--- a/notes/Set24EventHandlers.docx
+++ b/notes/Set24EventHandlers.docx
@@ -1009,6 +1009,61 @@
         <w:fldChar w:fldCharType="end"/>
       </w:r>
     </w:p>
+    <w:p>
+      <w:pPr>
+        <w:rPr>
+          <w:rFonts w:ascii="Calibri" w:eastAsia="Liberation Serif" w:hAnsi="Calibri" w:cs="Calibri"/>
+          <w:b/>
+          <w:bCs/>
+          <w:sz w:val="20"/>
+          <w:szCs w:val="20"/>
+        </w:rPr>
+      </w:pPr>
+    </w:p>
+    <w:p>
+      <w:pPr>
+        <w:rPr>
+          <w:rFonts w:ascii="Calibri" w:eastAsia="Liberation Serif" w:hAnsi="Calibri" w:cs="Calibri"/>
+          <w:b/>
+          <w:bCs/>
+          <w:sz w:val="20"/>
+          <w:szCs w:val="20"/>
+        </w:rPr>
+      </w:pPr>
+    </w:p>
+    <w:p>
+      <w:pPr>
+        <w:rPr>
+          <w:rFonts w:ascii="Calibri" w:eastAsia="Liberation Serif" w:hAnsi="Calibri" w:cs="Calibri"/>
+          <w:b/>
+          <w:bCs/>
+          <w:sz w:val="20"/>
+          <w:szCs w:val="20"/>
+        </w:rPr>
+      </w:pPr>
+    </w:p>
+    <w:p>
+      <w:pPr>
+        <w:rPr>
+          <w:rFonts w:ascii="Calibri" w:eastAsia="Liberation Serif" w:hAnsi="Calibri" w:cs="Calibri"/>
+          <w:b/>
+          <w:bCs/>
+          <w:sz w:val="20"/>
+          <w:szCs w:val="20"/>
+        </w:rPr>
+      </w:pPr>
+    </w:p>
+    <w:p>
+      <w:pPr>
+        <w:rPr>
+          <w:rFonts w:ascii="Calibri" w:eastAsia="Liberation Serif" w:hAnsi="Calibri" w:cs="Calibri"/>
+          <w:b/>
+          <w:bCs/>
+          <w:sz w:val="20"/>
+          <w:szCs w:val="20"/>
+        </w:rPr>
+      </w:pPr>
+    </w:p>
     <w:tbl>
       <w:tblPr>
         <w:tblStyle w:val="a6"/>
@@ -1050,6 +1105,7 @@
                 <w:sz w:val="20"/>
                 <w:szCs w:val="20"/>
               </w:rPr>
+              <w:lastRenderedPageBreak/>
               <w:t xml:space="preserve">Skill </w:t>
             </w:r>
             <w:r>
@@ -1164,7 +1220,6 @@
           <w:sz w:val="20"/>
           <w:szCs w:val="20"/>
         </w:rPr>
-        <w:lastRenderedPageBreak/>
         <w:t xml:space="preserve">HTML events are </w:t>
       </w:r>
       <w:r>
@@ -2672,6 +2727,7 @@
           <w:sz w:val="20"/>
           <w:szCs w:val="20"/>
         </w:rPr>
+        <w:lastRenderedPageBreak/>
         <w:t>T</w:t>
       </w:r>
       <w:r>
@@ -4175,6 +4231,94 @@
         </w:rPr>
       </w:pPr>
     </w:p>
+    <w:p>
+      <w:pPr>
+        <w:shd w:val="clear" w:color="auto" w:fill="FFFFFF"/>
+        <w:rPr>
+          <w:rFonts w:ascii="Calibri" w:hAnsi="Calibri" w:cs="Calibri"/>
+          <w:color w:val="000000"/>
+          <w:sz w:val="20"/>
+          <w:szCs w:val="20"/>
+        </w:rPr>
+      </w:pPr>
+    </w:p>
+    <w:p>
+      <w:pPr>
+        <w:shd w:val="clear" w:color="auto" w:fill="FFFFFF"/>
+        <w:rPr>
+          <w:rFonts w:ascii="Calibri" w:hAnsi="Calibri" w:cs="Calibri"/>
+          <w:color w:val="000000"/>
+          <w:sz w:val="20"/>
+          <w:szCs w:val="20"/>
+        </w:rPr>
+      </w:pPr>
+    </w:p>
+    <w:p>
+      <w:pPr>
+        <w:shd w:val="clear" w:color="auto" w:fill="FFFFFF"/>
+        <w:rPr>
+          <w:rFonts w:ascii="Calibri" w:hAnsi="Calibri" w:cs="Calibri"/>
+          <w:color w:val="000000"/>
+          <w:sz w:val="20"/>
+          <w:szCs w:val="20"/>
+        </w:rPr>
+      </w:pPr>
+    </w:p>
+    <w:p>
+      <w:pPr>
+        <w:shd w:val="clear" w:color="auto" w:fill="FFFFFF"/>
+        <w:rPr>
+          <w:rFonts w:ascii="Calibri" w:hAnsi="Calibri" w:cs="Calibri"/>
+          <w:color w:val="000000"/>
+          <w:sz w:val="20"/>
+          <w:szCs w:val="20"/>
+        </w:rPr>
+      </w:pPr>
+    </w:p>
+    <w:p>
+      <w:pPr>
+        <w:shd w:val="clear" w:color="auto" w:fill="FFFFFF"/>
+        <w:rPr>
+          <w:rFonts w:ascii="Calibri" w:hAnsi="Calibri" w:cs="Calibri"/>
+          <w:color w:val="000000"/>
+          <w:sz w:val="20"/>
+          <w:szCs w:val="20"/>
+        </w:rPr>
+      </w:pPr>
+    </w:p>
+    <w:p>
+      <w:pPr>
+        <w:shd w:val="clear" w:color="auto" w:fill="FFFFFF"/>
+        <w:rPr>
+          <w:rFonts w:ascii="Calibri" w:hAnsi="Calibri" w:cs="Calibri"/>
+          <w:color w:val="000000"/>
+          <w:sz w:val="20"/>
+          <w:szCs w:val="20"/>
+        </w:rPr>
+      </w:pPr>
+    </w:p>
+    <w:p>
+      <w:pPr>
+        <w:shd w:val="clear" w:color="auto" w:fill="FFFFFF"/>
+        <w:rPr>
+          <w:rFonts w:ascii="Calibri" w:hAnsi="Calibri" w:cs="Calibri"/>
+          <w:color w:val="000000"/>
+          <w:sz w:val="20"/>
+          <w:szCs w:val="20"/>
+        </w:rPr>
+      </w:pPr>
+    </w:p>
+    <w:p>
+      <w:pPr>
+        <w:shd w:val="clear" w:color="auto" w:fill="FFFFFF"/>
+        <w:rPr>
+          <w:rFonts w:ascii="Calibri" w:hAnsi="Calibri" w:cs="Calibri"/>
+          <w:color w:val="000000"/>
+          <w:sz w:val="20"/>
+          <w:szCs w:val="20"/>
+        </w:rPr>
+      </w:pPr>
+    </w:p>
     <w:tbl>
       <w:tblPr>
         <w:tblStyle w:val="TableGrid"/>
@@ -4208,6 +4352,7 @@
                 <w:sz w:val="21"/>
                 <w:szCs w:val="21"/>
               </w:rPr>
+              <w:lastRenderedPageBreak/>
               <w:t>var</w:t>
             </w:r>
             <w:r>
@@ -4709,7 +4854,6 @@
                 <w:sz w:val="21"/>
                 <w:szCs w:val="21"/>
               </w:rPr>
-              <w:lastRenderedPageBreak/>
               <w:t>readMoreButton.innerHTML</w:t>
             </w:r>
             <w:proofErr w:type="spellEnd"/>
@@ -5320,6 +5464,19 @@
         </w:rPr>
       </w:pPr>
     </w:p>
+    <w:p>
+      <w:pPr>
+        <w:pStyle w:val="ListParagraph"/>
+        <w:shd w:val="clear" w:color="auto" w:fill="FFFFFF"/>
+        <w:spacing w:beforeAutospacing="1" w:line="240" w:lineRule="auto"/>
+        <w:ind w:left="0"/>
+        <w:rPr>
+          <w:rFonts w:asciiTheme="majorHAnsi" w:hAnsiTheme="majorHAnsi" w:cs="Segoe UI"/>
+          <w:color w:val="000000"/>
+          <w:shd w:val="clear" w:color="auto" w:fill="FFFFFF"/>
+        </w:rPr>
+      </w:pPr>
+    </w:p>
     <w:tbl>
       <w:tblPr>
         <w:tblStyle w:val="TableGrid"/>
@@ -5353,6 +5510,7 @@
                 <w:sz w:val="21"/>
                 <w:szCs w:val="21"/>
               </w:rPr>
+              <w:lastRenderedPageBreak/>
               <w:t>function</w:t>
             </w:r>
             <w:r>
@@ -6030,7 +6188,6 @@
           <w:shd w:val="clear" w:color="auto" w:fill="FFFFFF"/>
           <w:lang w:val="en-US"/>
         </w:rPr>
-        <w:lastRenderedPageBreak/>
         <w:t>Beyond the </w:t>
       </w:r>
       <w:r>
@@ -7087,23 +7244,78 @@
     <w:p>
       <w:pPr>
         <w:rPr>
-          <w:rFonts w:asciiTheme="majorHAnsi" w:hAnsiTheme="majorHAnsi" w:cs="Segoe UI"/>
-          <w:color w:val="000000"/>
-          <w:sz w:val="20"/>
-          <w:szCs w:val="20"/>
-          <w:shd w:val="clear" w:color="auto" w:fill="FFFFFF"/>
-        </w:rPr>
-      </w:pPr>
-      <w:r>
-        <w:rPr>
           <w:rFonts w:ascii="Calibri" w:eastAsia="Liberation Serif" w:hAnsi="Calibri" w:cs="Calibri"/>
           <w:b/>
           <w:bCs/>
           <w:sz w:val="20"/>
           <w:szCs w:val="20"/>
         </w:rPr>
+      </w:pPr>
+      <w:r>
+        <w:rPr>
+          <w:rFonts w:ascii="Calibri" w:eastAsia="Liberation Serif" w:hAnsi="Calibri" w:cs="Calibri"/>
+          <w:b/>
+          <w:bCs/>
+          <w:sz w:val="20"/>
+          <w:szCs w:val="20"/>
+        </w:rPr>
         <w:fldChar w:fldCharType="end"/>
       </w:r>
+    </w:p>
+    <w:p>
+      <w:pPr>
+        <w:rPr>
+          <w:rFonts w:ascii="Calibri" w:eastAsia="Liberation Serif" w:hAnsi="Calibri" w:cs="Calibri"/>
+          <w:b/>
+          <w:bCs/>
+          <w:sz w:val="20"/>
+          <w:szCs w:val="20"/>
+        </w:rPr>
+      </w:pPr>
+    </w:p>
+    <w:p>
+      <w:pPr>
+        <w:rPr>
+          <w:rFonts w:ascii="Calibri" w:eastAsia="Liberation Serif" w:hAnsi="Calibri" w:cs="Calibri"/>
+          <w:b/>
+          <w:bCs/>
+          <w:sz w:val="20"/>
+          <w:szCs w:val="20"/>
+        </w:rPr>
+      </w:pPr>
+    </w:p>
+    <w:p>
+      <w:pPr>
+        <w:rPr>
+          <w:rFonts w:ascii="Calibri" w:eastAsia="Liberation Serif" w:hAnsi="Calibri" w:cs="Calibri"/>
+          <w:b/>
+          <w:bCs/>
+          <w:sz w:val="20"/>
+          <w:szCs w:val="20"/>
+        </w:rPr>
+      </w:pPr>
+    </w:p>
+    <w:p>
+      <w:pPr>
+        <w:rPr>
+          <w:rFonts w:ascii="Calibri" w:eastAsia="Liberation Serif" w:hAnsi="Calibri" w:cs="Calibri"/>
+          <w:b/>
+          <w:bCs/>
+          <w:sz w:val="20"/>
+          <w:szCs w:val="20"/>
+        </w:rPr>
+      </w:pPr>
+    </w:p>
+    <w:p>
+      <w:pPr>
+        <w:rPr>
+          <w:rFonts w:asciiTheme="majorHAnsi" w:hAnsiTheme="majorHAnsi" w:cs="Segoe UI"/>
+          <w:color w:val="000000"/>
+          <w:sz w:val="20"/>
+          <w:szCs w:val="20"/>
+          <w:shd w:val="clear" w:color="auto" w:fill="FFFFFF"/>
+        </w:rPr>
+      </w:pPr>
     </w:p>
     <w:tbl>
       <w:tblPr>
@@ -7146,6 +7358,7 @@
                 <w:sz w:val="20"/>
                 <w:szCs w:val="20"/>
               </w:rPr>
+              <w:lastRenderedPageBreak/>
               <w:t>Skill 24.06: Explore keyboard events</w:t>
             </w:r>
           </w:p>
@@ -7849,6 +8062,36 @@
         </w:rPr>
       </w:pPr>
     </w:p>
+    <w:p>
+      <w:pPr>
+        <w:pStyle w:val="TextBody"/>
+        <w:spacing w:after="0" w:line="240" w:lineRule="auto"/>
+        <w:rPr>
+          <w:rFonts w:ascii="Calibri" w:hAnsi="Calibri"/>
+          <w:color w:val="000000"/>
+        </w:rPr>
+      </w:pPr>
+    </w:p>
+    <w:p>
+      <w:pPr>
+        <w:pStyle w:val="TextBody"/>
+        <w:spacing w:after="0" w:line="240" w:lineRule="auto"/>
+        <w:rPr>
+          <w:rFonts w:ascii="Calibri" w:hAnsi="Calibri"/>
+          <w:color w:val="000000"/>
+        </w:rPr>
+      </w:pPr>
+    </w:p>
+    <w:p>
+      <w:pPr>
+        <w:pStyle w:val="TextBody"/>
+        <w:spacing w:after="0" w:line="240" w:lineRule="auto"/>
+        <w:rPr>
+          <w:rFonts w:ascii="Calibri" w:hAnsi="Calibri"/>
+          <w:color w:val="000000"/>
+        </w:rPr>
+      </w:pPr>
+    </w:p>
     <w:tbl>
       <w:tblPr>
         <w:tblStyle w:val="TableGrid"/>
@@ -7881,6 +8124,7 @@
                 <w:sz w:val="21"/>
                 <w:szCs w:val="21"/>
               </w:rPr>
+              <w:lastRenderedPageBreak/>
               <w:t>var</w:t>
             </w:r>
             <w:r>
@@ -8965,7 +9209,7 @@
                 </mc:Choice>
                 <mc:Fallback>
                   <w:pict>
-                    <v:shapetype w14:anchorId="6FCAAA50" id="_x0000_t75" coordsize="21600,21600" o:spt="75" o:preferrelative="t" path="m@4@5l@4@11@9@11@9@5xe" filled="f" stroked="f">
+                    <v:shapetype w14:anchorId="32BF6223" id="_x0000_t75" coordsize="21600,21600" o:spt="75" o:preferrelative="t" path="m@4@5l@4@11@9@11@9@5xe" filled="f" stroked="f">
                       <v:stroke joinstyle="miter"/>
                       <v:formulas>
                         <v:f eqn="if lineDrawn pixelLineWidth 0"/>
@@ -9033,7 +9277,7 @@
                 </mc:Choice>
                 <mc:Fallback>
                   <w:pict>
-                    <v:shape w14:anchorId="47E26090" id="Ink 125" o:spid="_x0000_s1026" type="#_x0000_t75" style="position:absolute;margin-left:86.85pt;margin-top:-9.9pt;width:186.5pt;height:34.75pt;z-index:251686912;visibility:visible;mso-wrap-style:square;mso-wrap-distance-left:9pt;mso-wrap-distance-top:0;mso-wrap-distance-right:9pt;mso-wrap-distance-bottom:0;mso-position-horizontal:absolute;mso-position-horizontal-relative:text;mso-position-vertical:absolute;mso-position-vertical-relative:text" o:gfxdata="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">
+                    <v:shape w14:anchorId="1577EC7D" id="Ink 125" o:spid="_x0000_s1026" type="#_x0000_t75" style="position:absolute;margin-left:86.85pt;margin-top:-9.9pt;width:186.5pt;height:34.75pt;z-index:251686912;visibility:visible;mso-wrap-style:square;mso-wrap-distance-left:9pt;mso-wrap-distance-top:0;mso-wrap-distance-right:9pt;mso-wrap-distance-bottom:0;mso-position-horizontal:absolute;mso-position-horizontal-relative:text;mso-position-vertical:absolute;mso-position-vertical-relative:text" o:gfxdata="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">
                       <v:imagedata r:id="rId20" o:title=""/>
                     </v:shape>
                   </w:pict>
@@ -9185,7 +9429,7 @@
                 </mc:Choice>
                 <mc:Fallback>
                   <w:pict>
-                    <v:shape w14:anchorId="10DC1B16" id="Ink 131" o:spid="_x0000_s1026" type="#_x0000_t75" style="position:absolute;margin-left:90pt;margin-top:-19.4pt;width:48.1pt;height:50.35pt;z-index:251693056;visibility:visible;mso-wrap-style:square;mso-wrap-distance-left:9pt;mso-wrap-distance-top:0;mso-wrap-distance-right:9pt;mso-wrap-distance-bottom:0;mso-position-horizontal:absolute;mso-position-horizontal-relative:text;mso-position-vertical:absolute;mso-position-vertical-relative:text" o:gfxdata="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">
+                    <v:shape w14:anchorId="3EB04B30" id="Ink 131" o:spid="_x0000_s1026" type="#_x0000_t75" style="position:absolute;margin-left:90pt;margin-top:-19.4pt;width:48.1pt;height:50.35pt;z-index:251693056;visibility:visible;mso-wrap-style:square;mso-wrap-distance-left:9pt;mso-wrap-distance-top:0;mso-wrap-distance-right:9pt;mso-wrap-distance-bottom:0;mso-position-horizontal:absolute;mso-position-horizontal-relative:text;mso-position-vertical:absolute;mso-position-vertical-relative:text" o:gfxdata="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">
                       <v:imagedata r:id="rId22" o:title=""/>
                     </v:shape>
                   </w:pict>
@@ -9267,7 +9511,7 @@
                 </mc:Choice>
                 <mc:Fallback>
                   <w:pict>
-                    <v:shape w14:anchorId="467EFA05" id="Ink 177" o:spid="_x0000_s1026" type="#_x0000_t75" style="position:absolute;margin-left:319.7pt;margin-top:-2.9pt;width:141pt;height:22.4pt;z-index:251727872;visibility:visible;mso-wrap-style:square;mso-wrap-distance-left:9pt;mso-wrap-distance-top:0;mso-wrap-distance-right:9pt;mso-wrap-distance-bottom:0;mso-position-horizontal:absolute;mso-position-horizontal-relative:text;mso-position-vertical:absolute;mso-position-vertical-relative:text" o:gfxdata="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">
+                    <v:shape w14:anchorId="156D27DA" id="Ink 177" o:spid="_x0000_s1026" type="#_x0000_t75" style="position:absolute;margin-left:319.7pt;margin-top:-2.9pt;width:141pt;height:22.4pt;z-index:251727872;visibility:visible;mso-wrap-style:square;mso-wrap-distance-left:9pt;mso-wrap-distance-top:0;mso-wrap-distance-right:9pt;mso-wrap-distance-bottom:0;mso-position-horizontal:absolute;mso-position-horizontal-relative:text;mso-position-vertical:absolute;mso-position-vertical-relative:text" o:gfxdata="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">
                       <v:imagedata r:id="rId24" o:title=""/>
                     </v:shape>
                   </w:pict>
@@ -9316,7 +9560,7 @@
                 </mc:Choice>
                 <mc:Fallback>
                   <w:pict>
-                    <v:shape w14:anchorId="5DBDCD50" id="Ink 178" o:spid="_x0000_s1026" type="#_x0000_t75" style="position:absolute;margin-left:239.2pt;margin-top:-.05pt;width:68.3pt;height:27.55pt;z-index:251728896;visibility:visible;mso-wrap-style:square;mso-wrap-distance-left:9pt;mso-wrap-distance-top:0;mso-wrap-distance-right:9pt;mso-wrap-distance-bottom:0;mso-position-horizontal:absolute;mso-position-horizontal-relative:text;mso-position-vertical:absolute;mso-position-vertical-relative:text" o:gfxdata="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">
+                    <v:shape w14:anchorId="0AB55F7A" id="Ink 178" o:spid="_x0000_s1026" type="#_x0000_t75" style="position:absolute;margin-left:239.2pt;margin-top:-.05pt;width:68.3pt;height:27.55pt;z-index:251728896;visibility:visible;mso-wrap-style:square;mso-wrap-distance-left:9pt;mso-wrap-distance-top:0;mso-wrap-distance-right:9pt;mso-wrap-distance-bottom:0;mso-position-horizontal:absolute;mso-position-horizontal-relative:text;mso-position-vertical:absolute;mso-position-vertical-relative:text" o:gfxdata="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">
                       <v:imagedata r:id="rId26" o:title=""/>
                     </v:shape>
                   </w:pict>
@@ -9377,7 +9621,7 @@
                 </mc:Choice>
                 <mc:Fallback>
                   <w:pict>
-                    <v:shape w14:anchorId="5F9302AE" id="Ink 182" o:spid="_x0000_s1026" type="#_x0000_t75" style="position:absolute;margin-left:144.7pt;margin-top:-18.15pt;width:93.85pt;height:46.25pt;z-index:251732992;visibility:visible;mso-wrap-style:square;mso-wrap-distance-left:9pt;mso-wrap-distance-top:0;mso-wrap-distance-right:9pt;mso-wrap-distance-bottom:0;mso-position-horizontal:absolute;mso-position-horizontal-relative:text;mso-position-vertical:absolute;mso-position-vertical-relative:text" o:gfxdata="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">
+                    <v:shape w14:anchorId="0CD6C7C8" id="Ink 182" o:spid="_x0000_s1026" type="#_x0000_t75" style="position:absolute;margin-left:144.7pt;margin-top:-18.15pt;width:93.85pt;height:46.25pt;z-index:251732992;visibility:visible;mso-wrap-style:square;mso-wrap-distance-left:9pt;mso-wrap-distance-top:0;mso-wrap-distance-right:9pt;mso-wrap-distance-bottom:0;mso-position-horizontal:absolute;mso-position-horizontal-relative:text;mso-position-vertical:absolute;mso-position-vertical-relative:text" o:gfxdata="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">
                       <v:imagedata r:id="rId28" o:title=""/>
                     </v:shape>
                   </w:pict>

--- a/notes/Set24EventHandlers.docx
+++ b/notes/Set24EventHandlers.docx
@@ -932,15 +932,6 @@
           <w:sz w:val="20"/>
           <w:szCs w:val="20"/>
         </w:rPr>
-      </w:r>
-      <w:r>
-        <w:rPr>
-          <w:rFonts w:ascii="Calibri" w:eastAsia="Liberation Serif" w:hAnsi="Calibri" w:cs="Calibri"/>
-          <w:b/>
-          <w:bCs/>
-          <w:sz w:val="20"/>
-          <w:szCs w:val="20"/>
-        </w:rPr>
         <w:fldChar w:fldCharType="separate"/>
       </w:r>
       <w:r>
@@ -1429,47 +1420,7 @@
                 <w:sz w:val="21"/>
                 <w:szCs w:val="21"/>
               </w:rPr>
-              <w:t> </w:t>
-            </w:r>
-            <w:proofErr w:type="spellStart"/>
-            <w:r>
-              <w:rPr>
-                <w:rFonts w:ascii="Consolas" w:hAnsi="Consolas"/>
-                <w:color w:val="000000"/>
-                <w:sz w:val="21"/>
-                <w:szCs w:val="21"/>
-              </w:rPr>
-              <w:t>myButton</w:t>
-            </w:r>
-            <w:proofErr w:type="spellEnd"/>
-            <w:r>
-              <w:rPr>
-                <w:rFonts w:ascii="Consolas" w:hAnsi="Consolas"/>
-                <w:color w:val="000000"/>
-                <w:sz w:val="21"/>
-                <w:szCs w:val="21"/>
-              </w:rPr>
-              <w:t> = </w:t>
-            </w:r>
-            <w:proofErr w:type="spellStart"/>
-            <w:r>
-              <w:rPr>
-                <w:rFonts w:ascii="Consolas" w:hAnsi="Consolas"/>
-                <w:color w:val="000000"/>
-                <w:sz w:val="21"/>
-                <w:szCs w:val="21"/>
-              </w:rPr>
-              <w:t>document.createElement</w:t>
-            </w:r>
-            <w:proofErr w:type="spellEnd"/>
-            <w:r>
-              <w:rPr>
-                <w:rFonts w:ascii="Consolas" w:hAnsi="Consolas"/>
-                <w:color w:val="000000"/>
-                <w:sz w:val="21"/>
-                <w:szCs w:val="21"/>
-              </w:rPr>
-              <w:t>(</w:t>
+              <w:t> myButton = document.createElement(</w:t>
             </w:r>
             <w:r>
               <w:rPr>
@@ -1501,25 +1452,14 @@
                 <w:szCs w:val="21"/>
               </w:rPr>
             </w:pPr>
-            <w:proofErr w:type="spellStart"/>
-            <w:r>
-              <w:rPr>
-                <w:rFonts w:ascii="Consolas" w:hAnsi="Consolas"/>
-                <w:color w:val="000000"/>
-                <w:sz w:val="21"/>
-                <w:szCs w:val="21"/>
-              </w:rPr>
-              <w:t>myButton.innerHTML</w:t>
-            </w:r>
-            <w:proofErr w:type="spellEnd"/>
-            <w:r>
-              <w:rPr>
-                <w:rFonts w:ascii="Consolas" w:hAnsi="Consolas"/>
-                <w:color w:val="000000"/>
-                <w:sz w:val="21"/>
-                <w:szCs w:val="21"/>
-              </w:rPr>
-              <w:t> = </w:t>
+            <w:r>
+              <w:rPr>
+                <w:rFonts w:ascii="Consolas" w:hAnsi="Consolas"/>
+                <w:color w:val="000000"/>
+                <w:sz w:val="21"/>
+                <w:szCs w:val="21"/>
+              </w:rPr>
+              <w:t>myButton.innerHTML = </w:t>
             </w:r>
             <w:r>
               <w:rPr>
@@ -1551,45 +1491,14 @@
                 <w:szCs w:val="21"/>
               </w:rPr>
             </w:pPr>
-            <w:proofErr w:type="spellStart"/>
-            <w:r>
-              <w:rPr>
-                <w:rFonts w:ascii="Consolas" w:hAnsi="Consolas"/>
-                <w:color w:val="000000"/>
-                <w:sz w:val="21"/>
-                <w:szCs w:val="21"/>
-              </w:rPr>
-              <w:t>document.body.append</w:t>
-            </w:r>
-            <w:proofErr w:type="spellEnd"/>
-            <w:r>
-              <w:rPr>
-                <w:rFonts w:ascii="Consolas" w:hAnsi="Consolas"/>
-                <w:color w:val="000000"/>
-                <w:sz w:val="21"/>
-                <w:szCs w:val="21"/>
-              </w:rPr>
-              <w:t>(</w:t>
-            </w:r>
-            <w:proofErr w:type="spellStart"/>
-            <w:r>
-              <w:rPr>
-                <w:rFonts w:ascii="Consolas" w:hAnsi="Consolas"/>
-                <w:color w:val="000000"/>
-                <w:sz w:val="21"/>
-                <w:szCs w:val="21"/>
-              </w:rPr>
-              <w:t>myButton</w:t>
-            </w:r>
-            <w:proofErr w:type="spellEnd"/>
-            <w:r>
-              <w:rPr>
-                <w:rFonts w:ascii="Consolas" w:hAnsi="Consolas"/>
-                <w:color w:val="000000"/>
-                <w:sz w:val="21"/>
-                <w:szCs w:val="21"/>
-              </w:rPr>
-              <w:t>);</w:t>
+            <w:r>
+              <w:rPr>
+                <w:rFonts w:ascii="Consolas" w:hAnsi="Consolas"/>
+                <w:color w:val="000000"/>
+                <w:sz w:val="21"/>
+                <w:szCs w:val="21"/>
+              </w:rPr>
+              <w:t>document.body.append(myButton);</w:t>
             </w:r>
           </w:p>
           <w:p>
@@ -1615,45 +1524,14 @@
                 <w:szCs w:val="21"/>
               </w:rPr>
             </w:pPr>
-            <w:proofErr w:type="spellStart"/>
-            <w:r>
-              <w:rPr>
-                <w:rFonts w:ascii="Consolas" w:hAnsi="Consolas"/>
-                <w:color w:val="000000"/>
-                <w:sz w:val="21"/>
-                <w:szCs w:val="21"/>
-              </w:rPr>
-              <w:t>myButton.onclick</w:t>
-            </w:r>
-            <w:proofErr w:type="spellEnd"/>
-            <w:r>
-              <w:rPr>
-                <w:rFonts w:ascii="Consolas" w:hAnsi="Consolas"/>
-                <w:color w:val="000000"/>
-                <w:sz w:val="21"/>
-                <w:szCs w:val="21"/>
-              </w:rPr>
-              <w:t> = </w:t>
-            </w:r>
-            <w:proofErr w:type="spellStart"/>
-            <w:r>
-              <w:rPr>
-                <w:rFonts w:ascii="Consolas" w:hAnsi="Consolas"/>
-                <w:color w:val="000000"/>
-                <w:sz w:val="21"/>
-                <w:szCs w:val="21"/>
-              </w:rPr>
-              <w:t>clickFunction</w:t>
-            </w:r>
-            <w:proofErr w:type="spellEnd"/>
-            <w:r>
-              <w:rPr>
-                <w:rFonts w:ascii="Consolas" w:hAnsi="Consolas"/>
-                <w:color w:val="000000"/>
-                <w:sz w:val="21"/>
-                <w:szCs w:val="21"/>
-              </w:rPr>
-              <w:t>;</w:t>
+            <w:r>
+              <w:rPr>
+                <w:rFonts w:ascii="Consolas" w:hAnsi="Consolas"/>
+                <w:color w:val="000000"/>
+                <w:sz w:val="21"/>
+                <w:szCs w:val="21"/>
+              </w:rPr>
+              <w:t>myButton.onclick = clickFunction;</w:t>
             </w:r>
           </w:p>
           <w:p>
@@ -1695,27 +1573,7 @@
                 <w:sz w:val="21"/>
                 <w:szCs w:val="21"/>
               </w:rPr>
-              <w:t> </w:t>
-            </w:r>
-            <w:proofErr w:type="spellStart"/>
-            <w:r>
-              <w:rPr>
-                <w:rFonts w:ascii="Consolas" w:hAnsi="Consolas"/>
-                <w:color w:val="000000"/>
-                <w:sz w:val="21"/>
-                <w:szCs w:val="21"/>
-              </w:rPr>
-              <w:t>clickFunction</w:t>
-            </w:r>
-            <w:proofErr w:type="spellEnd"/>
-            <w:r>
-              <w:rPr>
-                <w:rFonts w:ascii="Consolas" w:hAnsi="Consolas"/>
-                <w:color w:val="000000"/>
-                <w:sz w:val="21"/>
-                <w:szCs w:val="21"/>
-              </w:rPr>
-              <w:t>(){</w:t>
+              <w:t> clickFunction(){</w:t>
             </w:r>
           </w:p>
           <w:p>
@@ -1736,27 +1594,7 @@
                 <w:sz w:val="21"/>
                 <w:szCs w:val="21"/>
               </w:rPr>
-              <w:t>    </w:t>
-            </w:r>
-            <w:proofErr w:type="spellStart"/>
-            <w:r>
-              <w:rPr>
-                <w:rFonts w:ascii="Consolas" w:hAnsi="Consolas"/>
-                <w:color w:val="000000"/>
-                <w:sz w:val="21"/>
-                <w:szCs w:val="21"/>
-              </w:rPr>
-              <w:t>myButton.innerHTML</w:t>
-            </w:r>
-            <w:proofErr w:type="spellEnd"/>
-            <w:r>
-              <w:rPr>
-                <w:rFonts w:ascii="Consolas" w:hAnsi="Consolas"/>
-                <w:color w:val="000000"/>
-                <w:sz w:val="21"/>
-                <w:szCs w:val="21"/>
-              </w:rPr>
-              <w:t> = </w:t>
+              <w:t>    myButton.innerHTML = </w:t>
             </w:r>
             <w:r>
               <w:rPr>
@@ -1872,7 +1710,6 @@
         </w:rPr>
         <w:t xml:space="preserve"> we created a button element and assigned it the variable </w:t>
       </w:r>
-      <w:proofErr w:type="spellStart"/>
       <w:r>
         <w:rPr>
           <w:rFonts w:ascii="Calibri" w:eastAsia="Times New Roman" w:hAnsi="Calibri" w:cs="Calibri"/>
@@ -1883,7 +1720,6 @@
         </w:rPr>
         <w:t>myButton</w:t>
       </w:r>
-      <w:proofErr w:type="spellEnd"/>
       <w:r>
         <w:rPr>
           <w:rFonts w:ascii="Calibri" w:eastAsia="Times New Roman" w:hAnsi="Calibri" w:cs="Calibri"/>
@@ -1956,7 +1792,6 @@
         </w:rPr>
         <w:t>Then we created the event handler property which consists of the event target (</w:t>
       </w:r>
-      <w:proofErr w:type="spellStart"/>
       <w:r>
         <w:rPr>
           <w:rFonts w:ascii="Calibri" w:hAnsi="Calibri"/>
@@ -1966,7 +1801,6 @@
         </w:rPr>
         <w:t>myButton</w:t>
       </w:r>
-      <w:proofErr w:type="spellEnd"/>
       <w:r>
         <w:rPr>
           <w:rFonts w:ascii="Calibri" w:hAnsi="Calibri"/>
@@ -2040,7 +1874,6 @@
         </w:rPr>
         <w:t xml:space="preserve">event which fires when the user presses and releases the mouse on a DOM element, </w:t>
       </w:r>
-      <w:proofErr w:type="spellStart"/>
       <w:r>
         <w:rPr>
           <w:rFonts w:ascii="Calibri" w:hAnsi="Calibri"/>
@@ -2050,7 +1883,6 @@
         </w:rPr>
         <w:t>myButton.</w:t>
       </w:r>
-      <w:proofErr w:type="spellEnd"/>
     </w:p>
     <w:p>
       <w:pPr>
@@ -2082,7 +1914,6 @@
         </w:rPr>
         <w:t xml:space="preserve">, </w:t>
       </w:r>
-      <w:proofErr w:type="spellStart"/>
       <w:r>
         <w:rPr>
           <w:rFonts w:ascii="Calibri" w:hAnsi="Calibri"/>
@@ -2092,7 +1923,6 @@
         </w:rPr>
         <w:t>clickFunction</w:t>
       </w:r>
-      <w:proofErr w:type="spellEnd"/>
       <w:r>
         <w:rPr>
           <w:rFonts w:ascii="Calibri" w:hAnsi="Calibri"/>
@@ -2131,15 +1961,6 @@
           <w:szCs w:val="20"/>
         </w:rPr>
         <w:instrText>HYPERLINK "https://hpluska.github.io/APCompSciPrinciples/ticketOutTheDoor/set24/Set24TicketOutTheDoorAPCompSciPrinciples.pdf"</w:instrText>
-      </w:r>
-      <w:r>
-        <w:rPr>
-          <w:rFonts w:ascii="Calibri" w:eastAsia="Liberation Serif" w:hAnsi="Calibri" w:cs="Calibri"/>
-          <w:b/>
-          <w:bCs/>
-          <w:sz w:val="20"/>
-          <w:szCs w:val="20"/>
-        </w:rPr>
       </w:r>
       <w:r>
         <w:rPr>
@@ -2421,27 +2242,7 @@
           <w:color w:val="000000"/>
           <w:lang w:val="en-US"/>
         </w:rPr>
-        <w:t>.</w:t>
-      </w:r>
-      <w:proofErr w:type="spellStart"/>
-      <w:r>
-        <w:rPr>
-          <w:rStyle w:val="SourceText"/>
-          <w:rFonts w:ascii="Calibri" w:hAnsi="Calibri"/>
-          <w:color w:val="000000"/>
-          <w:lang w:val="en-US"/>
-        </w:rPr>
-        <w:t>addEventListener</w:t>
-      </w:r>
-      <w:proofErr w:type="spellEnd"/>
-      <w:r>
-        <w:rPr>
-          <w:rStyle w:val="SourceText"/>
-          <w:rFonts w:ascii="Calibri" w:hAnsi="Calibri"/>
-          <w:color w:val="000000"/>
-          <w:lang w:val="en-US"/>
-        </w:rPr>
-        <w:t xml:space="preserve">() </w:t>
+        <w:t xml:space="preserve">.addEventListener() </w:t>
       </w:r>
       <w:r>
         <w:rPr>
@@ -2539,56 +2340,29 @@
           <w:rFonts w:ascii="Calibri" w:hAnsi="Calibri"/>
           <w:color w:val="000000"/>
         </w:rPr>
-        <w:t>.</w:t>
-      </w:r>
-      <w:proofErr w:type="spellStart"/>
+        <w:t xml:space="preserve">.addEventListener() </w:t>
+      </w:r>
+      <w:r>
+        <w:rPr>
+          <w:rFonts w:ascii="Calibri" w:hAnsi="Calibri"/>
+          <w:color w:val="000000"/>
+        </w:rPr>
+        <w:t xml:space="preserve">method with a </w:t>
+      </w:r>
       <w:r>
         <w:rPr>
           <w:rStyle w:val="SourceText"/>
           <w:rFonts w:ascii="Calibri" w:hAnsi="Calibri"/>
           <w:color w:val="000000"/>
         </w:rPr>
-        <w:t>addEventListener</w:t>
-      </w:r>
-      <w:proofErr w:type="spellEnd"/>
-      <w:r>
-        <w:rPr>
-          <w:rStyle w:val="SourceText"/>
+        <w:t>click</w:t>
+      </w:r>
+      <w:r>
+        <w:rPr>
           <w:rFonts w:ascii="Calibri" w:hAnsi="Calibri"/>
           <w:color w:val="000000"/>
         </w:rPr>
-        <w:t xml:space="preserve">() </w:t>
-      </w:r>
-      <w:r>
-        <w:rPr>
-          <w:rFonts w:ascii="Calibri" w:hAnsi="Calibri"/>
-          <w:color w:val="000000"/>
-        </w:rPr>
-        <w:t xml:space="preserve">method with a </w:t>
-      </w:r>
-      <w:proofErr w:type="spellStart"/>
-      <w:r>
-        <w:rPr>
-          <w:rStyle w:val="SourceText"/>
-          <w:rFonts w:ascii="Calibri" w:hAnsi="Calibri"/>
-          <w:color w:val="000000"/>
-        </w:rPr>
-        <w:t>click</w:t>
-      </w:r>
-      <w:r>
-        <w:rPr>
-          <w:rFonts w:ascii="Calibri" w:hAnsi="Calibri"/>
-          <w:color w:val="000000"/>
-        </w:rPr>
-        <w:t>event</w:t>
-      </w:r>
-      <w:proofErr w:type="spellEnd"/>
-      <w:r>
-        <w:rPr>
-          <w:rFonts w:ascii="Calibri" w:hAnsi="Calibri"/>
-          <w:color w:val="000000"/>
-        </w:rPr>
-        <w:t>:</w:t>
+        <w:t>event:</w:t>
       </w:r>
     </w:p>
     <w:tbl>
@@ -2639,25 +2413,14 @@
                 <w:szCs w:val="21"/>
               </w:rPr>
             </w:pPr>
-            <w:proofErr w:type="spellStart"/>
-            <w:r>
-              <w:rPr>
-                <w:rFonts w:ascii="Consolas" w:hAnsi="Consolas"/>
-                <w:color w:val="000000"/>
-                <w:sz w:val="21"/>
-                <w:szCs w:val="21"/>
-              </w:rPr>
-              <w:t>eventTarget.addEventListener</w:t>
-            </w:r>
-            <w:proofErr w:type="spellEnd"/>
-            <w:r>
-              <w:rPr>
-                <w:rFonts w:ascii="Consolas" w:hAnsi="Consolas"/>
-                <w:color w:val="000000"/>
-                <w:sz w:val="21"/>
-                <w:szCs w:val="21"/>
-              </w:rPr>
-              <w:t>(</w:t>
+            <w:r>
+              <w:rPr>
+                <w:rFonts w:ascii="Consolas" w:hAnsi="Consolas"/>
+                <w:color w:val="000000"/>
+                <w:sz w:val="21"/>
+                <w:szCs w:val="21"/>
+              </w:rPr>
+              <w:t>eventTarget.addEventListener(</w:t>
             </w:r>
             <w:r>
               <w:rPr>
@@ -2675,27 +2438,7 @@
                 <w:sz w:val="21"/>
                 <w:szCs w:val="21"/>
               </w:rPr>
-              <w:t>, </w:t>
-            </w:r>
-            <w:proofErr w:type="spellStart"/>
-            <w:r>
-              <w:rPr>
-                <w:rFonts w:ascii="Consolas" w:hAnsi="Consolas"/>
-                <w:color w:val="000000"/>
-                <w:sz w:val="21"/>
-                <w:szCs w:val="21"/>
-              </w:rPr>
-              <w:t>eventHandlerFunction</w:t>
-            </w:r>
-            <w:proofErr w:type="spellEnd"/>
-            <w:r>
-              <w:rPr>
-                <w:rFonts w:ascii="Consolas" w:hAnsi="Consolas"/>
-                <w:color w:val="000000"/>
-                <w:sz w:val="21"/>
-                <w:szCs w:val="21"/>
-              </w:rPr>
-              <w:t>);</w:t>
+              <w:t>, eventHandlerFunction);</w:t>
             </w:r>
           </w:p>
         </w:tc>
@@ -2749,33 +2492,7 @@
           <w:sz w:val="20"/>
           <w:szCs w:val="20"/>
         </w:rPr>
-        <w:t>.</w:t>
-      </w:r>
-      <w:proofErr w:type="spellStart"/>
-      <w:r>
-        <w:rPr>
-          <w:rStyle w:val="SourceText"/>
-          <w:rFonts w:ascii="Calibri" w:hAnsi="Calibri"/>
-          <w:i/>
-          <w:iCs/>
-          <w:color w:val="000000"/>
-          <w:sz w:val="20"/>
-          <w:szCs w:val="20"/>
-        </w:rPr>
-        <w:t>addEventListener</w:t>
-      </w:r>
-      <w:proofErr w:type="spellEnd"/>
-      <w:r>
-        <w:rPr>
-          <w:rStyle w:val="SourceText"/>
-          <w:rFonts w:ascii="Calibri" w:hAnsi="Calibri"/>
-          <w:i/>
-          <w:iCs/>
-          <w:color w:val="000000"/>
-          <w:sz w:val="20"/>
-          <w:szCs w:val="20"/>
-        </w:rPr>
-        <w:t>()</w:t>
+        <w:t>.addEventListener()</w:t>
       </w:r>
       <w:r>
         <w:rPr>
@@ -2903,25 +2620,14 @@
                 <w:szCs w:val="21"/>
               </w:rPr>
             </w:pPr>
-            <w:proofErr w:type="spellStart"/>
-            <w:r>
-              <w:rPr>
-                <w:rFonts w:ascii="Consolas" w:hAnsi="Consolas"/>
-                <w:color w:val="000000"/>
-                <w:sz w:val="21"/>
-                <w:szCs w:val="21"/>
-              </w:rPr>
-              <w:t>document.body.addEventListener</w:t>
-            </w:r>
-            <w:proofErr w:type="spellEnd"/>
-            <w:r>
-              <w:rPr>
-                <w:rFonts w:ascii="Consolas" w:hAnsi="Consolas"/>
-                <w:color w:val="000000"/>
-                <w:sz w:val="21"/>
-                <w:szCs w:val="21"/>
-              </w:rPr>
-              <w:t>(</w:t>
+            <w:r>
+              <w:rPr>
+                <w:rFonts w:ascii="Consolas" w:hAnsi="Consolas"/>
+                <w:color w:val="000000"/>
+                <w:sz w:val="21"/>
+                <w:szCs w:val="21"/>
+              </w:rPr>
+              <w:t>document.body.addEventListener(</w:t>
             </w:r>
             <w:r>
               <w:rPr>
@@ -2939,27 +2645,7 @@
                 <w:sz w:val="21"/>
                 <w:szCs w:val="21"/>
               </w:rPr>
-              <w:t>, </w:t>
-            </w:r>
-            <w:proofErr w:type="spellStart"/>
-            <w:r>
-              <w:rPr>
-                <w:rFonts w:ascii="Consolas" w:hAnsi="Consolas"/>
-                <w:color w:val="000000"/>
-                <w:sz w:val="21"/>
-                <w:szCs w:val="21"/>
-              </w:rPr>
-              <w:t>changeText</w:t>
-            </w:r>
-            <w:proofErr w:type="spellEnd"/>
-            <w:r>
-              <w:rPr>
-                <w:rFonts w:ascii="Consolas" w:hAnsi="Consolas"/>
-                <w:color w:val="000000"/>
-                <w:sz w:val="21"/>
-                <w:szCs w:val="21"/>
-              </w:rPr>
-              <w:t>);</w:t>
+              <w:t>, changeText);</w:t>
             </w:r>
           </w:p>
           <w:p>
@@ -2973,25 +2659,14 @@
                 <w:szCs w:val="21"/>
               </w:rPr>
             </w:pPr>
-            <w:proofErr w:type="spellStart"/>
-            <w:r>
-              <w:rPr>
-                <w:rFonts w:ascii="Consolas" w:hAnsi="Consolas"/>
-                <w:color w:val="000000"/>
-                <w:sz w:val="21"/>
-                <w:szCs w:val="21"/>
-              </w:rPr>
-              <w:t>document.body.addEventListener</w:t>
-            </w:r>
-            <w:proofErr w:type="spellEnd"/>
-            <w:r>
-              <w:rPr>
-                <w:rFonts w:ascii="Consolas" w:hAnsi="Consolas"/>
-                <w:color w:val="000000"/>
-                <w:sz w:val="21"/>
-                <w:szCs w:val="21"/>
-              </w:rPr>
-              <w:t>(</w:t>
+            <w:r>
+              <w:rPr>
+                <w:rFonts w:ascii="Consolas" w:hAnsi="Consolas"/>
+                <w:color w:val="000000"/>
+                <w:sz w:val="21"/>
+                <w:szCs w:val="21"/>
+              </w:rPr>
+              <w:t>document.body.addEventListener(</w:t>
             </w:r>
             <w:r>
               <w:rPr>
@@ -3009,27 +2684,7 @@
                 <w:sz w:val="21"/>
                 <w:szCs w:val="21"/>
               </w:rPr>
-              <w:t>, </w:t>
-            </w:r>
-            <w:proofErr w:type="spellStart"/>
-            <w:r>
-              <w:rPr>
-                <w:rFonts w:ascii="Consolas" w:hAnsi="Consolas"/>
-                <w:color w:val="000000"/>
-                <w:sz w:val="21"/>
-                <w:szCs w:val="21"/>
-              </w:rPr>
-              <w:t>changeBackground</w:t>
-            </w:r>
-            <w:proofErr w:type="spellEnd"/>
-            <w:r>
-              <w:rPr>
-                <w:rFonts w:ascii="Consolas" w:hAnsi="Consolas"/>
-                <w:color w:val="000000"/>
-                <w:sz w:val="21"/>
-                <w:szCs w:val="21"/>
-              </w:rPr>
-              <w:t>);</w:t>
+              <w:t>, changeBackground);</w:t>
             </w:r>
           </w:p>
           <w:p>
@@ -3071,27 +2726,7 @@
                 <w:sz w:val="21"/>
                 <w:szCs w:val="21"/>
               </w:rPr>
-              <w:t> </w:t>
-            </w:r>
-            <w:proofErr w:type="spellStart"/>
-            <w:r>
-              <w:rPr>
-                <w:rFonts w:ascii="Consolas" w:hAnsi="Consolas"/>
-                <w:color w:val="000000"/>
-                <w:sz w:val="21"/>
-                <w:szCs w:val="21"/>
-              </w:rPr>
-              <w:t>changeText</w:t>
-            </w:r>
-            <w:proofErr w:type="spellEnd"/>
-            <w:r>
-              <w:rPr>
-                <w:rFonts w:ascii="Consolas" w:hAnsi="Consolas"/>
-                <w:color w:val="000000"/>
-                <w:sz w:val="21"/>
-                <w:szCs w:val="21"/>
-              </w:rPr>
-              <w:t>(){</w:t>
+              <w:t> changeText(){</w:t>
             </w:r>
           </w:p>
           <w:p>
@@ -3112,27 +2747,7 @@
                 <w:sz w:val="21"/>
                 <w:szCs w:val="21"/>
               </w:rPr>
-              <w:t>    </w:t>
-            </w:r>
-            <w:proofErr w:type="spellStart"/>
-            <w:r>
-              <w:rPr>
-                <w:rFonts w:ascii="Consolas" w:hAnsi="Consolas"/>
-                <w:color w:val="000000"/>
-                <w:sz w:val="21"/>
-                <w:szCs w:val="21"/>
-              </w:rPr>
-              <w:t>document.body.innerHTML</w:t>
-            </w:r>
-            <w:proofErr w:type="spellEnd"/>
-            <w:r>
-              <w:rPr>
-                <w:rFonts w:ascii="Consolas" w:hAnsi="Consolas"/>
-                <w:color w:val="000000"/>
-                <w:sz w:val="21"/>
-                <w:szCs w:val="21"/>
-              </w:rPr>
-              <w:t> = </w:t>
+              <w:t>    document.body.innerHTML = </w:t>
             </w:r>
             <w:r>
               <w:rPr>
@@ -3213,27 +2828,7 @@
                 <w:sz w:val="21"/>
                 <w:szCs w:val="21"/>
               </w:rPr>
-              <w:t> </w:t>
-            </w:r>
-            <w:proofErr w:type="spellStart"/>
-            <w:r>
-              <w:rPr>
-                <w:rFonts w:ascii="Consolas" w:hAnsi="Consolas"/>
-                <w:color w:val="000000"/>
-                <w:sz w:val="21"/>
-                <w:szCs w:val="21"/>
-              </w:rPr>
-              <w:t>changeBackground</w:t>
-            </w:r>
-            <w:proofErr w:type="spellEnd"/>
-            <w:r>
-              <w:rPr>
-                <w:rFonts w:ascii="Consolas" w:hAnsi="Consolas"/>
-                <w:color w:val="000000"/>
-                <w:sz w:val="21"/>
-                <w:szCs w:val="21"/>
-              </w:rPr>
-              <w:t>(){</w:t>
+              <w:t> changeBackground(){</w:t>
             </w:r>
           </w:p>
           <w:p>
@@ -3254,27 +2849,7 @@
                 <w:sz w:val="21"/>
                 <w:szCs w:val="21"/>
               </w:rPr>
-              <w:t>    </w:t>
-            </w:r>
-            <w:proofErr w:type="spellStart"/>
-            <w:r>
-              <w:rPr>
-                <w:rFonts w:ascii="Consolas" w:hAnsi="Consolas"/>
-                <w:color w:val="000000"/>
-                <w:sz w:val="21"/>
-                <w:szCs w:val="21"/>
-              </w:rPr>
-              <w:t>document.body.style.backgroundColor</w:t>
-            </w:r>
-            <w:proofErr w:type="spellEnd"/>
-            <w:r>
-              <w:rPr>
-                <w:rFonts w:ascii="Consolas" w:hAnsi="Consolas"/>
-                <w:color w:val="000000"/>
-                <w:sz w:val="21"/>
-                <w:szCs w:val="21"/>
-              </w:rPr>
-              <w:t> = </w:t>
+              <w:t>    document.body.style.backgroundColor = </w:t>
             </w:r>
             <w:r>
               <w:rPr>
@@ -3370,15 +2945,6 @@
           <w:szCs w:val="20"/>
         </w:rPr>
         <w:instrText>HYPERLINK "https://hpluska.github.io/APCompSciPrinciples/ticketOutTheDoor/set24/Set24TicketOutTheDoorAPCompSciPrinciples.pdf"</w:instrText>
-      </w:r>
-      <w:r>
-        <w:rPr>
-          <w:rFonts w:ascii="Calibri" w:eastAsia="Liberation Serif" w:hAnsi="Calibri" w:cs="Calibri"/>
-          <w:b/>
-          <w:bCs/>
-          <w:sz w:val="20"/>
-          <w:szCs w:val="20"/>
-        </w:rPr>
       </w:r>
       <w:r>
         <w:rPr>
@@ -3660,9 +3226,42 @@
           <w:color w:val="000000"/>
           <w:lang w:val="en-US"/>
         </w:rPr>
-        <w:t>.</w:t>
-      </w:r>
-      <w:proofErr w:type="spellStart"/>
+        <w:t>.removeEventListener()</w:t>
+      </w:r>
+      <w:r>
+        <w:rPr>
+          <w:rStyle w:val="SourceText"/>
+          <w:rFonts w:ascii="Calibri" w:hAnsi="Calibri"/>
+          <w:color w:val="000000"/>
+          <w:lang w:val="en-US"/>
+        </w:rPr>
+        <w:t xml:space="preserve"> </w:t>
+      </w:r>
+      <w:r>
+        <w:rPr>
+          <w:rFonts w:ascii="Calibri" w:eastAsia="Times New Roman" w:hAnsi="Calibri" w:cs="Calibri"/>
+          <w:color w:val="000000"/>
+          <w:lang w:val="en-US"/>
+        </w:rPr>
+        <w:t xml:space="preserve">method is used to reverse the </w:t>
+      </w:r>
+      <w:r>
+        <w:rPr>
+          <w:rStyle w:val="SourceText"/>
+          <w:rFonts w:ascii="Calibri" w:hAnsi="Calibri"/>
+          <w:color w:val="000000"/>
+          <w:lang w:val="en-US"/>
+        </w:rPr>
+        <w:t xml:space="preserve">.addEventListener() </w:t>
+      </w:r>
+      <w:r>
+        <w:rPr>
+          <w:rFonts w:ascii="Calibri" w:eastAsia="Times New Roman" w:hAnsi="Calibri" w:cs="Calibri"/>
+          <w:color w:val="000000"/>
+          <w:lang w:val="en-US"/>
+        </w:rPr>
+        <w:t xml:space="preserve">method. This method stops the code from “listening” for an event to fire when it no longer needs to. </w:t>
+      </w:r>
       <w:r>
         <w:rPr>
           <w:rStyle w:val="SourceText"/>
@@ -3672,98 +3271,8 @@
           <w:color w:val="000000"/>
           <w:lang w:val="en-US"/>
         </w:rPr>
-        <w:t>removeEventListener</w:t>
-      </w:r>
-      <w:proofErr w:type="spellEnd"/>
-      <w:r>
-        <w:rPr>
-          <w:rStyle w:val="SourceText"/>
-          <w:rFonts w:ascii="Calibri" w:hAnsi="Calibri"/>
-          <w:i/>
-          <w:iCs/>
-          <w:color w:val="000000"/>
-          <w:lang w:val="en-US"/>
-        </w:rPr>
-        <w:t>()</w:t>
-      </w:r>
-      <w:r>
-        <w:rPr>
-          <w:rStyle w:val="SourceText"/>
-          <w:rFonts w:ascii="Calibri" w:hAnsi="Calibri"/>
-          <w:color w:val="000000"/>
-          <w:lang w:val="en-US"/>
-        </w:rPr>
-        <w:t xml:space="preserve"> </w:t>
-      </w:r>
-      <w:r>
-        <w:rPr>
-          <w:rFonts w:ascii="Calibri" w:eastAsia="Times New Roman" w:hAnsi="Calibri" w:cs="Calibri"/>
-          <w:color w:val="000000"/>
-          <w:lang w:val="en-US"/>
-        </w:rPr>
-        <w:t xml:space="preserve">method is used to reverse the </w:t>
-      </w:r>
-      <w:r>
-        <w:rPr>
-          <w:rStyle w:val="SourceText"/>
-          <w:rFonts w:ascii="Calibri" w:hAnsi="Calibri"/>
-          <w:color w:val="000000"/>
-          <w:lang w:val="en-US"/>
-        </w:rPr>
-        <w:t>.</w:t>
-      </w:r>
-      <w:proofErr w:type="spellStart"/>
-      <w:r>
-        <w:rPr>
-          <w:rStyle w:val="SourceText"/>
-          <w:rFonts w:ascii="Calibri" w:hAnsi="Calibri"/>
-          <w:color w:val="000000"/>
-          <w:lang w:val="en-US"/>
-        </w:rPr>
-        <w:t>addEventListener</w:t>
-      </w:r>
-      <w:proofErr w:type="spellEnd"/>
-      <w:r>
-        <w:rPr>
-          <w:rStyle w:val="SourceText"/>
-          <w:rFonts w:ascii="Calibri" w:hAnsi="Calibri"/>
-          <w:color w:val="000000"/>
-          <w:lang w:val="en-US"/>
-        </w:rPr>
-        <w:t xml:space="preserve">() </w:t>
-      </w:r>
-      <w:r>
-        <w:rPr>
-          <w:rFonts w:ascii="Calibri" w:eastAsia="Times New Roman" w:hAnsi="Calibri" w:cs="Calibri"/>
-          <w:color w:val="000000"/>
-          <w:lang w:val="en-US"/>
-        </w:rPr>
-        <w:t xml:space="preserve">method. This method stops the code from “listening” for an event to fire when it no longer needs to. </w:t>
-      </w:r>
-      <w:r>
-        <w:rPr>
-          <w:rStyle w:val="SourceText"/>
-          <w:rFonts w:ascii="Calibri" w:hAnsi="Calibri"/>
-          <w:i/>
-          <w:iCs/>
-          <w:color w:val="000000"/>
-          <w:lang w:val="en-US"/>
-        </w:rPr>
-        <w:t>.</w:t>
-      </w:r>
-      <w:proofErr w:type="spellStart"/>
-      <w:r>
-        <w:rPr>
-          <w:rStyle w:val="SourceText"/>
-          <w:rFonts w:ascii="Calibri" w:hAnsi="Calibri"/>
-          <w:i/>
-          <w:iCs/>
-          <w:color w:val="000000"/>
-          <w:lang w:val="en-US"/>
-        </w:rPr>
-        <w:t>removeEventListener</w:t>
-      </w:r>
-      <w:proofErr w:type="spellEnd"/>
+        <w:t>.removeEventListener</w:t>
+      </w:r>
       <w:r>
         <w:rPr>
           <w:rStyle w:val="SourceText"/>
@@ -3854,68 +3363,37 @@
           <w:iCs/>
           <w:color w:val="000000"/>
         </w:rPr>
-        <w:t>.</w:t>
-      </w:r>
-      <w:proofErr w:type="spellStart"/>
+        <w:t>.removeEventListener()</w:t>
+      </w:r>
       <w:r>
         <w:rPr>
           <w:rStyle w:val="SourceText"/>
           <w:rFonts w:ascii="Calibri" w:hAnsi="Calibri"/>
-          <w:i/>
-          <w:iCs/>
-          <w:color w:val="000000"/>
-        </w:rPr>
-        <w:t>removeEventListener</w:t>
-      </w:r>
-      <w:proofErr w:type="spellEnd"/>
+          <w:color w:val="000000"/>
+        </w:rPr>
+        <w:t xml:space="preserve"> </w:t>
+      </w:r>
+      <w:r>
+        <w:rPr>
+          <w:rFonts w:ascii="Calibri" w:hAnsi="Calibri"/>
+          <w:color w:val="000000"/>
+        </w:rPr>
+        <w:t xml:space="preserve">method with a </w:t>
+      </w:r>
       <w:r>
         <w:rPr>
           <w:rStyle w:val="SourceText"/>
           <w:rFonts w:ascii="Calibri" w:hAnsi="Calibri"/>
-          <w:i/>
-          <w:iCs/>
-          <w:color w:val="000000"/>
-        </w:rPr>
-        <w:t>()</w:t>
-      </w:r>
-      <w:r>
-        <w:rPr>
-          <w:rStyle w:val="SourceText"/>
+          <w:color w:val="000000"/>
+        </w:rPr>
+        <w:t>click</w:t>
+      </w:r>
+      <w:r>
+        <w:rPr>
           <w:rFonts w:ascii="Calibri" w:hAnsi="Calibri"/>
           <w:color w:val="000000"/>
         </w:rPr>
-        <w:t xml:space="preserve"> </w:t>
-      </w:r>
-      <w:r>
-        <w:rPr>
-          <w:rFonts w:ascii="Calibri" w:hAnsi="Calibri"/>
-          <w:color w:val="000000"/>
-        </w:rPr>
-        <w:t xml:space="preserve">method with a </w:t>
-      </w:r>
-      <w:proofErr w:type="spellStart"/>
-      <w:r>
-        <w:rPr>
-          <w:rStyle w:val="SourceText"/>
-          <w:rFonts w:ascii="Calibri" w:hAnsi="Calibri"/>
-          <w:color w:val="000000"/>
-        </w:rPr>
-        <w:t>click</w:t>
-      </w:r>
-      <w:r>
-        <w:rPr>
-          <w:rFonts w:ascii="Calibri" w:hAnsi="Calibri"/>
-          <w:color w:val="000000"/>
-        </w:rPr>
-        <w:t>event</w:t>
-      </w:r>
-      <w:proofErr w:type="spellEnd"/>
-      <w:r>
-        <w:rPr>
-          <w:rFonts w:ascii="Calibri" w:hAnsi="Calibri"/>
-          <w:color w:val="000000"/>
-        </w:rPr>
-        <w:t>:</w:t>
+        <w:t>event:</w:t>
       </w:r>
     </w:p>
     <w:tbl>
@@ -3966,25 +3444,14 @@
                 <w:szCs w:val="21"/>
               </w:rPr>
             </w:pPr>
-            <w:proofErr w:type="spellStart"/>
-            <w:r>
-              <w:rPr>
-                <w:rFonts w:ascii="Consolas" w:hAnsi="Consolas"/>
-                <w:color w:val="000000"/>
-                <w:sz w:val="21"/>
-                <w:szCs w:val="21"/>
-              </w:rPr>
-              <w:t>eventTarget.removeEventListener</w:t>
-            </w:r>
-            <w:proofErr w:type="spellEnd"/>
-            <w:r>
-              <w:rPr>
-                <w:rFonts w:ascii="Consolas" w:hAnsi="Consolas"/>
-                <w:color w:val="000000"/>
-                <w:sz w:val="21"/>
-                <w:szCs w:val="21"/>
-              </w:rPr>
-              <w:t>(</w:t>
+            <w:r>
+              <w:rPr>
+                <w:rFonts w:ascii="Consolas" w:hAnsi="Consolas"/>
+                <w:color w:val="000000"/>
+                <w:sz w:val="21"/>
+                <w:szCs w:val="21"/>
+              </w:rPr>
+              <w:t>eventTarget.removeEventListener(</w:t>
             </w:r>
             <w:r>
               <w:rPr>
@@ -4002,27 +3469,7 @@
                 <w:sz w:val="21"/>
                 <w:szCs w:val="21"/>
               </w:rPr>
-              <w:t>, </w:t>
-            </w:r>
-            <w:proofErr w:type="spellStart"/>
-            <w:r>
-              <w:rPr>
-                <w:rFonts w:ascii="Consolas" w:hAnsi="Consolas"/>
-                <w:color w:val="000000"/>
-                <w:sz w:val="21"/>
-                <w:szCs w:val="21"/>
-              </w:rPr>
-              <w:t>eventHandlerFunction</w:t>
-            </w:r>
-            <w:proofErr w:type="spellEnd"/>
-            <w:r>
-              <w:rPr>
-                <w:rFonts w:ascii="Consolas" w:hAnsi="Consolas"/>
-                <w:color w:val="000000"/>
-                <w:sz w:val="21"/>
-                <w:szCs w:val="21"/>
-              </w:rPr>
-              <w:t>);</w:t>
+              <w:t>, eventHandlerFunction);</w:t>
             </w:r>
           </w:p>
         </w:tc>
@@ -4065,9 +3512,47 @@
           <w:sz w:val="20"/>
           <w:szCs w:val="20"/>
         </w:rPr>
-        <w:t>.</w:t>
-      </w:r>
-      <w:proofErr w:type="spellStart"/>
+        <w:t>.removeEventListener()</w:t>
+      </w:r>
+      <w:r>
+        <w:rPr>
+          <w:rStyle w:val="SourceText"/>
+          <w:rFonts w:ascii="Calibri" w:hAnsi="Calibri" w:cs="Calibri"/>
+          <w:color w:val="000000"/>
+          <w:sz w:val="20"/>
+          <w:szCs w:val="20"/>
+        </w:rPr>
+        <w:t xml:space="preserve"> </w:t>
+      </w:r>
+      <w:r>
+        <w:rPr>
+          <w:rFonts w:ascii="Calibri" w:hAnsi="Calibri" w:cs="Calibri"/>
+          <w:color w:val="000000"/>
+          <w:sz w:val="20"/>
+          <w:szCs w:val="20"/>
+        </w:rPr>
+        <w:t xml:space="preserve">method </w:t>
+      </w:r>
+      <w:r>
+        <w:rPr>
+          <w:rStyle w:val="StrongEmphasis"/>
+          <w:rFonts w:ascii="Calibri" w:hAnsi="Calibri" w:cs="Calibri"/>
+          <w:b w:val="0"/>
+          <w:color w:val="000000"/>
+          <w:sz w:val="20"/>
+          <w:szCs w:val="20"/>
+        </w:rPr>
+        <w:t xml:space="preserve">must </w:t>
+      </w:r>
+      <w:r>
+        <w:rPr>
+          <w:rFonts w:ascii="Calibri" w:hAnsi="Calibri" w:cs="Calibri"/>
+          <w:color w:val="000000"/>
+          <w:sz w:val="20"/>
+          <w:szCs w:val="20"/>
+        </w:rPr>
+        <w:t xml:space="preserve">be the same function of the corresponding </w:t>
+      </w:r>
       <w:r>
         <w:rPr>
           <w:rStyle w:val="SourceText"/>
@@ -4078,97 +3563,7 @@
           <w:sz w:val="20"/>
           <w:szCs w:val="20"/>
         </w:rPr>
-        <w:t>removeEventListener</w:t>
-      </w:r>
-      <w:proofErr w:type="spellEnd"/>
-      <w:r>
-        <w:rPr>
-          <w:rStyle w:val="SourceText"/>
-          <w:rFonts w:ascii="Calibri" w:hAnsi="Calibri" w:cs="Calibri"/>
-          <w:i/>
-          <w:iCs/>
-          <w:color w:val="000000"/>
-          <w:sz w:val="20"/>
-          <w:szCs w:val="20"/>
-        </w:rPr>
-        <w:t>()</w:t>
-      </w:r>
-      <w:r>
-        <w:rPr>
-          <w:rStyle w:val="SourceText"/>
-          <w:rFonts w:ascii="Calibri" w:hAnsi="Calibri" w:cs="Calibri"/>
-          <w:color w:val="000000"/>
-          <w:sz w:val="20"/>
-          <w:szCs w:val="20"/>
-        </w:rPr>
-        <w:t xml:space="preserve"> </w:t>
-      </w:r>
-      <w:r>
-        <w:rPr>
-          <w:rFonts w:ascii="Calibri" w:hAnsi="Calibri" w:cs="Calibri"/>
-          <w:color w:val="000000"/>
-          <w:sz w:val="20"/>
-          <w:szCs w:val="20"/>
-        </w:rPr>
-        <w:t xml:space="preserve">method </w:t>
-      </w:r>
-      <w:r>
-        <w:rPr>
-          <w:rStyle w:val="StrongEmphasis"/>
-          <w:rFonts w:ascii="Calibri" w:hAnsi="Calibri" w:cs="Calibri"/>
-          <w:b w:val="0"/>
-          <w:color w:val="000000"/>
-          <w:sz w:val="20"/>
-          <w:szCs w:val="20"/>
-        </w:rPr>
-        <w:t xml:space="preserve">must </w:t>
-      </w:r>
-      <w:r>
-        <w:rPr>
-          <w:rFonts w:ascii="Calibri" w:hAnsi="Calibri" w:cs="Calibri"/>
-          <w:color w:val="000000"/>
-          <w:sz w:val="20"/>
-          <w:szCs w:val="20"/>
-        </w:rPr>
-        <w:t xml:space="preserve">be the same function of the corresponding </w:t>
-      </w:r>
-      <w:r>
-        <w:rPr>
-          <w:rStyle w:val="SourceText"/>
-          <w:rFonts w:ascii="Calibri" w:hAnsi="Calibri" w:cs="Calibri"/>
-          <w:i/>
-          <w:iCs/>
-          <w:color w:val="000000"/>
-          <w:sz w:val="20"/>
-          <w:szCs w:val="20"/>
-        </w:rPr>
-        <w:t>.</w:t>
-      </w:r>
-      <w:proofErr w:type="spellStart"/>
-      <w:r>
-        <w:rPr>
-          <w:rStyle w:val="SourceText"/>
-          <w:rFonts w:ascii="Calibri" w:hAnsi="Calibri" w:cs="Calibri"/>
-          <w:i/>
-          <w:iCs/>
-          <w:color w:val="000000"/>
-          <w:sz w:val="20"/>
-          <w:szCs w:val="20"/>
-        </w:rPr>
-        <w:t>addEventListener</w:t>
-      </w:r>
-      <w:proofErr w:type="spellEnd"/>
-      <w:r>
-        <w:rPr>
-          <w:rStyle w:val="SourceText"/>
-          <w:rFonts w:ascii="Calibri" w:hAnsi="Calibri" w:cs="Calibri"/>
-          <w:i/>
-          <w:iCs/>
-          <w:color w:val="000000"/>
-          <w:sz w:val="20"/>
-          <w:szCs w:val="20"/>
-        </w:rPr>
-        <w:t>()</w:t>
+        <w:t>.addEventListener()</w:t>
       </w:r>
       <w:r>
         <w:rPr>
@@ -4329,6 +3724,9 @@
         <w:gridCol w:w="9962"/>
       </w:tblGrid>
       <w:tr>
+        <w:trPr>
+          <w:trHeight w:val="6029"/>
+        </w:trPr>
         <w:tc>
           <w:tcPr>
             <w:tcW w:w="9962" w:type="dxa"/>
@@ -4364,7 +3762,6 @@
               </w:rPr>
               <w:t> </w:t>
             </w:r>
-            <w:proofErr w:type="spellStart"/>
             <w:r>
               <w:rPr>
                 <w:rFonts w:ascii="Consolas" w:hAnsi="Consolas"/>
@@ -4374,35 +3771,14 @@
               </w:rPr>
               <w:t>contentContainer</w:t>
             </w:r>
-            <w:proofErr w:type="spellEnd"/>
-            <w:r>
-              <w:rPr>
-                <w:rFonts w:ascii="Consolas" w:hAnsi="Consolas"/>
-                <w:color w:val="000000"/>
-                <w:sz w:val="21"/>
-                <w:szCs w:val="21"/>
-              </w:rPr>
-              <w:t> = </w:t>
-            </w:r>
-            <w:proofErr w:type="spellStart"/>
-            <w:r>
-              <w:rPr>
-                <w:rFonts w:ascii="Consolas" w:hAnsi="Consolas"/>
-                <w:color w:val="000000"/>
-                <w:sz w:val="21"/>
-                <w:szCs w:val="21"/>
-              </w:rPr>
-              <w:t>document.createElement</w:t>
-            </w:r>
-            <w:proofErr w:type="spellEnd"/>
-            <w:r>
-              <w:rPr>
-                <w:rFonts w:ascii="Consolas" w:hAnsi="Consolas"/>
-                <w:color w:val="000000"/>
-                <w:sz w:val="21"/>
-                <w:szCs w:val="21"/>
-              </w:rPr>
-              <w:t>(</w:t>
+            <w:r>
+              <w:rPr>
+                <w:rFonts w:ascii="Consolas" w:hAnsi="Consolas"/>
+                <w:color w:val="000000"/>
+                <w:sz w:val="21"/>
+                <w:szCs w:val="21"/>
+              </w:rPr>
+              <w:t> = document.createElement(</w:t>
             </w:r>
             <w:r>
               <w:rPr>
@@ -4434,7 +3810,6 @@
                 <w:szCs w:val="21"/>
               </w:rPr>
             </w:pPr>
-            <w:proofErr w:type="spellStart"/>
             <w:r>
               <w:rPr>
                 <w:rFonts w:ascii="Consolas" w:hAnsi="Consolas"/>
@@ -4451,17 +3826,7 @@
                 <w:sz w:val="21"/>
                 <w:szCs w:val="21"/>
               </w:rPr>
-              <w:t>.style.backgroundColor</w:t>
-            </w:r>
-            <w:proofErr w:type="spellEnd"/>
-            <w:r>
-              <w:rPr>
-                <w:rFonts w:ascii="Consolas" w:hAnsi="Consolas"/>
-                <w:color w:val="000000"/>
-                <w:sz w:val="21"/>
-                <w:szCs w:val="21"/>
-              </w:rPr>
-              <w:t> = </w:t>
+              <w:t>.style.backgroundColor = </w:t>
             </w:r>
             <w:r>
               <w:rPr>
@@ -4493,27 +3858,15 @@
                 <w:szCs w:val="21"/>
               </w:rPr>
             </w:pPr>
-            <w:proofErr w:type="spellStart"/>
-            <w:r>
-              <w:rPr>
-                <w:rFonts w:ascii="Consolas" w:hAnsi="Consolas"/>
-                <w:color w:val="000000"/>
-                <w:sz w:val="21"/>
-                <w:szCs w:val="21"/>
-              </w:rPr>
-              <w:t>document.body.append</w:t>
-            </w:r>
-            <w:proofErr w:type="spellEnd"/>
-            <w:r>
-              <w:rPr>
-                <w:rFonts w:ascii="Consolas" w:hAnsi="Consolas"/>
-                <w:color w:val="000000"/>
-                <w:sz w:val="21"/>
-                <w:szCs w:val="21"/>
-              </w:rPr>
-              <w:t>(</w:t>
-            </w:r>
-            <w:proofErr w:type="spellStart"/>
+            <w:r>
+              <w:rPr>
+                <w:rFonts w:ascii="Consolas" w:hAnsi="Consolas"/>
+                <w:color w:val="000000"/>
+                <w:sz w:val="21"/>
+                <w:szCs w:val="21"/>
+              </w:rPr>
+              <w:t>document.body.append(</w:t>
+            </w:r>
             <w:r>
               <w:rPr>
                 <w:rFonts w:ascii="Consolas" w:hAnsi="Consolas"/>
@@ -4523,7 +3876,6 @@
               </w:rPr>
               <w:t>contentContainer</w:t>
             </w:r>
-            <w:proofErr w:type="spellEnd"/>
             <w:r>
               <w:rPr>
                 <w:rFonts w:ascii="Consolas" w:hAnsi="Consolas"/>
@@ -4573,27 +3925,7 @@
                 <w:sz w:val="21"/>
                 <w:szCs w:val="21"/>
               </w:rPr>
-              <w:t> content = </w:t>
-            </w:r>
-            <w:proofErr w:type="spellStart"/>
-            <w:r>
-              <w:rPr>
-                <w:rFonts w:ascii="Consolas" w:hAnsi="Consolas"/>
-                <w:color w:val="000000"/>
-                <w:sz w:val="21"/>
-                <w:szCs w:val="21"/>
-              </w:rPr>
-              <w:t>document.createElement</w:t>
-            </w:r>
-            <w:proofErr w:type="spellEnd"/>
-            <w:r>
-              <w:rPr>
-                <w:rFonts w:ascii="Consolas" w:hAnsi="Consolas"/>
-                <w:color w:val="000000"/>
-                <w:sz w:val="21"/>
-                <w:szCs w:val="21"/>
-              </w:rPr>
-              <w:t>(</w:t>
+              <w:t> content = document.createElement(</w:t>
             </w:r>
             <w:r>
               <w:rPr>
@@ -4655,25 +3987,14 @@
                 <w:szCs w:val="21"/>
               </w:rPr>
             </w:pPr>
-            <w:proofErr w:type="spellStart"/>
-            <w:r>
-              <w:rPr>
-                <w:rFonts w:ascii="Consolas" w:hAnsi="Consolas"/>
-                <w:color w:val="000000"/>
-                <w:sz w:val="21"/>
-                <w:szCs w:val="21"/>
-              </w:rPr>
-              <w:t>content.style.backgroundColor</w:t>
-            </w:r>
-            <w:proofErr w:type="spellEnd"/>
-            <w:r>
-              <w:rPr>
-                <w:rFonts w:ascii="Consolas" w:hAnsi="Consolas"/>
-                <w:color w:val="000000"/>
-                <w:sz w:val="21"/>
-                <w:szCs w:val="21"/>
-              </w:rPr>
-              <w:t> = </w:t>
+            <w:r>
+              <w:rPr>
+                <w:rFonts w:ascii="Consolas" w:hAnsi="Consolas"/>
+                <w:color w:val="000000"/>
+                <w:sz w:val="21"/>
+                <w:szCs w:val="21"/>
+              </w:rPr>
+              <w:t>content.style.backgroundColor = </w:t>
             </w:r>
             <w:r>
               <w:rPr>
@@ -4705,7 +4026,6 @@
                 <w:szCs w:val="21"/>
               </w:rPr>
             </w:pPr>
-            <w:proofErr w:type="spellStart"/>
             <w:r>
               <w:rPr>
                 <w:rFonts w:ascii="Consolas" w:hAnsi="Consolas"/>
@@ -4722,17 +4042,7 @@
                 <w:sz w:val="21"/>
                 <w:szCs w:val="21"/>
               </w:rPr>
-              <w:t>.append</w:t>
-            </w:r>
-            <w:proofErr w:type="spellEnd"/>
-            <w:r>
-              <w:rPr>
-                <w:rFonts w:ascii="Consolas" w:hAnsi="Consolas"/>
-                <w:color w:val="000000"/>
-                <w:sz w:val="21"/>
-                <w:szCs w:val="21"/>
-              </w:rPr>
-              <w:t>(content);</w:t>
+              <w:t>.append(content);</w:t>
             </w:r>
           </w:p>
           <w:p>
@@ -4774,47 +4084,7 @@
                 <w:sz w:val="21"/>
                 <w:szCs w:val="21"/>
               </w:rPr>
-              <w:t> </w:t>
-            </w:r>
-            <w:proofErr w:type="spellStart"/>
-            <w:r>
-              <w:rPr>
-                <w:rFonts w:ascii="Consolas" w:hAnsi="Consolas"/>
-                <w:color w:val="000000"/>
-                <w:sz w:val="21"/>
-                <w:szCs w:val="21"/>
-              </w:rPr>
-              <w:t>readMoreButton</w:t>
-            </w:r>
-            <w:proofErr w:type="spellEnd"/>
-            <w:r>
-              <w:rPr>
-                <w:rFonts w:ascii="Consolas" w:hAnsi="Consolas"/>
-                <w:color w:val="000000"/>
-                <w:sz w:val="21"/>
-                <w:szCs w:val="21"/>
-              </w:rPr>
-              <w:t> = </w:t>
-            </w:r>
-            <w:proofErr w:type="spellStart"/>
-            <w:r>
-              <w:rPr>
-                <w:rFonts w:ascii="Consolas" w:hAnsi="Consolas"/>
-                <w:color w:val="000000"/>
-                <w:sz w:val="21"/>
-                <w:szCs w:val="21"/>
-              </w:rPr>
-              <w:t>document.createElement</w:t>
-            </w:r>
-            <w:proofErr w:type="spellEnd"/>
-            <w:r>
-              <w:rPr>
-                <w:rFonts w:ascii="Consolas" w:hAnsi="Consolas"/>
-                <w:color w:val="000000"/>
-                <w:sz w:val="21"/>
-                <w:szCs w:val="21"/>
-              </w:rPr>
-              <w:t>(</w:t>
+              <w:t> readMoreButton = document.createElement(</w:t>
             </w:r>
             <w:r>
               <w:rPr>
@@ -4846,25 +4116,14 @@
                 <w:szCs w:val="21"/>
               </w:rPr>
             </w:pPr>
-            <w:proofErr w:type="spellStart"/>
-            <w:r>
-              <w:rPr>
-                <w:rFonts w:ascii="Consolas" w:hAnsi="Consolas"/>
-                <w:color w:val="000000"/>
-                <w:sz w:val="21"/>
-                <w:szCs w:val="21"/>
-              </w:rPr>
-              <w:t>readMoreButton.innerHTML</w:t>
-            </w:r>
-            <w:proofErr w:type="spellEnd"/>
-            <w:r>
-              <w:rPr>
-                <w:rFonts w:ascii="Consolas" w:hAnsi="Consolas"/>
-                <w:color w:val="000000"/>
-                <w:sz w:val="21"/>
-                <w:szCs w:val="21"/>
-              </w:rPr>
-              <w:t> = </w:t>
+            <w:r>
+              <w:rPr>
+                <w:rFonts w:ascii="Consolas" w:hAnsi="Consolas"/>
+                <w:color w:val="000000"/>
+                <w:sz w:val="21"/>
+                <w:szCs w:val="21"/>
+              </w:rPr>
+              <w:t>readMoreButton.innerHTML = </w:t>
             </w:r>
             <w:r>
               <w:rPr>
@@ -4896,7 +4155,6 @@
                 <w:szCs w:val="21"/>
               </w:rPr>
             </w:pPr>
-            <w:proofErr w:type="spellStart"/>
             <w:r>
               <w:rPr>
                 <w:rFonts w:ascii="Consolas" w:hAnsi="Consolas"/>
@@ -4913,37 +4171,7 @@
                 <w:sz w:val="21"/>
                 <w:szCs w:val="21"/>
               </w:rPr>
-              <w:t>.append</w:t>
-            </w:r>
-            <w:proofErr w:type="spellEnd"/>
-            <w:r>
-              <w:rPr>
-                <w:rFonts w:ascii="Consolas" w:hAnsi="Consolas"/>
-                <w:color w:val="000000"/>
-                <w:sz w:val="21"/>
-                <w:szCs w:val="21"/>
-              </w:rPr>
-              <w:t>(</w:t>
-            </w:r>
-            <w:proofErr w:type="spellStart"/>
-            <w:r>
-              <w:rPr>
-                <w:rFonts w:ascii="Consolas" w:hAnsi="Consolas"/>
-                <w:color w:val="000000"/>
-                <w:sz w:val="21"/>
-                <w:szCs w:val="21"/>
-              </w:rPr>
-              <w:t>readMoreButton</w:t>
-            </w:r>
-            <w:proofErr w:type="spellEnd"/>
-            <w:r>
-              <w:rPr>
-                <w:rFonts w:ascii="Consolas" w:hAnsi="Consolas"/>
-                <w:color w:val="000000"/>
-                <w:sz w:val="21"/>
-                <w:szCs w:val="21"/>
-              </w:rPr>
-              <w:t>);</w:t>
+              <w:t>.append(readMoreButton);</w:t>
             </w:r>
           </w:p>
           <w:p>
@@ -4969,45 +4197,14 @@
                 <w:szCs w:val="21"/>
               </w:rPr>
             </w:pPr>
-            <w:proofErr w:type="spellStart"/>
-            <w:r>
-              <w:rPr>
-                <w:rFonts w:ascii="Consolas" w:hAnsi="Consolas"/>
-                <w:color w:val="000000"/>
-                <w:sz w:val="21"/>
-                <w:szCs w:val="21"/>
-              </w:rPr>
-              <w:t>readMoreButton.addEventListener</w:t>
-            </w:r>
-            <w:proofErr w:type="spellEnd"/>
-            <w:r>
-              <w:rPr>
-                <w:rFonts w:ascii="Consolas" w:hAnsi="Consolas"/>
-                <w:color w:val="000000"/>
-                <w:sz w:val="21"/>
-                <w:szCs w:val="21"/>
-              </w:rPr>
-              <w:t xml:space="preserve">(“click”, </w:t>
-            </w:r>
-            <w:proofErr w:type="spellStart"/>
-            <w:r>
-              <w:rPr>
-                <w:rFonts w:ascii="Consolas" w:hAnsi="Consolas"/>
-                <w:color w:val="000000"/>
-                <w:sz w:val="21"/>
-                <w:szCs w:val="21"/>
-              </w:rPr>
-              <w:t>addContent</w:t>
-            </w:r>
-            <w:proofErr w:type="spellEnd"/>
-            <w:r>
-              <w:rPr>
-                <w:rFonts w:ascii="Consolas" w:hAnsi="Consolas"/>
-                <w:color w:val="000000"/>
-                <w:sz w:val="21"/>
-                <w:szCs w:val="21"/>
-              </w:rPr>
-              <w:t>);</w:t>
+            <w:r>
+              <w:rPr>
+                <w:rFonts w:ascii="Consolas" w:hAnsi="Consolas"/>
+                <w:color w:val="000000"/>
+                <w:sz w:val="21"/>
+                <w:szCs w:val="21"/>
+              </w:rPr>
+              <w:t>readMoreButton.addEventListener(“click”, addContent);</w:t>
             </w:r>
           </w:p>
           <w:p>
@@ -5051,7 +4248,6 @@
               </w:rPr>
               <w:t> </w:t>
             </w:r>
-            <w:proofErr w:type="spellStart"/>
             <w:r>
               <w:rPr>
                 <w:rFonts w:ascii="Consolas" w:hAnsi="Consolas"/>
@@ -5061,7 +4257,6 @@
               </w:rPr>
               <w:t>addContent</w:t>
             </w:r>
-            <w:proofErr w:type="spellEnd"/>
             <w:r>
               <w:rPr>
                 <w:rFonts w:ascii="Consolas" w:hAnsi="Consolas"/>
@@ -5108,47 +4303,7 @@
                 <w:sz w:val="21"/>
                 <w:szCs w:val="21"/>
               </w:rPr>
-              <w:t> </w:t>
-            </w:r>
-            <w:proofErr w:type="spellStart"/>
-            <w:r>
-              <w:rPr>
-                <w:rFonts w:ascii="Consolas" w:hAnsi="Consolas"/>
-                <w:color w:val="000000"/>
-                <w:sz w:val="21"/>
-                <w:szCs w:val="21"/>
-              </w:rPr>
-              <w:t>moreText</w:t>
-            </w:r>
-            <w:proofErr w:type="spellEnd"/>
-            <w:r>
-              <w:rPr>
-                <w:rFonts w:ascii="Consolas" w:hAnsi="Consolas"/>
-                <w:color w:val="000000"/>
-                <w:sz w:val="21"/>
-                <w:szCs w:val="21"/>
-              </w:rPr>
-              <w:t> = </w:t>
-            </w:r>
-            <w:proofErr w:type="spellStart"/>
-            <w:r>
-              <w:rPr>
-                <w:rFonts w:ascii="Consolas" w:hAnsi="Consolas"/>
-                <w:color w:val="000000"/>
-                <w:sz w:val="21"/>
-                <w:szCs w:val="21"/>
-              </w:rPr>
-              <w:t>document.createElement</w:t>
-            </w:r>
-            <w:proofErr w:type="spellEnd"/>
-            <w:r>
-              <w:rPr>
-                <w:rFonts w:ascii="Consolas" w:hAnsi="Consolas"/>
-                <w:color w:val="000000"/>
-                <w:sz w:val="21"/>
-                <w:szCs w:val="21"/>
-              </w:rPr>
-              <w:t>(</w:t>
+              <w:t> moreText = document.createElement(</w:t>
             </w:r>
             <w:r>
               <w:rPr>
@@ -5187,27 +4342,7 @@
                 <w:sz w:val="21"/>
                 <w:szCs w:val="21"/>
               </w:rPr>
-              <w:t>    </w:t>
-            </w:r>
-            <w:proofErr w:type="spellStart"/>
-            <w:r>
-              <w:rPr>
-                <w:rFonts w:ascii="Consolas" w:hAnsi="Consolas"/>
-                <w:color w:val="000000"/>
-                <w:sz w:val="21"/>
-                <w:szCs w:val="21"/>
-              </w:rPr>
-              <w:t>moreText.innerHTML</w:t>
-            </w:r>
-            <w:proofErr w:type="spellEnd"/>
-            <w:r>
-              <w:rPr>
-                <w:rFonts w:ascii="Consolas" w:hAnsi="Consolas"/>
-                <w:color w:val="000000"/>
-                <w:sz w:val="21"/>
-                <w:szCs w:val="21"/>
-              </w:rPr>
-              <w:t> = </w:t>
+              <w:t>    moreText.innerHTML = </w:t>
             </w:r>
             <w:r>
               <w:rPr>
@@ -5246,47 +4381,7 @@
                 <w:sz w:val="21"/>
                 <w:szCs w:val="21"/>
               </w:rPr>
-              <w:t>    </w:t>
-            </w:r>
-            <w:proofErr w:type="spellStart"/>
-            <w:r>
-              <w:rPr>
-                <w:rFonts w:ascii="Consolas" w:hAnsi="Consolas"/>
-                <w:color w:val="000000"/>
-                <w:sz w:val="21"/>
-                <w:szCs w:val="21"/>
-              </w:rPr>
-              <w:t>content.append</w:t>
-            </w:r>
-            <w:proofErr w:type="spellEnd"/>
-            <w:r>
-              <w:rPr>
-                <w:rFonts w:ascii="Consolas" w:hAnsi="Consolas"/>
-                <w:color w:val="000000"/>
-                <w:sz w:val="21"/>
-                <w:szCs w:val="21"/>
-              </w:rPr>
-              <w:t>(</w:t>
-            </w:r>
-            <w:proofErr w:type="spellStart"/>
-            <w:r>
-              <w:rPr>
-                <w:rFonts w:ascii="Consolas" w:hAnsi="Consolas"/>
-                <w:color w:val="000000"/>
-                <w:sz w:val="21"/>
-                <w:szCs w:val="21"/>
-              </w:rPr>
-              <w:t>moreText</w:t>
-            </w:r>
-            <w:proofErr w:type="spellEnd"/>
-            <w:r>
-              <w:rPr>
-                <w:rFonts w:ascii="Consolas" w:hAnsi="Consolas"/>
-                <w:color w:val="000000"/>
-                <w:sz w:val="21"/>
-                <w:szCs w:val="21"/>
-              </w:rPr>
-              <w:t>);</w:t>
+              <w:t>    content.append(moreText);</w:t>
             </w:r>
           </w:p>
           <w:p>
@@ -5390,6 +4485,7 @@
       <w:r>
         <w:rPr>
           <w:rFonts w:ascii="Calibri" w:hAnsi="Calibri" w:cs="Calibri"/>
+          <w:noProof/>
           <w:sz w:val="20"/>
           <w:szCs w:val="20"/>
         </w:rPr>
@@ -5520,27 +4616,7 @@
                 <w:sz w:val="21"/>
                 <w:szCs w:val="21"/>
               </w:rPr>
-              <w:t> </w:t>
-            </w:r>
-            <w:proofErr w:type="spellStart"/>
-            <w:r>
-              <w:rPr>
-                <w:rFonts w:ascii="Consolas" w:hAnsi="Consolas"/>
-                <w:color w:val="000000"/>
-                <w:sz w:val="21"/>
-                <w:szCs w:val="21"/>
-              </w:rPr>
-              <w:t>addContent</w:t>
-            </w:r>
-            <w:proofErr w:type="spellEnd"/>
-            <w:r>
-              <w:rPr>
-                <w:rFonts w:ascii="Consolas" w:hAnsi="Consolas"/>
-                <w:color w:val="000000"/>
-                <w:sz w:val="21"/>
-                <w:szCs w:val="21"/>
-              </w:rPr>
-              <w:t>(){</w:t>
+              <w:t> addContent(){</w:t>
             </w:r>
           </w:p>
           <w:p>
@@ -5579,47 +4655,7 @@
                 <w:sz w:val="21"/>
                 <w:szCs w:val="21"/>
               </w:rPr>
-              <w:t> </w:t>
-            </w:r>
-            <w:proofErr w:type="spellStart"/>
-            <w:r>
-              <w:rPr>
-                <w:rFonts w:ascii="Consolas" w:hAnsi="Consolas"/>
-                <w:color w:val="000000"/>
-                <w:sz w:val="21"/>
-                <w:szCs w:val="21"/>
-              </w:rPr>
-              <w:t>moreText</w:t>
-            </w:r>
-            <w:proofErr w:type="spellEnd"/>
-            <w:r>
-              <w:rPr>
-                <w:rFonts w:ascii="Consolas" w:hAnsi="Consolas"/>
-                <w:color w:val="000000"/>
-                <w:sz w:val="21"/>
-                <w:szCs w:val="21"/>
-              </w:rPr>
-              <w:t> = </w:t>
-            </w:r>
-            <w:proofErr w:type="spellStart"/>
-            <w:r>
-              <w:rPr>
-                <w:rFonts w:ascii="Consolas" w:hAnsi="Consolas"/>
-                <w:color w:val="000000"/>
-                <w:sz w:val="21"/>
-                <w:szCs w:val="21"/>
-              </w:rPr>
-              <w:t>document.createElement</w:t>
-            </w:r>
-            <w:proofErr w:type="spellEnd"/>
-            <w:r>
-              <w:rPr>
-                <w:rFonts w:ascii="Consolas" w:hAnsi="Consolas"/>
-                <w:color w:val="000000"/>
-                <w:sz w:val="21"/>
-                <w:szCs w:val="21"/>
-              </w:rPr>
-              <w:t>(</w:t>
+              <w:t> moreText = document.createElement(</w:t>
             </w:r>
             <w:r>
               <w:rPr>
@@ -5658,27 +4694,7 @@
                 <w:sz w:val="21"/>
                 <w:szCs w:val="21"/>
               </w:rPr>
-              <w:t>    </w:t>
-            </w:r>
-            <w:proofErr w:type="spellStart"/>
-            <w:r>
-              <w:rPr>
-                <w:rFonts w:ascii="Consolas" w:hAnsi="Consolas"/>
-                <w:color w:val="000000"/>
-                <w:sz w:val="21"/>
-                <w:szCs w:val="21"/>
-              </w:rPr>
-              <w:t>moreText.innerHTML</w:t>
-            </w:r>
-            <w:proofErr w:type="spellEnd"/>
-            <w:r>
-              <w:rPr>
-                <w:rFonts w:ascii="Consolas" w:hAnsi="Consolas"/>
-                <w:color w:val="000000"/>
-                <w:sz w:val="21"/>
-                <w:szCs w:val="21"/>
-              </w:rPr>
-              <w:t> = </w:t>
+              <w:t>    moreText.innerHTML = </w:t>
             </w:r>
             <w:r>
               <w:rPr>
@@ -5717,47 +4733,7 @@
                 <w:sz w:val="21"/>
                 <w:szCs w:val="21"/>
               </w:rPr>
-              <w:t>    </w:t>
-            </w:r>
-            <w:proofErr w:type="spellStart"/>
-            <w:r>
-              <w:rPr>
-                <w:rFonts w:ascii="Consolas" w:hAnsi="Consolas"/>
-                <w:color w:val="000000"/>
-                <w:sz w:val="21"/>
-                <w:szCs w:val="21"/>
-              </w:rPr>
-              <w:t>content.append</w:t>
-            </w:r>
-            <w:proofErr w:type="spellEnd"/>
-            <w:r>
-              <w:rPr>
-                <w:rFonts w:ascii="Consolas" w:hAnsi="Consolas"/>
-                <w:color w:val="000000"/>
-                <w:sz w:val="21"/>
-                <w:szCs w:val="21"/>
-              </w:rPr>
-              <w:t>(</w:t>
-            </w:r>
-            <w:proofErr w:type="spellStart"/>
-            <w:r>
-              <w:rPr>
-                <w:rFonts w:ascii="Consolas" w:hAnsi="Consolas"/>
-                <w:color w:val="000000"/>
-                <w:sz w:val="21"/>
-                <w:szCs w:val="21"/>
-              </w:rPr>
-              <w:t>moreText</w:t>
-            </w:r>
-            <w:proofErr w:type="spellEnd"/>
-            <w:r>
-              <w:rPr>
-                <w:rFonts w:ascii="Consolas" w:hAnsi="Consolas"/>
-                <w:color w:val="000000"/>
-                <w:sz w:val="21"/>
-                <w:szCs w:val="21"/>
-              </w:rPr>
-              <w:t>);</w:t>
+              <w:t>    content.append(moreText);</w:t>
             </w:r>
           </w:p>
           <w:p>
@@ -5778,27 +4754,7 @@
                 <w:sz w:val="21"/>
                 <w:szCs w:val="21"/>
               </w:rPr>
-              <w:t>    </w:t>
-            </w:r>
-            <w:proofErr w:type="spellStart"/>
-            <w:r>
-              <w:rPr>
-                <w:rFonts w:ascii="Consolas" w:hAnsi="Consolas"/>
-                <w:color w:val="000000"/>
-                <w:sz w:val="21"/>
-                <w:szCs w:val="21"/>
-              </w:rPr>
-              <w:t>readMoreButton.removeEventListener</w:t>
-            </w:r>
-            <w:proofErr w:type="spellEnd"/>
-            <w:r>
-              <w:rPr>
-                <w:rFonts w:ascii="Consolas" w:hAnsi="Consolas"/>
-                <w:color w:val="000000"/>
-                <w:sz w:val="21"/>
-                <w:szCs w:val="21"/>
-              </w:rPr>
-              <w:t>(</w:t>
+              <w:t>    readMoreButton.removeEventListener(</w:t>
             </w:r>
             <w:r>
               <w:rPr>
@@ -5816,27 +4772,7 @@
                 <w:sz w:val="21"/>
                 <w:szCs w:val="21"/>
               </w:rPr>
-              <w:t>,</w:t>
-            </w:r>
-            <w:proofErr w:type="spellStart"/>
-            <w:r>
-              <w:rPr>
-                <w:rFonts w:ascii="Consolas" w:hAnsi="Consolas"/>
-                <w:color w:val="000000"/>
-                <w:sz w:val="21"/>
-                <w:szCs w:val="21"/>
-              </w:rPr>
-              <w:t>addContent</w:t>
-            </w:r>
-            <w:proofErr w:type="spellEnd"/>
-            <w:r>
-              <w:rPr>
-                <w:rFonts w:ascii="Consolas" w:hAnsi="Consolas"/>
-                <w:color w:val="000000"/>
-                <w:sz w:val="21"/>
-                <w:szCs w:val="21"/>
-              </w:rPr>
-              <w:t>);</w:t>
+              <w:t>,addContent);</w:t>
             </w:r>
           </w:p>
           <w:p>
@@ -5904,15 +4840,6 @@
           <w:szCs w:val="20"/>
         </w:rPr>
         <w:instrText>HYPERLINK "https://hpluska.github.io/APCompSciPrinciples/ticketOutTheDoor/set24/Set24TicketOutTheDoorAPCompSciPrinciples.pdf"</w:instrText>
-      </w:r>
-      <w:r>
-        <w:rPr>
-          <w:rFonts w:ascii="Calibri" w:eastAsia="Liberation Serif" w:hAnsi="Calibri" w:cs="Calibri"/>
-          <w:b/>
-          <w:bCs/>
-          <w:sz w:val="20"/>
-          <w:szCs w:val="20"/>
-        </w:rPr>
       </w:r>
       <w:r>
         <w:rPr>
@@ -6354,25 +5281,7 @@
             <w:color w:val="000000"/>
             <w:shd w:val="clear" w:color="auto" w:fill="FFFFFF"/>
           </w:rPr>
-          <w:t>https://developer.mozilla.org/en-US/docs/Web/Eve</w:t>
-        </w:r>
-        <w:r>
-          <w:rPr>
-            <w:rStyle w:val="InternetLink"/>
-            <w:rFonts w:ascii="Calibri" w:hAnsi="Calibri"/>
-            <w:color w:val="000000"/>
-            <w:shd w:val="clear" w:color="auto" w:fill="FFFFFF"/>
-          </w:rPr>
-          <w:t>n</w:t>
-        </w:r>
-        <w:r>
-          <w:rPr>
-            <w:rStyle w:val="InternetLink"/>
-            <w:rFonts w:ascii="Calibri" w:hAnsi="Calibri"/>
-            <w:color w:val="000000"/>
-            <w:shd w:val="clear" w:color="auto" w:fill="FFFFFF"/>
-          </w:rPr>
-          <w:t>ts</w:t>
+          <w:t>https://developer.mozilla.org/en-US/docs/Web/Events</w:t>
         </w:r>
       </w:hyperlink>
       <w:r>
@@ -6500,47 +5409,7 @@
                 <w:sz w:val="21"/>
                 <w:szCs w:val="21"/>
               </w:rPr>
-              <w:t> </w:t>
-            </w:r>
-            <w:proofErr w:type="spellStart"/>
-            <w:r>
-              <w:rPr>
-                <w:rFonts w:ascii="Consolas" w:hAnsi="Consolas"/>
-                <w:color w:val="000000"/>
-                <w:sz w:val="21"/>
-                <w:szCs w:val="21"/>
-              </w:rPr>
-              <w:t>myDiv</w:t>
-            </w:r>
-            <w:proofErr w:type="spellEnd"/>
-            <w:r>
-              <w:rPr>
-                <w:rFonts w:ascii="Consolas" w:hAnsi="Consolas"/>
-                <w:color w:val="000000"/>
-                <w:sz w:val="21"/>
-                <w:szCs w:val="21"/>
-              </w:rPr>
-              <w:t> = </w:t>
-            </w:r>
-            <w:proofErr w:type="spellStart"/>
-            <w:r>
-              <w:rPr>
-                <w:rFonts w:ascii="Consolas" w:hAnsi="Consolas"/>
-                <w:color w:val="000000"/>
-                <w:sz w:val="21"/>
-                <w:szCs w:val="21"/>
-              </w:rPr>
-              <w:t>document.createElement</w:t>
-            </w:r>
-            <w:proofErr w:type="spellEnd"/>
-            <w:r>
-              <w:rPr>
-                <w:rFonts w:ascii="Consolas" w:hAnsi="Consolas"/>
-                <w:color w:val="000000"/>
-                <w:sz w:val="21"/>
-                <w:szCs w:val="21"/>
-              </w:rPr>
-              <w:t>(</w:t>
+              <w:t> myDiv = document.createElement(</w:t>
             </w:r>
             <w:r>
               <w:rPr>
@@ -6572,25 +5441,14 @@
                 <w:szCs w:val="21"/>
               </w:rPr>
             </w:pPr>
-            <w:proofErr w:type="spellStart"/>
-            <w:r>
-              <w:rPr>
-                <w:rFonts w:ascii="Consolas" w:hAnsi="Consolas"/>
-                <w:color w:val="000000"/>
-                <w:sz w:val="21"/>
-                <w:szCs w:val="21"/>
-              </w:rPr>
-              <w:t>myDiv.style.width</w:t>
-            </w:r>
-            <w:proofErr w:type="spellEnd"/>
-            <w:r>
-              <w:rPr>
-                <w:rFonts w:ascii="Consolas" w:hAnsi="Consolas"/>
-                <w:color w:val="000000"/>
-                <w:sz w:val="21"/>
-                <w:szCs w:val="21"/>
-              </w:rPr>
-              <w:t> = </w:t>
+            <w:r>
+              <w:rPr>
+                <w:rFonts w:ascii="Consolas" w:hAnsi="Consolas"/>
+                <w:color w:val="000000"/>
+                <w:sz w:val="21"/>
+                <w:szCs w:val="21"/>
+              </w:rPr>
+              <w:t>myDiv.style.width = </w:t>
             </w:r>
             <w:r>
               <w:rPr>
@@ -6622,25 +5480,14 @@
                 <w:szCs w:val="21"/>
               </w:rPr>
             </w:pPr>
-            <w:proofErr w:type="spellStart"/>
-            <w:r>
-              <w:rPr>
-                <w:rFonts w:ascii="Consolas" w:hAnsi="Consolas"/>
-                <w:color w:val="000000"/>
-                <w:sz w:val="21"/>
-                <w:szCs w:val="21"/>
-              </w:rPr>
-              <w:t>myDiv.style.height</w:t>
-            </w:r>
-            <w:proofErr w:type="spellEnd"/>
-            <w:r>
-              <w:rPr>
-                <w:rFonts w:ascii="Consolas" w:hAnsi="Consolas"/>
-                <w:color w:val="000000"/>
-                <w:sz w:val="21"/>
-                <w:szCs w:val="21"/>
-              </w:rPr>
-              <w:t> = </w:t>
+            <w:r>
+              <w:rPr>
+                <w:rFonts w:ascii="Consolas" w:hAnsi="Consolas"/>
+                <w:color w:val="000000"/>
+                <w:sz w:val="21"/>
+                <w:szCs w:val="21"/>
+              </w:rPr>
+              <w:t>myDiv.style.height = </w:t>
             </w:r>
             <w:r>
               <w:rPr>
@@ -6672,25 +5519,14 @@
                 <w:szCs w:val="21"/>
               </w:rPr>
             </w:pPr>
-            <w:proofErr w:type="spellStart"/>
-            <w:r>
-              <w:rPr>
-                <w:rFonts w:ascii="Consolas" w:hAnsi="Consolas"/>
-                <w:color w:val="000000"/>
-                <w:sz w:val="21"/>
-                <w:szCs w:val="21"/>
-              </w:rPr>
-              <w:t>myDiv.style.border</w:t>
-            </w:r>
-            <w:proofErr w:type="spellEnd"/>
-            <w:r>
-              <w:rPr>
-                <w:rFonts w:ascii="Consolas" w:hAnsi="Consolas"/>
-                <w:color w:val="000000"/>
-                <w:sz w:val="21"/>
-                <w:szCs w:val="21"/>
-              </w:rPr>
-              <w:t> = </w:t>
+            <w:r>
+              <w:rPr>
+                <w:rFonts w:ascii="Consolas" w:hAnsi="Consolas"/>
+                <w:color w:val="000000"/>
+                <w:sz w:val="21"/>
+                <w:szCs w:val="21"/>
+              </w:rPr>
+              <w:t>myDiv.style.border = </w:t>
             </w:r>
             <w:r>
               <w:rPr>
@@ -6722,45 +5558,14 @@
                 <w:szCs w:val="21"/>
               </w:rPr>
             </w:pPr>
-            <w:proofErr w:type="spellStart"/>
-            <w:r>
-              <w:rPr>
-                <w:rFonts w:ascii="Consolas" w:hAnsi="Consolas"/>
-                <w:color w:val="000000"/>
-                <w:sz w:val="21"/>
-                <w:szCs w:val="21"/>
-              </w:rPr>
-              <w:t>document.body.append</w:t>
-            </w:r>
-            <w:proofErr w:type="spellEnd"/>
-            <w:r>
-              <w:rPr>
-                <w:rFonts w:ascii="Consolas" w:hAnsi="Consolas"/>
-                <w:color w:val="000000"/>
-                <w:sz w:val="21"/>
-                <w:szCs w:val="21"/>
-              </w:rPr>
-              <w:t>(</w:t>
-            </w:r>
-            <w:proofErr w:type="spellStart"/>
-            <w:r>
-              <w:rPr>
-                <w:rFonts w:ascii="Consolas" w:hAnsi="Consolas"/>
-                <w:color w:val="000000"/>
-                <w:sz w:val="21"/>
-                <w:szCs w:val="21"/>
-              </w:rPr>
-              <w:t>myDiv</w:t>
-            </w:r>
-            <w:proofErr w:type="spellEnd"/>
-            <w:r>
-              <w:rPr>
-                <w:rFonts w:ascii="Consolas" w:hAnsi="Consolas"/>
-                <w:color w:val="000000"/>
-                <w:sz w:val="21"/>
-                <w:szCs w:val="21"/>
-              </w:rPr>
-              <w:t>);</w:t>
+            <w:r>
+              <w:rPr>
+                <w:rFonts w:ascii="Consolas" w:hAnsi="Consolas"/>
+                <w:color w:val="000000"/>
+                <w:sz w:val="21"/>
+                <w:szCs w:val="21"/>
+              </w:rPr>
+              <w:t>document.body.append(myDiv);</w:t>
             </w:r>
           </w:p>
           <w:p>
@@ -6807,25 +5612,14 @@
                 <w:szCs w:val="21"/>
               </w:rPr>
             </w:pPr>
-            <w:proofErr w:type="spellStart"/>
-            <w:r>
-              <w:rPr>
-                <w:rFonts w:ascii="Consolas" w:hAnsi="Consolas"/>
-                <w:color w:val="000000"/>
-                <w:sz w:val="21"/>
-                <w:szCs w:val="21"/>
-              </w:rPr>
-              <w:t>myDiv.addEventListener</w:t>
-            </w:r>
-            <w:proofErr w:type="spellEnd"/>
-            <w:r>
-              <w:rPr>
-                <w:rFonts w:ascii="Consolas" w:hAnsi="Consolas"/>
-                <w:color w:val="000000"/>
-                <w:sz w:val="21"/>
-                <w:szCs w:val="21"/>
-              </w:rPr>
-              <w:t>(</w:t>
+            <w:r>
+              <w:rPr>
+                <w:rFonts w:ascii="Consolas" w:hAnsi="Consolas"/>
+                <w:color w:val="000000"/>
+                <w:sz w:val="21"/>
+                <w:szCs w:val="21"/>
+              </w:rPr>
+              <w:t>myDiv.addEventListener(</w:t>
             </w:r>
             <w:r>
               <w:rPr>
@@ -6843,27 +5637,7 @@
                 <w:sz w:val="21"/>
                 <w:szCs w:val="21"/>
               </w:rPr>
-              <w:t>,</w:t>
-            </w:r>
-            <w:proofErr w:type="spellStart"/>
-            <w:r>
-              <w:rPr>
-                <w:rFonts w:ascii="Consolas" w:hAnsi="Consolas"/>
-                <w:color w:val="000000"/>
-                <w:sz w:val="21"/>
-                <w:szCs w:val="21"/>
-              </w:rPr>
-              <w:t>changeColor</w:t>
-            </w:r>
-            <w:proofErr w:type="spellEnd"/>
-            <w:r>
-              <w:rPr>
-                <w:rFonts w:ascii="Consolas" w:hAnsi="Consolas"/>
-                <w:color w:val="000000"/>
-                <w:sz w:val="21"/>
-                <w:szCs w:val="21"/>
-              </w:rPr>
-              <w:t>);</w:t>
+              <w:t>,changeColor);</w:t>
             </w:r>
           </w:p>
           <w:p>
@@ -6947,27 +5721,7 @@
                 <w:sz w:val="21"/>
                 <w:szCs w:val="21"/>
               </w:rPr>
-              <w:t> </w:t>
-            </w:r>
-            <w:proofErr w:type="spellStart"/>
-            <w:r>
-              <w:rPr>
-                <w:rFonts w:ascii="Consolas" w:hAnsi="Consolas"/>
-                <w:color w:val="000000"/>
-                <w:sz w:val="21"/>
-                <w:szCs w:val="21"/>
-              </w:rPr>
-              <w:t>changeColor</w:t>
-            </w:r>
-            <w:proofErr w:type="spellEnd"/>
-            <w:r>
-              <w:rPr>
-                <w:rFonts w:ascii="Consolas" w:hAnsi="Consolas"/>
-                <w:color w:val="000000"/>
-                <w:sz w:val="21"/>
-                <w:szCs w:val="21"/>
-              </w:rPr>
-              <w:t>(){</w:t>
+              <w:t> changeColor(){</w:t>
             </w:r>
           </w:p>
           <w:p>
@@ -6988,27 +5742,7 @@
                 <w:sz w:val="21"/>
                 <w:szCs w:val="21"/>
               </w:rPr>
-              <w:t>    </w:t>
-            </w:r>
-            <w:proofErr w:type="spellStart"/>
-            <w:r>
-              <w:rPr>
-                <w:rFonts w:ascii="Consolas" w:hAnsi="Consolas"/>
-                <w:color w:val="000000"/>
-                <w:sz w:val="21"/>
-                <w:szCs w:val="21"/>
-              </w:rPr>
-              <w:t>myDiv.style.backgroundColor</w:t>
-            </w:r>
-            <w:proofErr w:type="spellEnd"/>
-            <w:r>
-              <w:rPr>
-                <w:rFonts w:ascii="Consolas" w:hAnsi="Consolas"/>
-                <w:color w:val="000000"/>
-                <w:sz w:val="21"/>
-                <w:szCs w:val="21"/>
-              </w:rPr>
-              <w:t> = </w:t>
+              <w:t>    myDiv.style.backgroundColor = </w:t>
             </w:r>
             <w:r>
               <w:rPr>
@@ -7068,6 +5802,7 @@
             <w:r>
               <w:rPr>
                 <w:rFonts w:asciiTheme="majorHAnsi" w:hAnsiTheme="majorHAnsi" w:cs="Segoe UI"/>
+                <w:noProof/>
                 <w:color w:val="000000"/>
                 <w:sz w:val="20"/>
                 <w:szCs w:val="20"/>
@@ -7163,15 +5898,6 @@
           <w:sz w:val="20"/>
           <w:szCs w:val="20"/>
         </w:rPr>
-      </w:r>
-      <w:r>
-        <w:rPr>
-          <w:rFonts w:ascii="Calibri" w:eastAsia="Liberation Serif" w:hAnsi="Calibri" w:cs="Calibri"/>
-          <w:b/>
-          <w:bCs/>
-          <w:sz w:val="20"/>
-          <w:szCs w:val="20"/>
-        </w:rPr>
         <w:fldChar w:fldCharType="separate"/>
       </w:r>
       <w:r>
@@ -7504,7 +6230,6 @@
         </w:rPr>
         <w:t xml:space="preserve">The </w:t>
       </w:r>
-      <w:proofErr w:type="spellStart"/>
       <w:r>
         <w:rPr>
           <w:rStyle w:val="SourceText"/>
@@ -7513,18 +6238,7 @@
           <w:iCs/>
           <w:color w:val="000000"/>
         </w:rPr>
-        <w:t>keydown</w:t>
-      </w:r>
-      <w:proofErr w:type="spellEnd"/>
-      <w:r>
-        <w:rPr>
-          <w:rStyle w:val="SourceText"/>
-          <w:rFonts w:ascii="Calibri" w:hAnsi="Calibri"/>
-          <w:i/>
-          <w:iCs/>
-          <w:color w:val="000000"/>
-        </w:rPr>
-        <w:t xml:space="preserve"> </w:t>
+        <w:t xml:space="preserve">keydown </w:t>
       </w:r>
       <w:r>
         <w:rPr>
@@ -7626,7 +6340,6 @@
         </w:rPr>
         <w:t xml:space="preserve"> </w:t>
       </w:r>
-      <w:proofErr w:type="spellStart"/>
       <w:r>
         <w:rPr>
           <w:rStyle w:val="SourceText"/>
@@ -7635,18 +6348,7 @@
           <w:iCs/>
           <w:color w:val="000000"/>
         </w:rPr>
-        <w:t>keyup</w:t>
-      </w:r>
-      <w:proofErr w:type="spellEnd"/>
-      <w:r>
-        <w:rPr>
-          <w:rStyle w:val="SourceText"/>
-          <w:rFonts w:ascii="Calibri" w:hAnsi="Calibri"/>
-          <w:i/>
-          <w:iCs/>
-          <w:color w:val="000000"/>
-        </w:rPr>
-        <w:t xml:space="preserve"> </w:t>
+        <w:t xml:space="preserve">keyup </w:t>
       </w:r>
       <w:r>
         <w:rPr>
@@ -7768,7 +6470,6 @@
         </w:rPr>
         <w:t xml:space="preserve">event is fired when a user presses a key down and releases it. This is different from using </w:t>
       </w:r>
-      <w:proofErr w:type="spellStart"/>
       <w:r>
         <w:rPr>
           <w:rStyle w:val="SourceText"/>
@@ -7779,7 +6480,6 @@
         </w:rPr>
         <w:t>keydown</w:t>
       </w:r>
-      <w:proofErr w:type="spellEnd"/>
       <w:r>
         <w:rPr>
           <w:rStyle w:val="SourceText"/>
@@ -7795,7 +6495,6 @@
         </w:rPr>
         <w:t xml:space="preserve">and </w:t>
       </w:r>
-      <w:proofErr w:type="spellStart"/>
       <w:r>
         <w:rPr>
           <w:rStyle w:val="SourceText"/>
@@ -7806,7 +6505,6 @@
         </w:rPr>
         <w:t>keyup</w:t>
       </w:r>
-      <w:proofErr w:type="spellEnd"/>
       <w:r>
         <w:rPr>
           <w:rStyle w:val="SourceText"/>
@@ -8017,39 +6715,7 @@
           <w:rFonts w:ascii="Calibri" w:hAnsi="Calibri"/>
           <w:color w:val="000000"/>
         </w:rPr>
-        <w:t xml:space="preserve">Below illustrates how to move an element using the </w:t>
-      </w:r>
-      <w:proofErr w:type="spellStart"/>
-      <w:r>
-        <w:rPr>
-          <w:rFonts w:ascii="Calibri" w:hAnsi="Calibri"/>
-          <w:color w:val="000000"/>
-        </w:rPr>
-        <w:t>keydown</w:t>
-      </w:r>
-      <w:proofErr w:type="spellEnd"/>
-      <w:r>
-        <w:rPr>
-          <w:rFonts w:ascii="Calibri" w:hAnsi="Calibri"/>
-          <w:color w:val="000000"/>
-        </w:rPr>
-        <w:t xml:space="preserve"> and </w:t>
-      </w:r>
-      <w:proofErr w:type="spellStart"/>
-      <w:r>
-        <w:rPr>
-          <w:rFonts w:ascii="Calibri" w:hAnsi="Calibri"/>
-          <w:color w:val="000000"/>
-        </w:rPr>
-        <w:t>keyup</w:t>
-      </w:r>
-      <w:proofErr w:type="spellEnd"/>
-      <w:r>
-        <w:rPr>
-          <w:rFonts w:ascii="Calibri" w:hAnsi="Calibri"/>
-          <w:color w:val="000000"/>
-        </w:rPr>
-        <w:t xml:space="preserve"> events, </w:t>
+        <w:t xml:space="preserve">Below illustrates how to move an element using the keydown and keyup events, </w:t>
       </w:r>
     </w:p>
     <w:p>
@@ -8134,47 +6800,7 @@
                 <w:sz w:val="21"/>
                 <w:szCs w:val="21"/>
               </w:rPr>
-              <w:t> </w:t>
-            </w:r>
-            <w:proofErr w:type="spellStart"/>
-            <w:r>
-              <w:rPr>
-                <w:rFonts w:ascii="Consolas" w:hAnsi="Consolas"/>
-                <w:color w:val="000000"/>
-                <w:sz w:val="21"/>
-                <w:szCs w:val="21"/>
-              </w:rPr>
-              <w:t>someElement</w:t>
-            </w:r>
-            <w:proofErr w:type="spellEnd"/>
-            <w:r>
-              <w:rPr>
-                <w:rFonts w:ascii="Consolas" w:hAnsi="Consolas"/>
-                <w:color w:val="000000"/>
-                <w:sz w:val="21"/>
-                <w:szCs w:val="21"/>
-              </w:rPr>
-              <w:t> = </w:t>
-            </w:r>
-            <w:proofErr w:type="spellStart"/>
-            <w:r>
-              <w:rPr>
-                <w:rFonts w:ascii="Consolas" w:hAnsi="Consolas"/>
-                <w:color w:val="000000"/>
-                <w:sz w:val="21"/>
-                <w:szCs w:val="21"/>
-              </w:rPr>
-              <w:t>document.createElement</w:t>
-            </w:r>
-            <w:proofErr w:type="spellEnd"/>
-            <w:r>
-              <w:rPr>
-                <w:rFonts w:ascii="Consolas" w:hAnsi="Consolas"/>
-                <w:color w:val="000000"/>
-                <w:sz w:val="21"/>
-                <w:szCs w:val="21"/>
-              </w:rPr>
-              <w:t>(</w:t>
+              <w:t> someElement = document.createElement(</w:t>
             </w:r>
             <w:r>
               <w:rPr>
@@ -8206,25 +6832,14 @@
                 <w:szCs w:val="21"/>
               </w:rPr>
             </w:pPr>
-            <w:proofErr w:type="spellStart"/>
-            <w:r>
-              <w:rPr>
-                <w:rFonts w:ascii="Consolas" w:hAnsi="Consolas"/>
-                <w:color w:val="000000"/>
-                <w:sz w:val="21"/>
-                <w:szCs w:val="21"/>
-              </w:rPr>
-              <w:t>someElement.style.width</w:t>
-            </w:r>
-            <w:proofErr w:type="spellEnd"/>
-            <w:r>
-              <w:rPr>
-                <w:rFonts w:ascii="Consolas" w:hAnsi="Consolas"/>
-                <w:color w:val="000000"/>
-                <w:sz w:val="21"/>
-                <w:szCs w:val="21"/>
-              </w:rPr>
-              <w:t> = </w:t>
+            <w:r>
+              <w:rPr>
+                <w:rFonts w:ascii="Consolas" w:hAnsi="Consolas"/>
+                <w:color w:val="000000"/>
+                <w:sz w:val="21"/>
+                <w:szCs w:val="21"/>
+              </w:rPr>
+              <w:t>someElement.style.width = </w:t>
             </w:r>
             <w:r>
               <w:rPr>
@@ -8256,25 +6871,14 @@
                 <w:szCs w:val="21"/>
               </w:rPr>
             </w:pPr>
-            <w:proofErr w:type="spellStart"/>
-            <w:r>
-              <w:rPr>
-                <w:rFonts w:ascii="Consolas" w:hAnsi="Consolas"/>
-                <w:color w:val="000000"/>
-                <w:sz w:val="21"/>
-                <w:szCs w:val="21"/>
-              </w:rPr>
-              <w:t>someElement.style.height</w:t>
-            </w:r>
-            <w:proofErr w:type="spellEnd"/>
-            <w:r>
-              <w:rPr>
-                <w:rFonts w:ascii="Consolas" w:hAnsi="Consolas"/>
-                <w:color w:val="000000"/>
-                <w:sz w:val="21"/>
-                <w:szCs w:val="21"/>
-              </w:rPr>
-              <w:t> = </w:t>
+            <w:r>
+              <w:rPr>
+                <w:rFonts w:ascii="Consolas" w:hAnsi="Consolas"/>
+                <w:color w:val="000000"/>
+                <w:sz w:val="21"/>
+                <w:szCs w:val="21"/>
+              </w:rPr>
+              <w:t>someElement.style.height = </w:t>
             </w:r>
             <w:r>
               <w:rPr>
@@ -8306,25 +6910,14 @@
                 <w:szCs w:val="21"/>
               </w:rPr>
             </w:pPr>
-            <w:proofErr w:type="spellStart"/>
-            <w:r>
-              <w:rPr>
-                <w:rFonts w:ascii="Consolas" w:hAnsi="Consolas"/>
-                <w:color w:val="000000"/>
-                <w:sz w:val="21"/>
-                <w:szCs w:val="21"/>
-              </w:rPr>
-              <w:t>someElement.style.backgroundColor</w:t>
-            </w:r>
-            <w:proofErr w:type="spellEnd"/>
-            <w:r>
-              <w:rPr>
-                <w:rFonts w:ascii="Consolas" w:hAnsi="Consolas"/>
-                <w:color w:val="000000"/>
-                <w:sz w:val="21"/>
-                <w:szCs w:val="21"/>
-              </w:rPr>
-              <w:t> = </w:t>
+            <w:r>
+              <w:rPr>
+                <w:rFonts w:ascii="Consolas" w:hAnsi="Consolas"/>
+                <w:color w:val="000000"/>
+                <w:sz w:val="21"/>
+                <w:szCs w:val="21"/>
+              </w:rPr>
+              <w:t>someElement.style.backgroundColor = </w:t>
             </w:r>
             <w:r>
               <w:rPr>
@@ -8356,25 +6949,14 @@
                 <w:szCs w:val="21"/>
               </w:rPr>
             </w:pPr>
-            <w:proofErr w:type="spellStart"/>
-            <w:r>
-              <w:rPr>
-                <w:rFonts w:ascii="Consolas" w:hAnsi="Consolas"/>
-                <w:color w:val="000000"/>
-                <w:sz w:val="21"/>
-                <w:szCs w:val="21"/>
-              </w:rPr>
-              <w:t>someElement.style.position</w:t>
-            </w:r>
-            <w:proofErr w:type="spellEnd"/>
-            <w:r>
-              <w:rPr>
-                <w:rFonts w:ascii="Consolas" w:hAnsi="Consolas"/>
-                <w:color w:val="000000"/>
-                <w:sz w:val="21"/>
-                <w:szCs w:val="21"/>
-              </w:rPr>
-              <w:t> = </w:t>
+            <w:r>
+              <w:rPr>
+                <w:rFonts w:ascii="Consolas" w:hAnsi="Consolas"/>
+                <w:color w:val="000000"/>
+                <w:sz w:val="21"/>
+                <w:szCs w:val="21"/>
+              </w:rPr>
+              <w:t>someElement.style.position = </w:t>
             </w:r>
             <w:r>
               <w:rPr>
@@ -8406,25 +6988,14 @@
                 <w:szCs w:val="21"/>
               </w:rPr>
             </w:pPr>
-            <w:proofErr w:type="spellStart"/>
-            <w:r>
-              <w:rPr>
-                <w:rFonts w:ascii="Consolas" w:hAnsi="Consolas"/>
-                <w:color w:val="000000"/>
-                <w:sz w:val="21"/>
-                <w:szCs w:val="21"/>
-              </w:rPr>
-              <w:t>someElement.style.top</w:t>
-            </w:r>
-            <w:proofErr w:type="spellEnd"/>
-            <w:r>
-              <w:rPr>
-                <w:rFonts w:ascii="Consolas" w:hAnsi="Consolas"/>
-                <w:color w:val="000000"/>
-                <w:sz w:val="21"/>
-                <w:szCs w:val="21"/>
-              </w:rPr>
-              <w:t xml:space="preserve"> = </w:t>
+            <w:r>
+              <w:rPr>
+                <w:rFonts w:ascii="Consolas" w:hAnsi="Consolas"/>
+                <w:color w:val="000000"/>
+                <w:sz w:val="21"/>
+                <w:szCs w:val="21"/>
+              </w:rPr>
+              <w:t xml:space="preserve">someElement.style.top = </w:t>
             </w:r>
             <w:r>
               <w:rPr>
@@ -8456,45 +7027,14 @@
                 <w:szCs w:val="21"/>
               </w:rPr>
             </w:pPr>
-            <w:proofErr w:type="spellStart"/>
-            <w:r>
-              <w:rPr>
-                <w:rFonts w:ascii="Consolas" w:hAnsi="Consolas"/>
-                <w:color w:val="000000"/>
-                <w:sz w:val="21"/>
-                <w:szCs w:val="21"/>
-              </w:rPr>
-              <w:t>document.body.append</w:t>
-            </w:r>
-            <w:proofErr w:type="spellEnd"/>
-            <w:r>
-              <w:rPr>
-                <w:rFonts w:ascii="Consolas" w:hAnsi="Consolas"/>
-                <w:color w:val="000000"/>
-                <w:sz w:val="21"/>
-                <w:szCs w:val="21"/>
-              </w:rPr>
-              <w:t>(</w:t>
-            </w:r>
-            <w:proofErr w:type="spellStart"/>
-            <w:r>
-              <w:rPr>
-                <w:rFonts w:ascii="Consolas" w:hAnsi="Consolas"/>
-                <w:color w:val="000000"/>
-                <w:sz w:val="21"/>
-                <w:szCs w:val="21"/>
-              </w:rPr>
-              <w:t>someElement</w:t>
-            </w:r>
-            <w:proofErr w:type="spellEnd"/>
-            <w:r>
-              <w:rPr>
-                <w:rFonts w:ascii="Consolas" w:hAnsi="Consolas"/>
-                <w:color w:val="000000"/>
-                <w:sz w:val="21"/>
-                <w:szCs w:val="21"/>
-              </w:rPr>
-              <w:t>);</w:t>
+            <w:r>
+              <w:rPr>
+                <w:rFonts w:ascii="Consolas" w:hAnsi="Consolas"/>
+                <w:color w:val="000000"/>
+                <w:sz w:val="21"/>
+                <w:szCs w:val="21"/>
+              </w:rPr>
+              <w:t>document.body.append(someElement);</w:t>
             </w:r>
           </w:p>
           <w:p>
@@ -8520,25 +7060,14 @@
                 <w:szCs w:val="21"/>
               </w:rPr>
             </w:pPr>
-            <w:proofErr w:type="spellStart"/>
-            <w:r>
-              <w:rPr>
-                <w:rFonts w:ascii="Consolas" w:hAnsi="Consolas"/>
-                <w:color w:val="000000"/>
-                <w:sz w:val="21"/>
-                <w:szCs w:val="21"/>
-              </w:rPr>
-              <w:t>document.body.addEventListener</w:t>
-            </w:r>
-            <w:proofErr w:type="spellEnd"/>
-            <w:r>
-              <w:rPr>
-                <w:rFonts w:ascii="Consolas" w:hAnsi="Consolas"/>
-                <w:color w:val="000000"/>
-                <w:sz w:val="21"/>
-                <w:szCs w:val="21"/>
-              </w:rPr>
-              <w:t>(</w:t>
+            <w:r>
+              <w:rPr>
+                <w:rFonts w:ascii="Consolas" w:hAnsi="Consolas"/>
+                <w:color w:val="000000"/>
+                <w:sz w:val="21"/>
+                <w:szCs w:val="21"/>
+              </w:rPr>
+              <w:t>document.body.addEventListener(</w:t>
             </w:r>
             <w:r>
               <w:rPr>
@@ -8547,56 +7076,16 @@
                 <w:sz w:val="21"/>
                 <w:szCs w:val="21"/>
               </w:rPr>
-              <w:t>'</w:t>
-            </w:r>
-            <w:proofErr w:type="spellStart"/>
-            <w:r>
-              <w:rPr>
-                <w:rFonts w:ascii="Consolas" w:hAnsi="Consolas"/>
-                <w:color w:val="A31515"/>
-                <w:sz w:val="21"/>
-                <w:szCs w:val="21"/>
-              </w:rPr>
-              <w:t>keydown</w:t>
-            </w:r>
-            <w:proofErr w:type="spellEnd"/>
-            <w:r>
-              <w:rPr>
-                <w:rFonts w:ascii="Consolas" w:hAnsi="Consolas"/>
-                <w:color w:val="A31515"/>
-                <w:sz w:val="21"/>
-                <w:szCs w:val="21"/>
-              </w:rPr>
-              <w:t>'</w:t>
-            </w:r>
-            <w:r>
-              <w:rPr>
-                <w:rFonts w:ascii="Consolas" w:hAnsi="Consolas"/>
-                <w:color w:val="000000"/>
-                <w:sz w:val="21"/>
-                <w:szCs w:val="21"/>
-              </w:rPr>
-              <w:t>,</w:t>
-            </w:r>
-            <w:proofErr w:type="spellStart"/>
-            <w:r>
-              <w:rPr>
-                <w:rFonts w:ascii="Consolas" w:hAnsi="Consolas"/>
-                <w:color w:val="000000"/>
-                <w:sz w:val="21"/>
-                <w:szCs w:val="21"/>
-              </w:rPr>
-              <w:t>moveDown</w:t>
-            </w:r>
-            <w:proofErr w:type="spellEnd"/>
-            <w:r>
-              <w:rPr>
-                <w:rFonts w:ascii="Consolas" w:hAnsi="Consolas"/>
-                <w:color w:val="000000"/>
-                <w:sz w:val="21"/>
-                <w:szCs w:val="21"/>
-              </w:rPr>
-              <w:t>);</w:t>
+              <w:t>'keydown'</w:t>
+            </w:r>
+            <w:r>
+              <w:rPr>
+                <w:rFonts w:ascii="Consolas" w:hAnsi="Consolas"/>
+                <w:color w:val="000000"/>
+                <w:sz w:val="21"/>
+                <w:szCs w:val="21"/>
+              </w:rPr>
+              <w:t>,moveDown);</w:t>
             </w:r>
           </w:p>
           <w:p>
@@ -8610,25 +7099,14 @@
                 <w:szCs w:val="21"/>
               </w:rPr>
             </w:pPr>
-            <w:proofErr w:type="spellStart"/>
-            <w:r>
-              <w:rPr>
-                <w:rFonts w:ascii="Consolas" w:hAnsi="Consolas"/>
-                <w:color w:val="000000"/>
-                <w:sz w:val="21"/>
-                <w:szCs w:val="21"/>
-              </w:rPr>
-              <w:t>document.body.addEventListener</w:t>
-            </w:r>
-            <w:proofErr w:type="spellEnd"/>
-            <w:r>
-              <w:rPr>
-                <w:rFonts w:ascii="Consolas" w:hAnsi="Consolas"/>
-                <w:color w:val="000000"/>
-                <w:sz w:val="21"/>
-                <w:szCs w:val="21"/>
-              </w:rPr>
-              <w:t>(</w:t>
+            <w:r>
+              <w:rPr>
+                <w:rFonts w:ascii="Consolas" w:hAnsi="Consolas"/>
+                <w:color w:val="000000"/>
+                <w:sz w:val="21"/>
+                <w:szCs w:val="21"/>
+              </w:rPr>
+              <w:t>document.body.addEventListener(</w:t>
             </w:r>
             <w:r>
               <w:rPr>
@@ -8637,56 +7115,16 @@
                 <w:sz w:val="21"/>
                 <w:szCs w:val="21"/>
               </w:rPr>
-              <w:t>'</w:t>
-            </w:r>
-            <w:proofErr w:type="spellStart"/>
-            <w:r>
-              <w:rPr>
-                <w:rFonts w:ascii="Consolas" w:hAnsi="Consolas"/>
-                <w:color w:val="A31515"/>
-                <w:sz w:val="21"/>
-                <w:szCs w:val="21"/>
-              </w:rPr>
-              <w:t>keyup</w:t>
-            </w:r>
-            <w:proofErr w:type="spellEnd"/>
-            <w:r>
-              <w:rPr>
-                <w:rFonts w:ascii="Consolas" w:hAnsi="Consolas"/>
-                <w:color w:val="A31515"/>
-                <w:sz w:val="21"/>
-                <w:szCs w:val="21"/>
-              </w:rPr>
-              <w:t>'</w:t>
-            </w:r>
-            <w:r>
-              <w:rPr>
-                <w:rFonts w:ascii="Consolas" w:hAnsi="Consolas"/>
-                <w:color w:val="000000"/>
-                <w:sz w:val="21"/>
-                <w:szCs w:val="21"/>
-              </w:rPr>
-              <w:t>, </w:t>
-            </w:r>
-            <w:proofErr w:type="spellStart"/>
-            <w:r>
-              <w:rPr>
-                <w:rFonts w:ascii="Consolas" w:hAnsi="Consolas"/>
-                <w:color w:val="000000"/>
-                <w:sz w:val="21"/>
-                <w:szCs w:val="21"/>
-              </w:rPr>
-              <w:t>moveUp</w:t>
-            </w:r>
-            <w:proofErr w:type="spellEnd"/>
-            <w:r>
-              <w:rPr>
-                <w:rFonts w:ascii="Consolas" w:hAnsi="Consolas"/>
-                <w:color w:val="000000"/>
-                <w:sz w:val="21"/>
-                <w:szCs w:val="21"/>
-              </w:rPr>
-              <w:t>);</w:t>
+              <w:t>'keyup'</w:t>
+            </w:r>
+            <w:r>
+              <w:rPr>
+                <w:rFonts w:ascii="Consolas" w:hAnsi="Consolas"/>
+                <w:color w:val="000000"/>
+                <w:sz w:val="21"/>
+                <w:szCs w:val="21"/>
+              </w:rPr>
+              <w:t>, moveUp);</w:t>
             </w:r>
           </w:p>
           <w:p>
@@ -8728,27 +7166,7 @@
                 <w:sz w:val="21"/>
                 <w:szCs w:val="21"/>
               </w:rPr>
-              <w:t> </w:t>
-            </w:r>
-            <w:proofErr w:type="spellStart"/>
-            <w:r>
-              <w:rPr>
-                <w:rFonts w:ascii="Consolas" w:hAnsi="Consolas"/>
-                <w:color w:val="000000"/>
-                <w:sz w:val="21"/>
-                <w:szCs w:val="21"/>
-              </w:rPr>
-              <w:t>moveDown</w:t>
-            </w:r>
-            <w:proofErr w:type="spellEnd"/>
-            <w:r>
-              <w:rPr>
-                <w:rFonts w:ascii="Consolas" w:hAnsi="Consolas"/>
-                <w:color w:val="000000"/>
-                <w:sz w:val="21"/>
-                <w:szCs w:val="21"/>
-              </w:rPr>
-              <w:t>(){    </w:t>
+              <w:t> moveDown(){    </w:t>
             </w:r>
           </w:p>
           <w:p>
@@ -8769,27 +7187,7 @@
                 <w:sz w:val="21"/>
                 <w:szCs w:val="21"/>
               </w:rPr>
-              <w:t>    </w:t>
-            </w:r>
-            <w:proofErr w:type="spellStart"/>
-            <w:r>
-              <w:rPr>
-                <w:rFonts w:ascii="Consolas" w:hAnsi="Consolas"/>
-                <w:color w:val="000000"/>
-                <w:sz w:val="21"/>
-                <w:szCs w:val="21"/>
-              </w:rPr>
-              <w:t>someElement.style.top</w:t>
-            </w:r>
-            <w:proofErr w:type="spellEnd"/>
-            <w:r>
-              <w:rPr>
-                <w:rFonts w:ascii="Consolas" w:hAnsi="Consolas"/>
-                <w:color w:val="000000"/>
-                <w:sz w:val="21"/>
-                <w:szCs w:val="21"/>
-              </w:rPr>
-              <w:t> = </w:t>
+              <w:t>    someElement.style.top = </w:t>
             </w:r>
             <w:r>
               <w:rPr>
@@ -8808,45 +7206,6 @@
                 <w:szCs w:val="21"/>
               </w:rPr>
               <w:t>;</w:t>
-            </w:r>
-          </w:p>
-          <w:p>
-            <w:pPr>
-              <w:shd w:val="clear" w:color="auto" w:fill="FFFFFF"/>
-              <w:spacing w:line="285" w:lineRule="atLeast"/>
-              <w:rPr>
-                <w:rFonts w:ascii="Consolas" w:hAnsi="Consolas"/>
-                <w:color w:val="000000"/>
-                <w:sz w:val="21"/>
-                <w:szCs w:val="21"/>
-              </w:rPr>
-            </w:pPr>
-            <w:r>
-              <w:rPr>
-                <w:rFonts w:ascii="Consolas" w:hAnsi="Consolas"/>
-                <w:color w:val="000000"/>
-                <w:sz w:val="21"/>
-                <w:szCs w:val="21"/>
-              </w:rPr>
-              <w:t>    console.log(</w:t>
-            </w:r>
-            <w:r>
-              <w:rPr>
-                <w:rFonts w:ascii="Consolas" w:hAnsi="Consolas"/>
-                <w:color w:val="A31515"/>
-                <w:sz w:val="21"/>
-                <w:szCs w:val="21"/>
-              </w:rPr>
-              <w:t>"hello"</w:t>
-            </w:r>
-            <w:r>
-              <w:rPr>
-                <w:rFonts w:ascii="Consolas" w:hAnsi="Consolas"/>
-                <w:color w:val="000000"/>
-                <w:sz w:val="21"/>
-                <w:szCs w:val="21"/>
-              </w:rPr>
-              <w:t>)</w:t>
             </w:r>
           </w:p>
           <w:p>
@@ -8909,27 +7268,7 @@
                 <w:sz w:val="21"/>
                 <w:szCs w:val="21"/>
               </w:rPr>
-              <w:t> </w:t>
-            </w:r>
-            <w:proofErr w:type="spellStart"/>
-            <w:r>
-              <w:rPr>
-                <w:rFonts w:ascii="Consolas" w:hAnsi="Consolas"/>
-                <w:color w:val="000000"/>
-                <w:sz w:val="21"/>
-                <w:szCs w:val="21"/>
-              </w:rPr>
-              <w:t>moveUp</w:t>
-            </w:r>
-            <w:proofErr w:type="spellEnd"/>
-            <w:r>
-              <w:rPr>
-                <w:rFonts w:ascii="Consolas" w:hAnsi="Consolas"/>
-                <w:color w:val="000000"/>
-                <w:sz w:val="21"/>
-                <w:szCs w:val="21"/>
-              </w:rPr>
-              <w:t>(){</w:t>
+              <w:t> moveUp(){</w:t>
             </w:r>
           </w:p>
           <w:p>
@@ -8950,27 +7289,7 @@
                 <w:sz w:val="21"/>
                 <w:szCs w:val="21"/>
               </w:rPr>
-              <w:t>    </w:t>
-            </w:r>
-            <w:proofErr w:type="spellStart"/>
-            <w:r>
-              <w:rPr>
-                <w:rFonts w:ascii="Consolas" w:hAnsi="Consolas"/>
-                <w:color w:val="000000"/>
-                <w:sz w:val="21"/>
-                <w:szCs w:val="21"/>
-              </w:rPr>
-              <w:t>someElement.style.top</w:t>
-            </w:r>
-            <w:proofErr w:type="spellEnd"/>
-            <w:r>
-              <w:rPr>
-                <w:rFonts w:ascii="Consolas" w:hAnsi="Consolas"/>
-                <w:color w:val="000000"/>
-                <w:sz w:val="21"/>
-                <w:szCs w:val="21"/>
-              </w:rPr>
-              <w:t> = </w:t>
+              <w:t>    someElement.style.top = </w:t>
             </w:r>
             <w:r>
               <w:rPr>
@@ -9085,25 +7404,14 @@
                 <w:szCs w:val="21"/>
               </w:rPr>
             </w:pPr>
-            <w:proofErr w:type="spellStart"/>
-            <w:r>
-              <w:rPr>
-                <w:rFonts w:ascii="Consolas" w:hAnsi="Consolas"/>
-                <w:color w:val="000000"/>
-                <w:sz w:val="21"/>
-                <w:szCs w:val="21"/>
-              </w:rPr>
-              <w:t>document.body.addEventListener</w:t>
-            </w:r>
-            <w:proofErr w:type="spellEnd"/>
-            <w:r>
-              <w:rPr>
-                <w:rFonts w:ascii="Consolas" w:hAnsi="Consolas"/>
-                <w:color w:val="000000"/>
-                <w:sz w:val="21"/>
-                <w:szCs w:val="21"/>
-              </w:rPr>
-              <w:t>(</w:t>
+            <w:r>
+              <w:rPr>
+                <w:rFonts w:ascii="Consolas" w:hAnsi="Consolas"/>
+                <w:color w:val="000000"/>
+                <w:sz w:val="21"/>
+                <w:szCs w:val="21"/>
+              </w:rPr>
+              <w:t>document.body.addEventListener(</w:t>
             </w:r>
             <w:r>
               <w:rPr>
@@ -9123,7 +7431,6 @@
               </w:rPr>
               <w:t>, </w:t>
             </w:r>
-            <w:proofErr w:type="spellStart"/>
             <w:r>
               <w:rPr>
                 <w:rFonts w:ascii="Consolas" w:hAnsi="Consolas"/>
@@ -9133,7 +7440,6 @@
               </w:rPr>
               <w:t>getKey</w:t>
             </w:r>
-            <w:proofErr w:type="spellEnd"/>
             <w:r>
               <w:rPr>
                 <w:rFonts w:ascii="Consolas" w:hAnsi="Consolas"/>
@@ -9302,7 +7608,6 @@
               </w:rPr>
               <w:t> </w:t>
             </w:r>
-            <w:proofErr w:type="spellStart"/>
             <w:r>
               <w:rPr>
                 <w:rFonts w:ascii="Consolas" w:hAnsi="Consolas"/>
@@ -9312,7 +7617,6 @@
               </w:rPr>
               <w:t>getKey</w:t>
             </w:r>
-            <w:proofErr w:type="spellEnd"/>
             <w:r>
               <w:rPr>
                 <w:rFonts w:ascii="Consolas" w:hAnsi="Consolas"/>
@@ -9353,27 +7657,7 @@
                 <w:sz w:val="21"/>
                 <w:szCs w:val="21"/>
               </w:rPr>
-              <w:t>    console.log(</w:t>
-            </w:r>
-            <w:proofErr w:type="spellStart"/>
-            <w:r>
-              <w:rPr>
-                <w:rFonts w:ascii="Consolas" w:hAnsi="Consolas"/>
-                <w:color w:val="000000"/>
-                <w:sz w:val="21"/>
-                <w:szCs w:val="21"/>
-              </w:rPr>
-              <w:t>e.key</w:t>
-            </w:r>
-            <w:proofErr w:type="spellEnd"/>
-            <w:r>
-              <w:rPr>
-                <w:rFonts w:ascii="Consolas" w:hAnsi="Consolas"/>
-                <w:color w:val="000000"/>
-                <w:sz w:val="21"/>
-                <w:szCs w:val="21"/>
-              </w:rPr>
-              <w:t>);</w:t>
+              <w:t>    console.log(e.key);</w:t>
             </w:r>
           </w:p>
           <w:p>
@@ -9684,15 +7968,6 @@
           <w:szCs w:val="20"/>
         </w:rPr>
         <w:instrText>HYPERLINK "https://hpluska.github.io/APCompSciPrinciples/ticketOutTheDoor/set24/Set24TicketOutTheDoorAPCompSciPrinciples.pdf"</w:instrText>
-      </w:r>
-      <w:r>
-        <w:rPr>
-          <w:rFonts w:ascii="Calibri" w:eastAsia="Liberation Serif" w:hAnsi="Calibri" w:cs="Calibri"/>
-          <w:b/>
-          <w:bCs/>
-          <w:sz w:val="20"/>
-          <w:szCs w:val="20"/>
-        </w:rPr>
       </w:r>
       <w:r>
         <w:rPr>
@@ -18321,7 +16596,7 @@
   <inkml:trace contextRef="#ctx0" brushRef="#br0" timeOffset="781.19">389 399 3521,'5'2'283,"-1"-1"0,1 0 1,1 0-1,-1 0 0,0-1 0,0 0 1,0 0-1,0 0 0,0-1 1,0 0-1,10-2 0,-12 2-202,-1-1-1,1 1 0,0-1 1,0 0-1,-1 0 1,1 0-1,-1 0 1,0-1-1,0 1 0,1 0 1,-2-1-1,1 0 1,0 1-1,0-1 0,-1 0 1,1 0-1,-1 0 1,0 0-1,1-6 0,1-1 74,-1 1 0,-1-1 0,1 0-1,-1-18 1,-1 25-123,-1-1 0,1 1 0,-1 0 0,1 0-1,-1 0 1,0 0 0,0 0 0,-2-5 0,2 7-18,0 0 0,1 0 0,-1 0 0,0 0 0,0 0 0,0 0 0,1 1 0,-1-1 1,0 0-1,0 0 0,0 1 0,-1-1 0,1 0 0,0 1 0,0-1 0,0 1 0,0 0 0,0-1 0,-1 1 0,1 0 0,0 0 0,-2-1 0,2 2-6,-1-1-1,1 0 0,-1 0 0,1 1 0,-1-1 1,1 1-1,-1-1 0,1 1 0,0 0 1,-1-1-1,1 1 0,0 0 0,0 0 0,-1 0 1,1 0-1,0 0 0,0 0 0,0 1 0,0-1 1,0 0-1,0 0 0,1 1 0,-2 1 0,-15 38-31,14-30 33,0-4-16,0 1 0,1-1-1,1 1 1,-1 0-1,1 0 1,1-1-1,-1 1 1,1 0 0,0 0-1,1 0 1,0 0-1,1 0 1,-1-1 0,1 1-1,1 0 1,-1-1-1,1 0 1,1 0-1,-1 0 1,1 0 0,9 11-1,-11-16-127,1 0-1,0 0 1,0-1-1,-1 1 1,1-1-1,0 0 1,1 0-1,-1 0 1,0 0-1,0 0 1,0-1-1,0 0 1,1 1-1,-1-1 1,0 0 0,0-1-1,6 0 1,14-2-1901</inkml:trace>
   <inkml:trace contextRef="#ctx0" brushRef="#br0" timeOffset="1499.97">687 335 4513,'27'11'1842,"-28"-12"-1770,1 1 0,0 0 0,-1 0 0,1 0 0,0-1 0,0 1 0,-1 0 0,1 0 0,0-1 0,0 1 0,-1 0 0,1 0 0,0-1 0,0 1 0,0 0 0,-1-1 0,1 1 0,0 0 0,0-1 0,0 1 0,0 0 0,0-1 0,0 1 0,0-1 0,0 1 0,0 0 0,0-1 0,0 1 0,0 0 0,0-1 0,0 1 0,0 0 0,0-1 0,0 1 0,1 0 0,-1-1 0,0 1 0,0 0 0,0-1 0,0 1 0,1 0 0,-1-1 0,0 1 0,0 0 0,1 0 0,-1-1 0,0 1 0,1 0 0,-1 0 0,0 0 0,0-1 0,1 1 1,-1 0-1,0 0 0,1 0 0,0 0 0,-2 0 150,2 2-80,12 39-19,-10-33-115,0-1-1,0 1 0,-1 0 0,2 13 1,3 41 27,-2 100 0,-5-140-59,-3-4-55,3-18 75,0 0 1,0 0 0,0 1 0,0-1 0,0 0-1,0 0 1,0 0 0,0 0 0,0 0 0,0 0-1,0 1 1,0-1 0,0 0 0,0 0 0,-1 0-1,1 0 1,0 0 0,0 0 0,0 0-1,0 0 1,0 1 0,0-1 0,-1 0 0,1 0-1,0 0 1,0 0 0,0 0 0,0 0 0,0 0-1,0 0 1,-1 0 0,1 0 0,0 0 0,0 0-1,0 0 1,0 0 0,0 0 0,-1 0-1,1 0 1,0 0 0,0 0 0,0 0 0,0 0-1,0 0 1,0-1 0,-1 1 0,1 0 0,0 0-1,-1-2-5,0 1 0,0-1-1,0 0 1,0 0 0,0 0-1,1 0 1,-1 0-1,1 0 1,-1 0 0,1 0-1,0 0 1,0 0 0,0-3-1,-13-236 161,12 228-128,-2-6 99,2-40 0,1 54-76,0 1-1,1 0 0,0-1 0,-1 1 0,1 0 0,1-1 0,-1 1 0,1 0 0,0 0 1,-1 0-1,2 0 0,-1 0 0,0 1 0,6-7 0,-7 9-26,1 0-1,-1 0 1,0 0-1,1 0 1,0 0-1,-1 0 0,1 0 1,0 0-1,-1 0 1,1 1-1,0-1 1,0 1-1,-1 0 1,1-1-1,0 1 1,0 0-1,0 0 1,0 0-1,0 0 0,-1 0 1,1 1-1,0-1 1,0 0-1,0 1 1,-1-1-1,1 1 1,0 0-1,-1 0 1,1 0-1,2 1 1,4 4 2,0-1 0,-1 1 1,0 1-1,10 11 1,-12-13-12,-4-3-57,1 0 0,-1 1 0,0-1 1,0 0-1,0 1 0,0 0 0,0-1 1,0 1-1,-1 0 0,1-1 0,-1 1 0,0 0 1,1-1-1,-1 1 0,-1 0 0,1 0 1,0-1-1,-1 1 0,1 0 0,-1-1 1,0 1-1,0-1 0,0 1 0,0-1 1,0 1-1,-1-1 0,1 0 0,-1 1 0,1-1 1,-1 0-1,0 0 0,0 0 0,0 0 1,0-1-1,0 1 0,-1 0 0,1-1 1,0 0-1,-1 1 0,1-1 0,-1 0 1,1 0-1,-1 0 0,-4 0 0,1-1-358,0 0 1,0 0-1,0 0 0,0-1 0,0 0 0,-12-4 0,5 0-1054</inkml:trace>
   <inkml:trace contextRef="#ctx0" brushRef="#br0" timeOffset="1881.11">848 357 4737,'33'-7'680,"33"-4"1027,-64 11-1649,1 0 0,0 0-1,-1 0 1,1 1 0,0-1 0,-1 1-1,1 0 1,-1 0 0,1 0 0,-1 0 0,0 0-1,1 0 1,-1 0 0,0 1 0,0-1-1,1 1 1,-2 0 0,1 0 0,0 0-1,0 0 1,0 0 0,-1 0 0,3 4-1,1 1-6,-1 1-1,0 0 0,-1 0 1,0 0-1,4 16 1,-15-96 1189,8 63-1184,1 1 0,0 0 0,0 0 0,1-1 0,0 1 0,0 0 0,6-12 0,-7 17-58,0 0 1,1 0-1,-1 0 1,1 0-1,-1 1 0,1-1 1,0 0-1,0 1 1,0 0-1,0-1 1,0 1-1,1 0 0,-1 0 1,1 0-1,-1 0 1,1 1-1,0-1 1,0 1-1,0 0 0,-1-1 1,5 0-1,-4 2-116,0 1 1,1-1-1,-1 0 0,0 1 0,0 0 0,0 0 0,0 0 1,0 0-1,0 0 0,0 0 0,-1 1 0,5 2 0,10 5-1589,2-1-527</inkml:trace>
-  <inkml:trace contextRef="#ctx0" brushRef="#br0" timeOffset="2353.7">1233 395 2729,'1'2'137,"-1"0"0,1-1 1,-1 1-1,1 0 0,0-1 1,0 1-1,0-1 0,0 1 1,0-1-1,0 1 1,0-1-1,0 0 0,1 1 1,-1-1-1,0 0 0,1 0 1,-1 0-1,1 0 1,0 0-1,-1 0 0,1-1 1,3 2-1,-2 0 7,1-1-1,-1 0 1,1 0 0,0 0-1,-1 0 1,1 0 0,0-1-1,0 0 1,0 1 0,4-2-1,-3-1-30,0 0 1,1-1-1,-1 1 0,0-1 0,0 0 0,0-1 0,-1 1 0,1-1 0,-1 0 1,0 0-1,0 0 0,0-1 0,-1 0 0,1 1 0,-1-1 0,0 0 0,-1-1 1,1 1-1,-1 0 0,0-1 0,0 1 0,1-7 0,-3 7-81,1 1 0,-1-1 0,0 0-1,-1 0 1,1 1 0,-1-1 0,1 0 0,-2 1-1,1-1 1,-3-6 0,3 9-24,1 0-1,-1 0 1,0 0 0,0 0-1,0 1 1,0-1-1,-1 0 1,1 1 0,0-1-1,-1 1 1,1-1 0,-1 1-1,1-1 1,-1 1-1,0 0 1,0 0 0,1 0-1,-1 0 1,0 0 0,0 1-1,0-1 1,0 0-1,0 1 1,0-1 0,-4 1-1,5 1-10,0 0 0,0 0 0,0 0 0,0 0-1,0 0 1,0 0 0,0 1 0,0-1 0,0 0-1,0 1 1,1-1 0,-1 0 0,1 1 0,-1-1 0,1 1-1,-1-1 1,1 1 0,0-1 0,0 2 0,-3 5-11,1 0 19,0 0-1,1 0 1,-1 0 0,2 0-1,-1 0 1,1 0 0,0 0-1,1 1 1,2 13 0,1-4-90,0-1 1,0 0 0,13 27-1,-16-42 0,0 0 0,1 0 0,-1-1 0,1 1 0,-1 0 0,1-1 0,0 1 0,-1-1 0,1 0 0,0 0 0,0 1 0,0-1 0,0 0 0,0-1 0,3 2 0,12 1-1908</inkml:trace>
+  <inkml:trace contextRef="#ctx0" brushRef="#br0" timeOffset="2353.69">1233 395 2729,'1'2'137,"-1"0"0,1-1 1,-1 1-1,1 0 0,0-1 1,0 1-1,0-1 0,0 1 1,0-1-1,0 1 1,0-1-1,0 0 0,1 1 1,-1-1-1,0 0 0,1 0 1,-1 0-1,1 0 1,0 0-1,-1 0 0,1-1 1,3 2-1,-2 0 7,1-1-1,-1 0 1,1 0 0,0 0-1,-1 0 1,1 0 0,0-1-1,0 0 1,0 1 0,4-2-1,-3-1-30,0 0 1,1-1-1,-1 1 0,0-1 0,0 0 0,0-1 0,-1 1 0,1-1 0,-1 0 1,0 0-1,0 0 0,0-1 0,-1 0 0,1 1 0,-1-1 0,0 0 0,-1-1 1,1 1-1,-1 0 0,0-1 0,0 1 0,1-7 0,-3 7-81,1 1 0,-1-1 0,0 0-1,-1 0 1,1 1 0,-1-1 0,1 0 0,-2 1-1,1-1 1,-3-6 0,3 9-24,1 0-1,-1 0 1,0 0 0,0 0-1,0 1 1,0-1-1,-1 0 1,1 1 0,0-1-1,-1 1 1,1-1 0,-1 1-1,1-1 1,-1 1-1,0 0 1,0 0 0,1 0-1,-1 0 1,0 0 0,0 1-1,0-1 1,0 0-1,0 1 1,0-1 0,-4 1-1,5 1-10,0 0 0,0 0 0,0 0 0,0 0-1,0 0 1,0 0 0,0 1 0,0-1 0,0 0-1,0 1 1,1-1 0,-1 0 0,1 1 0,-1-1 0,1 1-1,-1-1 1,1 1 0,0-1 0,0 2 0,-3 5-11,1 0 19,0 0-1,1 0 1,-1 0 0,2 0-1,-1 0 1,1 0 0,0 0-1,1 1 1,2 13 0,1-4-90,0-1 1,0 0 0,13 27-1,-16-42 0,0 0 0,1 0 0,-1-1 0,1 1 0,-1 0 0,1-1 0,0 1 0,-1-1 0,1 0 0,0 0 0,0 1 0,0-1 0,0 0 0,0-1 0,3 2 0,12 1-1908</inkml:trace>
   <inkml:trace contextRef="#ctx0" brushRef="#br0" timeOffset="3972.93">1743 229 1944,'-29'19'5991,"28"-20"-5872,1 1 1,-1-1-1,1 0 1,-1 1-1,1-1 1,-1 1-1,1-1 1,-1 1-1,1-1 1,-1 1-1,0-1 1,1 1-1,-1 0 1,0-1-1,0 1 0,1 0 1,-1 0-1,0-1 1,0 1-1,1 0 1,-1 0-1,0 0 1,0 0-1,-8 2-112,0 0 0,1 1 0,0 0 0,-1 1 0,1-1 0,1 1 0,-1 1 0,0 0 0,1 0-1,-7 7 1,13-12-5,1 0 0,-1 0-1,1 1 1,-1-1-1,1 0 1,-1 1 0,1-1-1,-1 1 1,1-1 0,-1 1-1,1-1 1,-1 1 0,1-1-1,0 1 1,-1-1-1,1 1 1,0 0 0,-1-1-1,1 1 1,0-1 0,0 1-1,0 0 1,0-1-1,0 1 1,0 0 0,0-1-1,0 1 1,0 0 0,0-1-1,0 1 1,0-1 0,0 1-1,0 0 1,0-1-1,1 1 1,-1 0 0,0-1-1,0 1 1,1-1 0,-1 1-1,0-1 1,1 1-1,-1-1 1,1 1 0,-1-1-1,1 1 1,-1-1 0,1 0-1,-1 1 1,1-1 0,0 1-1,6 2 56,-1-1 1,0 1-1,1-1 0,10 2 1,7 3-22,-15-3-27,-1 0 0,0 1 0,0 0-1,-1 0 1,1 1 0,-1 0-1,0 0 1,6 9 0,-11-14-34,-1 1 0,1 0-1,-1 0 1,0 1 0,1-1 0,-1 0 0,0 0 0,-1 0 0,1 1-1,0-1 1,-1 0 0,1 1 0,-1-1 0,0 1 0,0-1 0,0 1-1,0-1 1,0 0 0,0 1 0,-1-1 0,1 1 0,-1-1 0,1 0-1,-1 1 1,0-1 0,0 0 0,0 0 0,0 0 0,-1 1-1,1-1 1,-1-1 0,1 1 0,-1 0 0,0 0 0,-2 2 0,1-1-92,-23 19 181,25-21-53,1-1-1,0 0 0,-1 0 0,1 0 0,0 1 0,-1-1 1,1 0-1,-1 0 0,1 0 0,0 0 0,-1 0 0,1 0 0,-1 0 1,1 0-1,0 0 0,-1 0 0,1 0 0,-1 0 0,1 0 0,0 0 1,-1 0-1,1 0 0,-1-1 0,1 1 0,0 0 0,-1 0 1,0-1 4,1 0 1,-1 0 0,1 0 0,-1 0 0,1 0 0,0 0 0,-1 0 0,1 0 0,0 0-1,0 0 1,0 0 0,0 0 0,0 0 0,0 0 0,0 0 0,0-1 0,0 0-3,1 0-1,-1 1 1,0-1 0,1 0 0,0 0 0,-1 0 0,1 1 0,0-1 0,0 0 0,0 1-1,0-1 1,0 1 0,0-1 0,0 1 0,1 0 0,-1-1 0,0 1 0,1 0 0,-1 0 0,1 0-1,-1 0 1,3-1 0,46-17 0,-6 2-42,-24 4 45,0 0 1,0-2-1,-2 0 1,31-33-1,-46 44-10,1-1-1,-2 0 0,1 0 1,0 0-1,-1-1 0,0 1 1,0-1-1,-1 1 0,1-1 0,0-8 1,-2 12-1,1-1 0,-1 1 1,0-1-1,0 1 0,0-1 1,0 1-1,0-1 0,-1 0 0,1 1 1,-1 0-1,0-1 0,1 1 1,-1-1-1,0 1 0,0 0 1,-1 0-1,1-1 0,0 1 0,-1 0 1,1 0-1,-1 0 0,0 0 1,0 1-1,0-1 0,-3-2 0,3 14-36,0 0 0,0 0-1,-1-1 1,-1 1-1,-8 16 1,0 4 10,11-25 3,0 0 0,0 0 0,0 0 1,1 0-1,-1 0 0,1 0 0,1 1 0,-1-1 0,1 0 0,0 0 0,0 0 0,0 0 1,1 0-1,-1 0 0,1 0 0,0-1 0,1 1 0,-1-1 0,1 1 0,0-1 0,0 0 1,1 0-1,-1 0 0,1 0 0,-1-1 0,1 0 0,0 1 0,7 2 0,-10-5-2,-1-1 0,1 0-1,0 1 1,0-1-1,-1 0 1,1 0 0,0 0-1,0 0 1,0 0 0,0 0-1,-1 0 1,1 0 0,0 0-1,0 0 1,0 0-1,0-1 1,-1 1 0,1 0-1,0-1 1,0 1 0,-1 0-1,1-1 1,0 1 0,-1-1-1,2 0 1,16-23-547,-13 13 291,-1 1 0,0-1 0,3-12 0,-7 21 257,2-8-95,1 0 0,0 1 1,7-17-1,-9 24 129,0 0-1,0 0 1,0 0 0,0 0-1,0 0 1,1 0-1,-1 1 1,1-1-1,-1 1 1,1-1 0,0 1-1,-1-1 1,1 1-1,0 0 1,0 0-1,0 0 1,0 0 0,0 0-1,0 0 1,0 1-1,1-1 1,-1 0-1,0 1 1,3 0-1,-3 0 68,1 1 0,-1-1 0,0 1 0,1 0 0,-1 0 0,0 0 0,0 0 0,0 0 0,0 0 0,0 1 0,0-1 0,0 1 0,0-1 0,-1 1 0,1 0 0,0 0 0,1 3 0,1 0 0,0 0-1,-1 1 1,0-1 0,0 1-1,4 9 1,3 44-20,-9-47-79,0-1 0,1 1-1,1-1 1,4 12 0,-7-23 12,0 1 1,0 0-1,0 0 0,1-1 1,-1 1-1,0 0 0,1 0 0,-1-1 1,0 1-1,1 0 0,-1-1 0,1 1 1,-1-1-1,1 1 0,0 0 0,-1-1 1,1 1-1,-1-1 0,1 0 0,0 1 1,-1-1-1,1 1 0,0-1 0,0 0 1,-1 0-1,1 1 0,1-1 0,-1 0 3,1-1 0,-1 1 0,0-1-1,0 1 1,0-1 0,0 1 0,0-1-1,0 0 1,0 1 0,0-1-1,0 0 1,0 0 0,0 0 0,-1 0-1,2-1 1,3-5 11,-1 0 0,1-1-1,-2 1 1,4-10 0,1-18 56,-7 29-59,0 0 0,0 0 0,1 0 0,-1 1-1,1-1 1,1 0 0,2-6 0,-4 12-7,-1-1 0,0 1 0,0 0 0,1 0 0,-1-1 0,0 1 0,1 0 0,-1 0 0,0 0 0,1 0 0,-1-1 0,0 1 0,1 0 0,-1 0 0,0 0 0,1 0 0,-1 0 0,0 0 0,1 0 0,-1 0 0,0 0 0,1 0 0,-1 0 0,0 0 0,1 0 0,-1 0 0,0 0 0,1 0 0,-1 0 0,0 1-1,1-1 1,-1 0 0,0 0 0,1 0 0,-1 1 0,0-1 0,1 0 0,-1 0 0,0 1 0,0-1 0,1 0 0,-1 0 0,0 1 0,0-1 0,0 0 0,0 1 0,1-1 0,-1 0 0,0 1 0,10 17-82,-10-18 76,4 11-67,0-2-14,1 1 0,-1 0 0,2-1 0,-1 0 0,9 10 0,-12-17 80,1 1-1,-1-1 1,1 0 0,0 0 0,-1 0 0,1 0 0,0 0 0,0-1 0,1 1 0,-1-1-1,0 0 1,0 0 0,1 0 0,-1 0 0,0-1 0,1 1 0,-1-1 0,1 0 0,-1 0-1,5-1 1,-3 1 32,0 0 0,0-1-1,1 1 1,-1-1 0,0 0 0,0-1-1,-1 1 1,1-1 0,0 0-1,0-1 1,-1 1 0,0-1 0,1 1-1,-1-1 1,0-1 0,0 1-1,0-1 1,-1 1 0,1-1 0,-1 0-1,0 0 1,0 0 0,-1-1-1,1 1 1,-1-1 0,4-9 0,3-12 145,-5 18-92,-1 0 1,0 0-1,0 0 0,-1-1 0,0 1 1,-1-1-1,0 1 0,0-1 0,-1 1 0,0-1 1,0 0-1,-3-15 0,-15-105 403,11 113-154,7 16-319,0 0 0,0-1 0,-1 1 0,1 0 0,0 0 0,0 0 0,0 0 0,-1 0 0,1 0 0,0 0 0,0 0 0,-1 0 0,1 0 0,0 0 0,0 0 0,-1 0 0,1 0 0,0 0 0,0 0 0,0 0 0,-1 0 0,1 0 0,0 0 0,0 0 0,-1 0 0,1 0 0,0 0 0,0 0 0,0 1 0,-1-1 0,1 0 0,0 0 0,0 0 0,0 0 0,-1 1 0,0 0-5,0 1 0,0 0 0,0 0 1,0-1-1,0 1 0,0 0 0,1 0 0,-1 0 0,1 0 1,-1 0-1,1 0 0,0 0 0,0 4 0,1 13-170,1 1 0,1-1-1,1 0 1,1 0-1,1 0 1,12 30 0,-13-38 21,6 24-2483,13 66 0,-27-89 963</inkml:trace>
   <inkml:trace contextRef="#ctx0" brushRef="#br0" timeOffset="4505.3">2382 254 4969,'-1'0'119,"1"0"1,0-1-1,0 1 0,-1-1 1,1 1-1,0-1 0,0 1 1,0 0-1,0-1 0,0 1 1,-1-1-1,1 1 0,0-1 0,0 1 1,0-1-1,0 1 0,0-1 1,1 1-1,-1-1 0,0 1 1,0-1-1,0 1 0,0-1 1,0 1-1,1-1 0,-1 1 1,0 0-1,0-1 0,1 1 1,-1-1-1,0 1 0,1 0 0,-1-1 1,0 1-1,1-1 0,21 1 1293,32 17-1706,-47-14 564,3 0-275,1-1 0,-1 1 1,0-1-1,1-1 1,-1 0-1,1 0 1,-1-1-1,1-1 0,12-1 1,7-4-349,54-17 0,-57 14 148,27-2-41,-66 14 407,1 0 1,0 1-1,0 0 1,0 1-1,1 0 1,-14 9 0,24-14-162,0 0 0,-1 0 1,1 0-1,0 0 0,0 0 1,-1 0-1,1 0 0,0 0 1,0 0-1,0 0 0,-1 0 1,1 0-1,0 1 0,0-1 1,0 0-1,0 0 0,-1 0 1,1 0-1,0 0 0,0 1 1,0-1-1,0 0 0,-1 0 1,1 0-1,0 1 0,0-1 1,0 0-1,0 0 0,0 0 1,0 1-1,0-1 0,0 0 1,0 0-1,0 0 0,0 1 1,0-1-1,0 0 0,0 0 1,0 1-1,0-1 0,0 0 1,0 0-1,0 1 0,0-1 1,0 0-1,0 0 0,0 0 1,0 1-1,1-1 0,-1 0 1,0 0-1,0 0 0,0 0 1,0 1-1,1-1 0,15 7-131,-6-3 180,2 0-13,-1 2 1,0 0 0,-1 0 0,18 14-1,-25-18-28,-1-1 0,0 1-1,0 0 1,0 0 0,0 0 0,0 0-1,0 0 1,-1 0 0,1 1-1,-1-1 1,1 1 0,-1-1 0,0 1-1,0-1 1,0 1 0,0-1-1,-1 1 1,1 0 0,-1 0 0,1-1-1,-1 1 1,0 0 0,0 0-1,0 0 1,0-1 0,-1 1-1,1 0 1,-1-1 0,0 1 0,-1 3-1,-2 2-44,0 0 0,-1-1 0,0 1-1,0-1 1,0 0 0,-13 11 0,16-16-29,0-1 1,0 1 0,0 0 0,0-1 0,-1 1 0,1-1-1,0 0 1,-1 0 0,0 0 0,1 0 0,-1 0 0,1-1-1,-1 1 1,0-1 0,1 0 0,-1 1 0,0-1 0,0 0-1,1-1 1,-1 1 0,0 0 0,1-1 0,-1 0 0,0 1-1,-3-3 1,-12-6-724</inkml:trace>
   <inkml:trace contextRef="#ctx0" brushRef="#br0" timeOffset="5408.56">3231 146 3969,'20'-53'1502,"-19"52"-1432,-1 0 1,0 0 0,1 0-1,-1 0 1,0 1 0,1-1-1,-1 0 1,1 0 0,-1 0 0,1 0-1,0 0 1,-1 1 0,1-1-1,0 0 1,-1 1 0,1-1 0,0 0-1,0 1 1,0-1 0,0 1-1,0-1 1,-1 1 0,1-1-1,0 1 1,0 0 0,0 0 0,0-1-1,0 1 1,0 0 0,0 0-1,0 0 1,0 0 0,0 0 0,0 0-1,0 0 1,2 1 0,-1 0 41,-1-1 0,0 1 1,1 0-1,-1 0 1,0 0-1,0 0 1,0 0-1,0 0 0,1 0 1,-2 0-1,1 0 1,0 0-1,0 1 1,0-1-1,0 0 0,-1 0 1,1 1-1,-1-1 1,1 1-1,0 2 1,0 13 13,0 1 0,-1-1 1,-1 0-1,-1 1 0,0-1 1,-1 0-1,-1 0 0,-1 0 1,0 0-1,-12 25 0,13-32-119,0 0 0,1 0 0,0 0-1,-1 15 1,3-22-12,1-1 1,-1 1-1,1 0 0,0 0 0,0 0 0,0 0 1,1 0-1,-1-1 0,1 1 0,-1 0 0,1 0 0,0-1 1,0 1-1,0 0 0,1-1 0,-1 1 0,0-1 0,1 1 1,0-1-1,0 0 0,2 3 0,0-2-4,0 1 0,1 0-1,0-1 1,0 0 0,0 0 0,0 0-1,0-1 1,1 1 0,-1-1-1,1 0 1,-1-1 0,1 0 0,0 0-1,0 0 1,-1 0 0,1-1 0,0 0-1,0 0 1,7-2 0,1 1-154,29-7-192,-41 8 269,0-1 0,-1 1 0,1-1 0,0 1 0,-1-1 0,1 0 0,-1 0 0,1 0 0,-1 0 0,1 0 0,-1 0 0,0 0 0,1 0 0,-1-1 0,0 1-1,0 0 1,0-1 0,0 1 0,0-1 0,1-1 0,-4-7-1170,-4-2-494</inkml:trace>
@@ -18359,14 +16634,14 @@
   <inkml:trace contextRef="#ctx0" brushRef="#br0" timeOffset="2948.47">568 33 1552,'11'12'245,"2"-3"1194,-13-9-1249,1 0 0,0-1 0,-1 1 0,1-1 0,-1 1 0,1 0-1,0-1 1,-1 1 0,1-1 0,-1 1 0,1-1 0,-1 0 0,1 1 0,-1-1-1,0 0 1,1 1 0,-1-1 0,0 0 0,1 1 0,-1-1 0,0-1 0,3-2-92,1 1 1,-1 0-1,1-1 1,-1 1-1,1 1 1,0-1 0,0 0-1,0 1 1,7-3-1,-6 3 18,0-4 909,-17 26-595,8-8-422,-1 0 0,-1-1-1,0 0 1,-1 0 0,0-1-1,0 0 1,-1 0 0,-15 14-1,14-15-6,0 1 0,1 0 0,0 1 0,0-1 0,-9 18 0,1-1 27,5-14-194,2 1 832,10-13-643,0-1-1,0 1 0,0-1 0,0 0 0,0 1 1,0-1-1,-1 0 0,1 1 0,0-1 0,0 0 0,0 0 1,0 0-1,0 0 0,0 0 0,0 0 0,0 0 1,0 0-1,0 0 0,0 0 0,0-1 0,0 1 1,1-1-1,24-1 44,0 2-1,0 0 1,28 5 0,82 16 173,-132-20-236,1 0-120,-1 0-1,0 0 1,0 0-1,0 1 1,0 0-1,0 0 1,0 0-1,0 0 1,-1 1-1,1-1 1,4 5 0,2 5-957</inkml:trace>
   <inkml:trace contextRef="#ctx0" brushRef="#br0" timeOffset="4050.65">2706 474 4017,'3'-86'2995,"-3"85"-2271,6 21 957,-5-13-1523,3 25-63,-1 1-1,-2-1 0,-4 45 1,-1-39-78,0 8-17,1 66 0,4-98-5,0-1 0,1 1 0,0-1 1,1 1-1,1-1 0,0 0 0,0 0 1,2-1-1,9 18 0,-12-25-56,0-1-1,1 0 1,-1 1-1,1-1 1,0-1-1,1 1 1,-1 0-1,1-1 1,-1 0 0,1 0-1,5 2 1,-8-4-50,1 0 1,-1 0-1,0 0 1,1 0 0,-1 0-1,1-1 1,-1 1-1,1-1 1,0 1-1,-1-1 1,1 0 0,-1 0-1,1 0 1,0-1-1,-1 1 1,1-1 0,-1 1-1,1-1 1,-1 0-1,1 0 1,-1 0 0,0 0-1,4-2 1,-1-10-984</inkml:trace>
   <inkml:trace contextRef="#ctx0" brushRef="#br0" timeOffset="4709.35">2676 617 1920,'-59'-22'1102,"51"22"223,13 4-569,8 5-95,-11-8-610,1 0 1,-1 0-1,0-1 1,0 1-1,1 0 1,-1-1-1,0 1 1,0-1-1,1 0 1,-1 0-1,0 0 1,1 0-1,-1 0 1,0-1-1,1 1 1,-1-1-1,3 0 1,-1-1-16,0 0 0,0-1 0,0 1 0,0-1 0,-1 1 0,1-1 0,-1 0 0,5-5 0,-2 0 24,-1-1 0,1 1-1,-1-1 1,-1 0 0,0 0 0,0 0 0,3-14 0,12-27 469,-19 50-518,1-1-1,-1 1 1,0-1 0,0 1 0,1-1-1,-1 1 1,0-1 0,0 1-1,1 0 1,-1-1 0,0 1-1,1-1 1,-1 1 0,1 0-1,-1-1 1,1 1 0,-1 0 0,1-1-1,-1 1 1,1 0 0,-1 0-1,1 0 1,-1-1 0,1 1-1,-1 0 1,1 0 0,-1 0-1,1 0 1,-1 0 0,1 0 0,-1 0-1,1 0 1,0 0 0,-1 0-1,1 1 1,1-1 7,0 1-1,-1 0 1,1 1-1,0-1 1,-1 0-1,1 0 1,-1 1 0,1-1-1,-1 1 1,2 1-1,23 42 116,-17-13-107,-1 0-1,-1 1 1,-2 0 0,-1 0-1,-1 45 1,-1-32-7,-4-6-15,1 18-38,1-55 33,0-1 0,1 1 0,-1-1 0,1 1 0,0-1 0,-1 1 0,1-1 0,0 1 0,0-1 0,1 0 0,-1 0 0,0 1 0,1-1 0,-1 0 0,1 0 0,0 0 0,3 2 0,-5-3 2,1-1 0,-1 0 0,1 1 0,-1-1 1,1 0-1,-1 0 0,1 0 0,0 1 0,-1-1 0,1 0 0,-1 0 0,1 0 0,-1 0 0,1 0 0,0 0 0,-1 0 0,1 0 0,-1 0 0,1 0 0,0-1 1,-1 1-1,1 0 0,-1 0 0,1 0 0,-1-1 0,1 1 0,-1 0 0,1-1 0,-1 1 0,1 0 0,-1-1 0,1 1 0,-1-1 0,0 1 0,1 0 0,-1-1 0,0 1 1,1-1-1,-1 1 0,0-1 0,0 0 0,1 0 0,11-32 69,-8 20-24,4-4 40,0 0 0,14-21 0,-7 15 81,-15 22-161,0 1-1,0 0 1,0-1 0,0 1-1,1 0 1,-1 0-1,0-1 1,0 1 0,0 0-1,1 0 1,-1-1 0,0 1-1,0 0 1,1 0-1,-1 0 1,0-1 0,1 1-1,-1 0 1,0 0 0,1 0-1,-1 0 1,0 0-1,0-1 1,1 1 0,-1 0-1,1 0 1,-1 0 0,0 0-1,1 0 1,-1 0 0,0 0-1,1 1 1,9 8 32,8 24-197,-16-27 110,9 18-282,-5-10-178,1 0-1,0-1 1,0 0 0,1 0 0,14 17 0,-8-18-1310</inkml:trace>
-  <inkml:trace contextRef="#ctx0" brushRef="#br0" timeOffset="5119.4">3164 862 2841,'10'2'244,"-9"-2"-202,0 0-1,0 0 1,0 0 0,0 0 0,0 0 0,0 0-1,0 0 1,0 1 0,0-1 0,0 0 0,0 1 0,0-1-1,0 0 1,0 1 0,0-1 0,0 1 0,0 0-1,-1-1 1,1 1 0,0 0 0,0-1 0,-1 1 0,1 0-1,0 0 1,-1 0 0,1 0 0,-1-1 0,1 1-1,-1 0 1,1 0 0,-1 0 0,0 0 0,1 0 0,-1 0-1,0 0 1,0 0 0,0 0 0,0 2 0,0-2-28,0-1 0,0 0 1,0 1-1,0-1 0,0 0 0,0 1 1,0-1-1,0 1 0,0-1 0,0 0 1,0 1-1,0-1 0,0 1 1,0-1-1,0 0 0,0 1 0,0-1 1,0 0-1,1 1 0,-1-1 1,0 0-1,0 1 0,1-1 0,-1 0 1,0 1-1,0-1 0,1 0 0,-1 0 1,0 1-1,1-1 0,-1 0 1,0 0-1,1 0 0,-1 1 0,0-1 1,1 0-1,-1 0 0,0 0 1,1 0-1,-1 0 0,1 0 0,-1 0 1,0 0-1,1 0 0,-1 0 1,0 0-1,1 0 0,-1 0 0,1 0 1,-1 0-1,0 0 0,1 0 0,-1 0 1,0-1-1,1 1 0,-1 0 1,0 0-1,1 0 0,-1-1 0,0 1 1,1 0-1,-1 0 0,1-1 1,20-17 784,-12 6-418,0 0-1,0-1 0,10-22 1,-17 30-298,0 0 1,0 1-1,0-1 1,0 0-1,-1 0 1,0 0-1,0-1 1,0 1-1,-1 0 1,0 0-1,0 0 1,0 0-1,0-1 1,-2-5-1,2 10-66,-1-1 0,1 1 1,-1-1-1,1 1 0,-1-1 0,1 1 0,-1 0 0,0 0 0,0-1 0,1 1 0,-1 0 0,0 0 0,0 0 1,0 0-1,0 0 0,-1 0 0,1 0 0,0 0 0,0 0 0,-1 0 0,1 1 0,0-1 0,-1 1 0,1-1 0,0 1 1,-1-1-1,1 1 0,-1 0 0,1 0 0,-1-1 0,1 1 0,-1 0 0,1 0 0,-1 1 0,1-1 0,-1 0 1,1 0-1,-2 1 0,1 0-18,-1 0 0,1 1 0,-1-1 0,1 0 0,0 1 0,0-1 1,-1 1-1,1 0 0,1 0 0,-1 0 0,0 0 0,0 0 0,1 0 1,-1 0-1,1 1 0,-1-1 0,1 0 0,0 1 0,0-1 0,-1 6 0,1 2 14,0 0 0,0 0 0,1 0 0,0 0 0,1-1 0,0 1 0,1 0-1,0 0 1,4 12 0,-4-16-98,0 0 0,0 0 0,1 0 1,-1 0-1,1 0 0,1-1 0,-1 1 0,1-1 0,0 0 0,0 0 0,0 0 0,1-1 1,0 0-1,0 1 0,9 4 0,12 1-2040</inkml:trace>
+  <inkml:trace contextRef="#ctx0" brushRef="#br0" timeOffset="5119.39">3164 862 2841,'10'2'244,"-9"-2"-202,0 0-1,0 0 1,0 0 0,0 0 0,0 0 0,0 0-1,0 0 1,0 1 0,0-1 0,0 0 0,0 1 0,0-1-1,0 0 1,0 1 0,0-1 0,0 1 0,0 0-1,-1-1 1,1 1 0,0 0 0,0-1 0,-1 1 0,1 0-1,0 0 1,-1 0 0,1 0 0,-1-1 0,1 1-1,-1 0 1,1 0 0,-1 0 0,0 0 0,1 0 0,-1 0-1,0 0 1,0 0 0,0 0 0,0 2 0,0-2-28,0-1 0,0 0 1,0 1-1,0-1 0,0 0 0,0 1 1,0-1-1,0 1 0,0-1 0,0 0 1,0 1-1,0-1 0,0 1 1,0-1-1,0 0 0,0 1 0,0-1 1,0 0-1,1 1 0,-1-1 1,0 0-1,0 1 0,1-1 0,-1 0 1,0 1-1,0-1 0,1 0 0,-1 0 1,0 1-1,1-1 0,-1 0 1,0 0-1,1 0 0,-1 1 0,0-1 1,1 0-1,-1 0 0,0 0 1,1 0-1,-1 0 0,1 0 0,-1 0 1,0 0-1,1 0 0,-1 0 1,0 0-1,1 0 0,-1 0 0,1 0 1,-1 0-1,0 0 0,1 0 0,-1 0 1,0-1-1,1 1 0,-1 0 1,0 0-1,1 0 0,-1-1 0,0 1 1,1 0-1,-1 0 0,1-1 1,20-17 784,-12 6-418,0 0-1,0-1 0,10-22 1,-17 30-298,0 0 1,0 1-1,0-1 1,0 0-1,-1 0 1,0 0-1,0-1 1,0 1-1,-1 0 1,0 0-1,0 0 1,0 0-1,0-1 1,-2-5-1,2 10-66,-1-1 0,1 1 1,-1-1-1,1 1 0,-1-1 0,1 1 0,-1 0 0,0 0 0,0-1 0,1 1 0,-1 0 0,0 0 0,0 0 1,0 0-1,0 0 0,-1 0 0,1 0 0,0 0 0,0 0 0,-1 0 0,1 1 0,0-1 0,-1 1 0,1-1 0,0 1 1,-1-1-1,1 1 0,-1 0 0,1 0 0,-1-1 0,1 1 0,-1 0 0,1 0 0,-1 1 0,1-1 0,-1 0 1,1 0-1,-2 1 0,1 0-18,-1 0 0,1 1 0,-1-1 0,1 0 0,0 1 0,0-1 1,-1 1-1,1 0 0,1 0 0,-1 0 0,0 0 0,0 0 0,1 0 1,-1 0-1,1 1 0,-1-1 0,1 0 0,0 1 0,0-1 0,-1 6 0,1 2 14,0 0 0,0 0 0,1 0 0,0 0 0,1-1 0,0 1 0,1 0-1,0 0 1,4 12 0,-4-16-98,0 0 0,0 0 0,1 0 1,-1 0-1,1 0 0,1-1 0,-1 1 0,1-1 0,0 0 0,0 0 0,0 0 0,1-1 1,0 0-1,0 1 0,9 4 0,12 1-2040</inkml:trace>
   <inkml:trace contextRef="#ctx0" brushRef="#br0" timeOffset="5955.07">3813 652 3193,'-10'23'-159,"9"-21"486,0 0 0,0-1 1,0 1-1,1 0 0,-1 0 0,1 0 1,-1 0-1,1 0 0,-1 0 1,1 0-1,0 0 0,0 0 0,0 0 1,1 0-1,-1 0 0,0 0 1,1 0-1,-1 0 0,1-1 1,-1 1-1,3 3 0,0 7-376,7 47 9,-1 1 1,-4 1-1,-2-1 1,-6 88-1,2-139 7,1-5-9,0 0 0,0 0 1,-1 0-1,1 0 0,-1 0 0,0 0 1,0 0-1,0 0 0,-3 4 1,4-8 29,0 0 1,0 0 0,0 0 0,0 1 0,0-1-1,0 0 1,0 0 0,0 0 0,0 0 0,-1 0-1,1 1 1,0-1 0,0 0 0,0 0-1,0 0 1,0 0 0,0 0 0,0 0 0,-1 0-1,1 1 1,0-1 0,0 0 0,0 0-1,0 0 1,-1 0 0,1 0 0,0 0 0,0 0-1,0 0 1,0 0 0,0 0 0,-1 0-1,1 0 1,0 0 0,0 0 0,0 0 0,0 0-1,-1 0 1,1 0 0,0 0 0,0 0 0,0 0-1,0-1 1,-1 1 0,-3-8-187,-1-13 83,-6-274 668,11 271-443,0 13-52,-1-5 83,1 0 1,1 0 0,0-1 0,2 1-1,5-21 1,-8 36-135,0 0 0,1 1 0,-1-1 0,1 0 0,-1 1 0,1-1 0,-1 1 0,1-1 0,0 1 0,-1-1 0,1 1 0,0-1 0,-1 1 0,1-1 0,0 1 0,0 0 0,0-1 0,-1 1 0,1 0 0,0 0 0,0 0 0,0 0 0,-1 0 0,1 0 0,0 0 0,0 0 0,0 0 0,-1 0 0,1 0 0,0 0 0,0 0 0,0 1 0,-1-1 0,1 0 0,0 1 0,0-1 0,-1 0 0,1 1 0,0-1 0,-1 1 0,1-1 0,0 1 0,0 0 0,30 24 140,-20-13-138,0 1 0,0 1 1,-2-1-1,1 1 0,-2 1 0,0 0 0,0 0 1,-2 0-1,7 21 0,-13-33-48,0 0 0,0 0 0,0 0 0,0 0 0,0 1 0,-1-1 0,1 0 0,-1-1 0,0 1 0,0 0 0,0 0 0,0 0 0,-1 0 0,1-1 0,-1 1 0,1 0 0,-1-1 0,0 0-1,-4 5 1,5-6-30,0 0 0,-1 0 0,1 0 0,0 0 0,-1 0-1,1 0 1,-1-1 0,1 1 0,-1 0 0,1-1 0,-1 1-1,0-1 1,1 0 0,-1 1 0,0-1 0,1 0 0,-1 0 0,0 0-1,1 0 1,-1 0 0,0 0 0,1-1 0,-1 1 0,1-1-1,-1 1 1,1-1 0,-1 1 0,0-1 0,1 0 0,0 0-1,-1 0 1,1 0 0,0 0 0,-1 0 0,1 0 0,0 0-1,-2-3 1,-1 0-206,1-1 0,-1 0 0,1 0-1,0 0 1,0 0 0,0 0 0,-1-7-1,-1-14-1277</inkml:trace>
   <inkml:trace contextRef="#ctx0" brushRef="#br0" timeOffset="6709.3">4176 794 2769,'0'-5'875,"1"-1"1,-1 1-1,1 0 1,1 0 0,3-9-1,-3 9-652,-1 0 0,1 0-1,-1-1 1,0 1-1,1-11 1,-2 14-135,0 0 0,0 0 0,0-1 0,0 1 0,0 0 0,-1 0 1,1 0-1,-1-1 0,0 1 0,1 0 0,-1 0 0,0 0 0,0 0 0,0 0 0,0 0 0,-1 1 0,1-1 0,-3-3 1,3 5-72,1 0 1,-1-1 0,0 1 0,1 0 0,-1-1 0,0 1 0,1 0 0,-1 0 0,0 0 0,1 0-1,-1 0 1,0 0 0,1 0 0,-1 0 0,0 0 0,0 0 0,1 0 0,-1 0 0,0 0 0,1 0 0,-2 1-1,0 0-26,0 0-1,0 0 0,1 0 0,-1 1 0,0-1 0,1 1 0,-1-1 1,1 1-1,0-1 0,-2 3 0,-1 3-49,0-1-1,0 1 1,1-1 0,0 1-1,1 0 1,0 0 0,0 1-1,0-1 1,0 9 0,0 7-337,1 37-1,1-52 324,0 0 0,1 0-1,-1 0 1,2-1 0,-1 1-1,1 0 1,1-1 0,-1 1-1,1-1 1,1 0 0,-1 0-1,1 0 1,0 0 0,7 8-1,-10-14 76,0 0-1,-1-1 0,1 1 1,0 0-1,-1-1 0,1 1 1,0-1-1,0 1 1,0-1-1,0 1 0,0-1 1,-1 1-1,1-1 0,0 0 1,0 0-1,0 0 1,0 1-1,0-1 0,0 0 1,0 0-1,0 0 0,0 0 1,0 0-1,0-1 1,0 1-1,0 0 0,0 0 1,1-1-1,0-1 12,0 1-1,0 0 1,-1-1-1,1 0 1,-1 1-1,1-1 1,-1 0-1,1 0 0,-1 0 1,0 0-1,2-3 1,2-7 51,-1 0 0,0 0 0,2-15 0,-3 12-41,0 1-1,-1-1 1,0 0 0,-2 0 0,1 0 0,-2 0 0,0 0 0,-1 1 0,0-1 0,-7-22 0,15 59 21,4 35 1,-7-36-91,1-1 0,0 0 0,1 0 1,1 0-1,14 29 0,-20-48 43,0 0 0,0-1 0,1 1 0,-1-1 0,0 1-1,1 0 1,-1-1 0,0 1 0,1-1 0,-1 1 0,0-1 0,1 1 0,-1-1-1,1 1 1,-1-1 0,1 1 0,0-1 0,-1 0 0,1 1 0,-1-1-1,1 0 1,-1 1 0,1-1 0,0 0 0,-1 0 0,1 0 0,0 0-1,-1 1 1,1-1 0,0 0 0,0 0 0,1-1 5,-1 0 0,0 0 0,-1 0 1,1 0-1,0 0 0,0 0 0,0 0 0,0 0 1,-1 0-1,1 0 0,-1 0 0,1 0 0,-1-1 1,1-1-1,10-50 405,-7-34 652,-4 86-1053,0 1 0,0 0-1,0 0 1,0 0 0,0 0-1,0-1 1,0 1 0,0 0-1,0 0 1,0 0 0,0 0-1,0 0 1,0-1 0,0 1-1,0 0 1,1 0 0,-1 0-1,0 0 1,0 0 0,0-1-1,0 1 1,0 0 0,0 0-1,0 0 1,0 0 0,1 0-1,-1 0 1,0 0 0,0-1-1,0 1 1,0 0 0,0 0-1,0 0 1,1 0 0,-1 0 0,0 0-1,0 0 1,0 0 0,0 0-1,1 0 1,-1 0 0,0 0-1,0 0 1,0 0 0,0 0-1,0 0 1,1 0 0,-1 0-1,0 0 1,0 0 0,0 0-1,0 0 1,0 0 0,1 0-1,-1 1 1,0-1 0,0 0-1,0 0 1,0 0 0,11 13 123,7 19-95,1 24-30,-15-41 0,1 1 0,1-2 0,7 16 0,-13-30 5,0 0 0,0 0 0,0 0 0,0 1-1,0-1 1,0 0 0,0 0 0,0 1 0,0-1-1,1 0 1,-1 0 0,0 0 0,0 0-1,0 1 1,0-1 0,1 0 0,-1 0 0,0 0-1,0 0 1,0 0 0,1 1 0,-1-1 0,0 0-1,0 0 1,0 0 0,1 0 0,-1 0 0,0 0-1,0 0 1,1 0 0,-1 0 0,0 0 0,0 0-1,1 0 1,-1 0 0,0 0 0,0 0-1,0 0 1,1 0 0,-1 0 0,0 0 0,0 0-1,1-1 1,7-11 546,1-22 537,-8 32-1033,34-129 1152,-35 130-1289,0 0 1,1 0 0,-1-1 0,0 1-1,1 0 1,-1 0 0,0 0-1,1 0 1,0 0 0,-1 0 0,1 0-1,0 0 1,-1 0 0,1 0-1,0 0 1,0 0 0,0 0 0,0 0-1,0 1 1,0-1 0,0 0-1,0 1 1,0-1 0,0 0 0,0 1-1,0 0 1,0-1 0,1 1-1,-1 0 1,0-1 0,0 1 0,0 0-1,1 0 1,-1 0 0,0 0-1,0 0 1,0 0 0,1 1 0,-1-1-1,0 0 1,2 1 0,11 4-1653</inkml:trace>
   <inkml:trace contextRef="#ctx0" brushRef="#br0" timeOffset="7392.96">4812 661 3153,'-22'60'1532,"22"-63"-1302,-1 1 0,0-1 0,0 1 0,-1-1 0,1 1 0,0 0 0,-1-1 0,1 1 0,-1 0 0,0 0 0,0 0 0,0 0 0,0 1 0,0-1 0,0 0 0,0 1 0,-1-1 0,1 1 0,0 0 0,-6-2 0,6 3-226,0 0 0,0 1-1,-1-1 1,1 0 0,0 1-1,0 0 1,0-1 0,0 1-1,0 0 1,0 0 0,0 0-1,0 1 1,0-1-1,0 0 1,0 1 0,1-1-1,-1 1 1,1-1 0,-1 1-1,1 0 1,-1 0 0,1 0-1,0 0 1,0 0 0,0 0-1,0 0 1,0 0 0,0 3-1,-3 7-27,1 0 1,0 0-1,-2 22 0,5-31 25,-1 5-6,1-1 0,-1 0 0,2 0 0,-1 0 0,1 0 0,3 13 0,-4-17 1,1-1 0,0 1 0,0 0 0,0-1 0,0 1 0,1-1 0,-1 1 0,1-1 0,-1 0 0,1 0 0,0 0 0,0 0 0,0 0 0,0 0 0,0 0 0,0 0 0,1-1-1,-1 1 1,0-1 0,4 2 0,-5-3 10,0 0 0,1 0-1,-1 0 1,0 0 0,1 0-1,-1 0 1,0 0 0,1 0-1,-1-1 1,0 1 0,1 0 0,-1-1-1,0 1 1,0-1 0,0 1-1,1-1 1,-1 0 0,0 0-1,0 1 1,0-1 0,0 0-1,0 0 1,0 0 0,0 0-1,-1 0 1,1 0 0,1-2-1,19-34 269,-19 33-241,1-3-7,0 0 0,-1 0 0,0 0 0,0-1 0,0 1 0,-1-1 0,0 0 0,-1 1 0,0-12 0,5 39-682,1 0 0,1 0-1,13 24 1,-10-23-883</inkml:trace>
   <inkml:trace contextRef="#ctx0" brushRef="#br0" timeOffset="7986.04">4916 770 5713,'24'-17'862,"-16"12"-199,0 0 0,-1-1-1,13-12 1,-10 50 1589,28 182-4077,-32-219 1365,0-7 456,0-7 160,1 0 0,-2 0 0,-1-1 0,4-38 0,-6 30 153,0 0 1,2 0-1,11-37 0,-15 66-305,0 0-1,0 0 0,0 0 0,0 0 1,0 0-1,1 0 0,-1 0 0,0 0 1,1 0-1,-1 0 0,1 0 0,-1 0 1,1 0-1,-1 0 0,1 0 0,0 0 1,1 1-1,3 7-3,-1 2-20,0 1 0,-1 0 0,-1 1 0,2 12 0,6 30-108,-6-42 109,1-1-1,1 0 1,0 0-1,1 0 1,0-1-1,10 11 1,-16-21 20,-1 0 1,1 0-1,0 0 1,0 0-1,0 0 1,-1 0-1,1 0 1,0-1-1,0 1 1,1 0-1,-1-1 1,0 1-1,0-1 1,0 1-1,0-1 0,0 1 1,1-1-1,-1 0 1,0 0-1,0 1 1,0-1-1,1 0 1,-1 0-1,0 0 1,0-1-1,1 1 1,-1 0-1,0 0 1,0-1-1,0 1 1,1 0-1,-1-1 0,0 1 1,0-1-1,0 0 1,0 1-1,0-1 1,0 0-1,0 0 1,0 0-1,0 1 1,-1-1-1,1 0 1,0 0-1,1-2 1,4-4 62,-1-1 0,0 1 1,0-1-1,6-15 0,-3 1 72,0 0 0,-2 0 1,-1-1-1,-1 0 0,3-34 0,-6 72-507,0 0 1,2 0 0,0-1-1,0 1 1,8 18 0,-7-20 27,9 22-829</inkml:trace>
   <inkml:trace contextRef="#ctx0" brushRef="#br0" timeOffset="8751.89">5542 725 3905,'-29'24'1513,"23"-17"4156,7-2-3886,11 1-2943,-3-2 1709,-5-2-531,1-1 1,0 1 0,-1-1 0,1 0-1,0 0 1,0 0 0,0 0 0,0-1-1,0 0 1,8-1 0,-11 1 3,0 0 1,0-1-1,1 0 0,-1 1 1,0-1-1,0 0 0,0 0 0,0 0 1,0 0-1,0-1 0,0 1 1,0 0-1,0-1 0,-1 1 1,1-1-1,-1 0 0,1 0 1,-1 1-1,1-1 0,-1 0 1,0 0-1,0 0 0,0 0 1,0-1-1,0 1 0,-1 0 1,1 0-1,0-5 0,-1 3-1,1 0 1,-1 1-1,-1-1 0,1 0 0,0 0 1,-1 0-1,0 0 0,0 1 0,0-1 0,0 0 1,-1 1-1,1-1 0,-1 1 0,0-1 1,0 1-1,0 0 0,-1 0 0,-3-5 1,4 6-21,-1-1 1,1 1-1,-1-1 1,0 1-1,1 0 1,-1 0-1,0 0 1,0 0 0,0 1-1,0-1 1,-1 1-1,1 0 1,0 0-1,-1 0 1,1 0-1,0 1 1,-1-1 0,1 1-1,-1 0 1,-5 0-1,8 1-3,0-1 0,-1 1-1,1 0 1,0-1 0,-1 1-1,1 0 1,0 0 0,0 0-1,-1 0 1,1 0-1,0 0 1,0 0 0,0 0-1,1 0 1,-1 0 0,0 1-1,0-1 1,1 0 0,-1 1-1,0-1 1,1 1 0,-1-1-1,1 0 1,0 1 0,0-1-1,-1 3 1,-1 41-38,2-37 31,0-8 7,0 26-190,1-1 1,5 30-1,-6-50 67,1 1 0,0-1 0,1 1 0,-1-1 0,1 0 0,0 0 0,1 0 0,-1 0 0,1 0 0,0 0 0,0-1 0,0 1 0,1-1 0,-1 0 0,1 0 0,7 5 0,-8-7-12,0-1 0,0 1 0,0-1-1,0 0 1,1 0 0,-1-1 0,0 1-1,1 0 1,-1-1 0,0 0 0,1 0-1,-1 0 1,0 0 0,1-1 0,-1 1 0,1-1-1,-1 0 1,0 0 0,0 0 0,4-2-1,17-12-1193</inkml:trace>
   <inkml:trace contextRef="#ctx0" brushRef="#br0" timeOffset="9089.66">5899 445 4513,'6'135'5305,"6"0"-4030,7 129-6207,-20-265 3859,-1-10-94</inkml:trace>
-  <inkml:trace contextRef="#ctx0" brushRef="#br0" timeOffset="9442.46">5863 786 4017,'-65'-38'5489,"77"38"-4361,-6-1-47,-2-3 71,5 3-192,-1-2-184,7 2-328,-4-2-208,1 3-144,1 2-88,0 0-80,-3-1-112,-1-1-480,-1 0-296,2-5-624,1 4-537</inkml:trace>
+  <inkml:trace contextRef="#ctx0" brushRef="#br0" timeOffset="9442.45">5863 786 4017,'-65'-38'5489,"77"38"-4361,-6-1-47,-2-3 71,5 3-192,-1-2-184,7 2-328,-4-2-208,1 3-144,1 2-88,0 0-80,-3-1-112,-1-1-480,-1 0-296,2-5-624,1 4-537</inkml:trace>
   <inkml:trace contextRef="#ctx0" brushRef="#br0" timeOffset="10314.92">6085 714 4129,'-41'60'1487,"41"-60"-1407,-1 1 0,1 0 0,0 0 1,-1 0-1,1-1 0,0 1 0,-1 0 0,1 0 1,0 0-1,0 0 0,0 0 0,0-1 0,0 1 1,0 0-1,0 0 0,0 0 0,0 0 0,0 0 1,0 0-1,1-1 0,-1 1 0,0 0 0,1 0 0,-1 0 1,0 0-1,1-1 0,-1 1 0,1 0 0,-1-1 1,1 1-1,0 0 0,-1-1 0,1 1 0,0 0 1,-1-1-1,1 1 0,1 0 0,29 15-319,-28-14 472,-1-2-202,0 1 0,-1 0 0,1-1 0,0 0 0,-1 1 0,1-1 0,0 0 0,0 0 0,-1 0 1,1 0-1,0 0 0,-1 0 0,1 0 0,0-1 0,0 1 0,-1-1 0,1 1 0,-1-1 1,1 0-1,0 1 0,-1-1 0,1 0 0,-1 0 0,3-2 0,2-3 190,0 0 1,0 0-1,9-12 0,-2 4 165,-10 10-344,0 0 1,1 0-1,-1 0 1,0 0-1,-1 0 1,1 0-1,-1-1 1,0 1-1,0-1 0,0 0 1,-1 0-1,0 1 1,1-1-1,-2 0 1,1 0-1,-1 0 1,1 0-1,-1 0 0,-1 0 1,1 0-1,-1 0 1,0 0-1,0 0 1,0 0-1,-1 0 1,1 1-1,-1-1 0,-4-7 1,6 12-43,-1-1-1,1 0 1,0 1 0,0-1-1,0 0 1,-1 1 0,1-1 0,0 1-1,-1-1 1,1 1 0,-1-1-1,1 0 1,-1 1 0,1 0-1,-1-1 1,1 1 0,-1-1 0,1 1-1,-1-1 1,1 1 0,-1 0-1,0 0 1,1-1 0,-1 1-1,0 0 1,1 0 0,-1 0 0,0-1-1,1 1 1,-1 0 0,0 0-1,1 0 1,-1 0 0,0 0 0,0 1-1,1-1 1,-1 0 0,0 0-1,1 0 1,-1 1 0,1-1-1,-1 0 1,0 0 0,1 1 0,-1-1-1,1 1 1,-1-1 0,1 1-1,-1-1 1,0 1 0,-1 1-33,0 1 1,1-1-1,-1 1 1,0 0-1,1-1 0,0 1 1,-1 0-1,1 0 1,1 0-1,-2 3 0,0 10-97,0 0 0,1-1 0,1 1-1,1 0 1,0-1 0,1 1 0,0-1-1,1 0 1,1 1 0,1-1 0,11 25-1,-15-37 126,1-1 0,0 1 0,-1-1 0,1 1 0,0-1 0,0 0 0,1 0 0,-1 0 0,0 0 0,1 0 0,-1-1 0,1 1 0,0-1 0,-1 1 0,1-1 0,0 0 0,0 0 0,0 0 0,0 0 0,0-1 0,0 1 0,5-1 0,-6 0 10,0 0 0,0 0 0,1-1 0,-1 1 0,0 0 0,0-1 0,0 0 0,0 1 1,0-1-1,0 0 0,0 0 0,0 0 0,0-1 0,0 1 0,-1 0 0,1-1 1,0 1-1,-1-1 0,1 1 0,-1-1 0,1 0 0,-1 0 0,0 0 0,0 1 0,0-1 1,0 0-1,0 0 0,0-1 0,-1 1 0,2-4 0,1-10 113,-1-1-1,0 0 1,-1-1-1,-1 1 1,-2-23 0,2 40-112,0 0 1,-1 0-1,1-1 1,0 1-1,0 0 1,0 0-1,0-1 1,0 1-1,0 0 1,-1 0-1,1-1 1,0 1-1,0 0 1,0 0-1,0-1 1,0 1-1,0 0 1,0-1 0,0 1-1,0 0 1,0 0-1,0-1 1,0 1-1,1 0 1,-1 0-1,0-1 1,0 1-1,0 0 1,0 0-1,0-1 1,0 1-1,1 0 1,-1 0-1,0 0 1,0-1-1,0 1 1,0 0-1,1 0 1,-1 0-1,0 0 1,0-1 0,1 1-1,-1 0 1,0 0-1,0 0 1,1 0-1,-1 0 1,0 0-1,14 11 25,-13-11-31,9 12-92,0 0 0,-1 1 0,0 0 0,-1 1 0,0-1 0,-1 1 0,-1 1 0,0-1 0,7 31 0,5 9-195,-18-54 294,0 0-1,0 0 0,0 1 0,0-1 0,0 0 0,0 0 0,0 0 0,0 0 0,0 0 0,0 0 0,0 0 0,0 0 0,0 1 0,0-1 0,0 0 1,0 0-1,0 0 0,0 0 0,0 0 0,1 0 0,-1 0 0,0 0 0,0 0 0,0 0 0,0 0 0,0 0 0,0 0 0,0 1 0,0-1 0,0 0 1,1 0-1,-1 0 0,0 0 0,0 0 0,0 0 0,0 0 0,0 0 0,0 0 0,0 0 0,1 0 0,-1 0 0,0 0 0,0 0 0,0 0 0,0 0 1,0-1-1,0 1 0,0 0 0,0 0 0,0 0 0,1 0 0,-1 0 0,0 0 0,0 0 0,0 0 0,0 0 0,0 0 0,0 0 0,0 0 0,0-1 1,0 1-1,0 0 0,0 0 0,0 0 0,0 0 0,6-12 346,3-19 86,1-24-84,12-52 324,-19 95-829,1 1-1,0 0 0,1 0 0,0 1 0,0 0 0,1-1 1,9-9-1,-2 6-1210</inkml:trace>
 </inkml:ink>
 </file>
@@ -18397,7 +16672,7 @@
   </inkml:definitions>
   <inkml:trace contextRef="#ctx0" brushRef="#br0">755 190 1944,'21'-46'1093,"-21"45"-959,0 0 0,1 1 0,-1-1 1,0 1-1,0-1 0,0 1 0,0-1 1,0 1-1,0-1 0,0 0 0,0 1 0,0-1 1,0 1-1,0-1 0,0 1 0,0-1 1,0 0-1,0 1 0,-1-1 0,1 1 1,0-1-1,0 1 0,-1-1 0,1 1 1,0-1-1,-1 1 0,1-1 0,-1 1 0,1 0 1,0-1-1,-1 1 0,1 0 0,-1-1 1,0 1-1,-18-7-502,15 6 639,-10-3-152,0 0 0,-28-3-1,29 6-48,1-1-1,0 0 1,-1-1-1,1 0 1,1-1-1,-16-7 0,12 3-38,-14-8 10,0 2 1,-31-11 0,52 22 6,1 0 0,-1 1 0,-1 0 0,1 1 0,0 0 0,0 0 0,-1 0 0,1 1 0,0 1 0,-1-1-1,1 1 1,0 1 0,-10 2 0,0 1-20,1 2 1,-1-1-1,1 2 0,0 0 0,1 2 0,0-1 0,0 2 0,1 0 1,-23 22-1,26-22-27,1 2 0,0-1 0,1 1 0,0 1 0,0 0 0,2 0 0,0 1-1,1 0 1,0 0 0,-8 30 0,8-19 4,2-1 0,1 1-1,1 0 1,1 0 0,1 0-1,1 1 1,2-1 0,0 0-1,9 33 1,-4-36 22,2 0 1,1 0-1,0-1 0,2 0 1,1-1-1,0-1 0,1 0 1,2-1-1,0 0 0,0-1 1,36 28-1,-23-23-15,1-1-1,2-1 0,0-2 0,1-1 1,0-1-1,1-2 0,43 12 1,-46-19-10,0-1 1,0-2-1,0 0 0,1-3 1,-1 0-1,1-2 1,61-8-1,-48 0 39,0-2 0,-1-2 0,0-1 0,77-37 0,-107 43-2,-1 0 0,0-1 0,-1 0 0,1-1 0,-2 0 0,1-1 0,-1 0 0,-1-1 0,0 0 0,-1-1 0,16-24 1,-13 14 59,-2 0-1,0-1 1,-1-1 0,-2 1 0,0-1 0,5-35 0,-10 47-90,-1 0 0,-1-1 0,1 1 0,-2 0 0,0 0 0,0-1-1,-1 1 1,-1 0 0,0 0 0,0 1 0,-1-1 0,-1 1-1,0-1 1,-1 1 0,0 1 0,0-1 0,-11-12 0,-9-7-62,-1 1 0,-1 1 1,-1 2-1,-39-27 0,42 32 3,-2 0 0,0 2-1,-2 1 1,0 2-1,-34-14 1,56 28-175,-1 0 0,0 1-1,0 0 1,0 1 0,0 0 0,-1 0 0,1 1 0,0 0 0,0 0 0,1 1 0,-1 1 0,0-1-1,-9 5 1,-2-4-1386</inkml:trace>
   <inkml:trace contextRef="#ctx0" brushRef="#br0" timeOffset="732.71">1183 1168 2985,'0'0'140,"-1"0"0,1 0 0,0 1 0,0-1 1,-1 0-1,1 0 0,0 0 0,-1 0 0,1 0 1,0 1-1,-1-1 0,1 0 0,0 0 0,0 0 0,-1 0 1,1 0-1,0 0 0,-1 0 0,1 0 0,0 0 1,-1 0-1,1 0 0,0 0 0,-1 0 0,1-1 0,0 1 1,0 0-1,-1 0 0,1 0 0,0 0 0,-1 0 1,1-1-1,0 1 0,0 0 0,-1 0 0,1-1 1,0 1-1,1 6 2571,0-2-2576,5 13 28,1-1 1,0 0-1,1 0 0,1-1 0,0 0 0,19 22 0,-13-19-95,185 212 404,-144-173-418,33 31-401,-52-63-1868</inkml:trace>
-  <inkml:trace contextRef="#ctx0" brushRef="#br0" timeOffset="1293.64">1121 1196 4849,'-14'-29'793,"10"21"-419,0 0-1,0 0 0,1 0 0,0-1 0,-2-12 1,3 6 750,-4-10 25,6 24-1116,-1 0 0,0 0 1,1 1-1,-1-1 0,0 0 1,0 0-1,0 1 0,0-1 1,0 0-1,0 1 0,0-1 0,0 1 1,0-1-1,0 1 0,0 0 1,0-1-1,0 1 0,0 0 1,0 0-1,0 0 0,0 0 1,0 0-1,-2 0 0,1 0-17,1 1 0,0-1-1,0 1 1,-1-1-1,1 1 1,0 0 0,0-1-1,0 1 1,-1 0 0,1 0-1,0 0 1,0 0-1,1 0 1,-1 0 0,0 0-1,0 0 1,0 0 0,1 1-1,-1-1 1,0 0 0,1 0-1,-1 1 1,1-1-1,0 0 1,-1 1 0,1-1-1,0 1 1,0-1 0,0 0-1,0 1 1,0 1-1,0 47-52,27 86 61,-10-61-67,-17-75 43,0 0 0,1 1-1,-1-1 1,0 0-1,0 0 1,0 0-1,0 0 1,0 0 0,0 1-1,0-1 1,0 0-1,0 0 1,1 0-1,-1 0 1,0 0 0,0 0-1,0 1 1,0-1-1,0 0 1,1 0-1,-1 0 1,0 0 0,0 0-1,0 0 1,0 0-1,1 0 1,-1 0-1,0 0 1,0 0 0,0 0-1,0 0 1,1 0-1,-1 0 1,0 0-1,0 0 1,0 0 0,0 0-1,1 0 1,-1 0-1,0 0 1,0 0-1,0 0 1,0 0 0,1 0-1,-1-1 1,0 1-1,0 0 1,0 0-1,0 0 1,1-1 0,1 0 12,0 0 0,0-1 0,0 1 0,0-1 0,0 0 0,0 0 0,0 1 0,-1-1 0,1 0 1,-1-1-1,0 1 0,0 0 0,1 0 0,-1 0 0,0-1 0,-1 1 0,1-1 0,0 1 0,-1-1 0,1 1 0,-1 0 0,0-5 0,1-7 76,-1-1 0,-4-24 0,3 24-43,-1-1-4,-1-35 48,3 50-88,0-1 0,0 0 0,0 0 0,0 0 0,1 0 0,-1 0 0,1 1 1,-1-1-1,1 0 0,-1 0 0,1 1 0,0-1 0,0 1 0,0-1 0,0 0 1,0 1-1,0 0 0,1-1 0,-1 1 0,0 0 0,2-2 0,0 2-3,-1 1-1,1-1 1,-1 1 0,0-1-1,1 1 1,-1 0-1,1 0 1,-1 0-1,1 0 1,-1 1 0,1-1-1,-1 0 1,0 1-1,1 0 1,3 1 0,37 18 12,-40-18-4,44 26-14,-27-16-72,41 20-1,-54-30-89,-1 1 0,1-1 0,-1-1 0,1 1 0,0-1-1,-1 0 1,1-1 0,0 1 0,0-1 0,0-1 0,8 0 0,21-8-1809</inkml:trace>
+  <inkml:trace contextRef="#ctx0" brushRef="#br0" timeOffset="1293.63">1121 1196 4849,'-14'-29'793,"10"21"-419,0 0-1,0 0 0,1 0 0,0-1 0,-2-12 1,3 6 750,-4-10 25,6 24-1116,-1 0 0,0 0 1,1 1-1,-1-1 0,0 0 1,0 0-1,0 1 0,0-1 1,0 0-1,0 1 0,0-1 0,0 1 1,0-1-1,0 1 0,0 0 1,0-1-1,0 1 0,0 0 1,0 0-1,0 0 0,0 0 1,0 0-1,-2 0 0,1 0-17,1 1 0,0-1-1,0 1 1,-1-1-1,1 1 1,0 0 0,0-1-1,0 1 1,-1 0 0,1 0-1,0 0 1,0 0-1,1 0 1,-1 0 0,0 0-1,0 0 1,0 0 0,1 1-1,-1-1 1,0 0 0,1 0-1,-1 1 1,1-1-1,0 0 1,-1 1 0,1-1-1,0 1 1,0-1 0,0 0-1,0 1 1,0 1-1,0 47-52,27 86 61,-10-61-67,-17-75 43,0 0 0,1 1-1,-1-1 1,0 0-1,0 0 1,0 0-1,0 0 1,0 0 0,0 1-1,0-1 1,0 0-1,0 0 1,1 0-1,-1 0 1,0 0 0,0 0-1,0 1 1,0-1-1,0 0 1,1 0-1,-1 0 1,0 0 0,0 0-1,0 0 1,0 0-1,1 0 1,-1 0-1,0 0 1,0 0 0,0 0-1,0 0 1,1 0-1,-1 0 1,0 0-1,0 0 1,0 0 0,0 0-1,1 0 1,-1 0-1,0 0 1,0 0-1,0 0 1,0 0 0,1 0-1,-1-1 1,0 1-1,0 0 1,0 0-1,0 0 1,1-1 0,1 0 12,0 0 0,0-1 0,0 1 0,0-1 0,0 0 0,0 0 0,0 1 0,-1-1 0,1 0 1,-1-1-1,0 1 0,0 0 0,1 0 0,-1 0 0,0-1 0,-1 1 0,1-1 0,0 1 0,-1-1 0,1 1 0,-1 0 0,0-5 0,1-7 76,-1-1 0,-4-24 0,3 24-43,-1-1-4,-1-35 48,3 50-88,0-1 0,0 0 0,0 0 0,0 0 0,1 0 0,-1 0 0,1 1 1,-1-1-1,1 0 0,-1 0 0,1 1 0,0-1 0,0 1 0,0-1 0,0 0 1,0 1-1,0 0 0,1-1 0,-1 1 0,0 0 0,2-2 0,0 2-3,-1 1-1,1-1 1,-1 1 0,0-1-1,1 1 1,-1 0-1,1 0 1,-1 0-1,1 0 1,-1 1 0,1-1-1,-1 0 1,0 1-1,1 0 1,3 1 0,37 18 12,-40-18-4,44 26-14,-27-16-72,41 20-1,-54-30-89,-1 1 0,1-1 0,-1-1 0,1 1 0,0-1-1,-1 0 1,1-1 0,0 1 0,0-1 0,0-1 0,8 0 0,21-8-1809</inkml:trace>
 </inkml:ink>
 </file>
 
@@ -18426,7 +16701,7 @@
     </inkml:brush>
   </inkml:definitions>
   <inkml:trace contextRef="#ctx0" brushRef="#br0">65 378 3561,'32'-26'1496,"-31"25"-1378,0 0 1,0 0-1,0 0 0,0-1 1,0 1-1,0 0 0,-1-1 1,1 1-1,-1-1 0,1 1 1,-1 0-1,1-1 0,-1 1 1,0-1-1,0 0 0,1 1 1,-1-1-1,0 1 0,0-1 1,-1 1-1,1-1 0,0 1 1,-1-1-1,1 1 0,0-1 1,-1 1-1,0-1 0,0-1 0,-27 24 1460,21-16-1592,1 1 1,0 0-1,1 1 0,-1 0 0,1-1 0,0 2 0,1-1 1,0 0-1,0 1 0,1 0 0,-1 0 0,2 0 0,-1 0 1,1 1-1,-1 12 0,0-4-63,2 0 0,0-1-1,0 1 1,2 0 0,0 0 0,1-1 0,5 19-1,-5-26 56,1 0 0,0 0 0,1-1-1,4 10 1,-7-17 26,0 1 0,1 0 0,-1 0 0,0-1 0,1 1 0,-1 0 0,1-1 0,-1 1 0,1-1 0,3 2 0,-4-2 6,0-1-1,0 0 0,0 1 0,0-1 0,0 0 0,0 0 0,0 0 0,0 0 0,0 0 0,0 0 0,0 0 0,0 0 1,0 0-1,0 0 0,0 0 0,0-1 0,0 1 0,0 0 0,0-1 0,-1 1 0,1-1 0,0 1 0,0-1 1,0 1-1,0-2 0,3-2 49,0-1 0,0 1 1,-1-1-1,1 0 0,-1 0 0,0-1 1,-1 1-1,1-1 0,-1 1 0,0-1 1,1-8-1,13-68 276,-13 63-293,0 3 1,-1 0-1,-1-1 0,0 1 0,-2-20 0,6 52-32,0 0 0,1-1 0,0 0 0,9 15 0,1 4-167,-15-31 128,7 15-359,-1 0 1,2-1-1,1 0 1,0 0 0,1-1-1,14 16 1,-8-19-1474</inkml:trace>
-  <inkml:trace contextRef="#ctx0" brushRef="#br0" timeOffset="467.99">541 415 2577,'0'-1'188,"0"0"0,0-1 0,1 1 1,-1 0-1,0-1 0,0 1 0,0 0 1,0-1-1,-1 1 0,1 0 0,0 0 1,-1-1-1,1 1 0,0 0 0,-1 0 1,0-1-1,1 1 0,-1 0 0,0 0 1,1 0-1,-1 0 0,0 0 1,0 0-1,0 0 0,0 0 0,0 0 1,-1-1-1,-1 1-27,1 0 1,-1 0-1,1 0 1,-1 0-1,0 0 1,1 1-1,-1-1 0,0 1 1,1-1-1,-1 1 1,0 0-1,0 0 1,-3 1-1,4-1-131,-1 0-1,1 0 1,0 1-1,-1-1 1,1 1-1,0-1 1,0 1-1,-1 0 1,1 0-1,0 0 1,0 0-1,0 0 1,0 0-1,0 0 1,0 1-1,0-1 1,1 1-1,-1 0 1,0-1-1,1 1 1,0 0-1,-1 0 1,1 0-1,0 0 1,0 0-1,0 0 1,0 0-1,0 0 1,0 1-1,1-1 1,-1 0-1,1 1 1,-1-1-1,1 0 1,0 5-1,0-3-32,1-1-1,-1 1 0,1 0 0,-1-1 1,1 1-1,0-1 0,0 0 1,1 1-1,-1-1 0,1 0 0,-1 0 1,1 0-1,0 0 0,1 0 0,-1 0 1,0 0-1,1-1 0,-1 1 0,1-1 1,0 0-1,0 1 0,0-1 0,0-1 1,0 1-1,0 0 0,0-1 1,1 0-1,-1 1 0,6 0 0,1 0-6,-1 1-1,0 1 0,0 0 1,-1 0-1,1 0 1,-1 1-1,0 1 0,9 6 1,-15-9 3,0-1 0,0 1 0,0 0 0,0-1 0,0 1 0,0 0 1,-1 0-1,1 0 0,-1 1 0,0-1 0,0 0 0,0 0 0,-1 1 0,1-1 1,-1 0-1,1 1 0,-1-1 0,0 1 0,-1-1 0,1 0 0,0 1 0,-1-1 0,0 0 1,0 1-1,0-1 0,-2 4 0,0 2-91,-1 0 1,0 0-1,-1-1 1,-8 13-1,10-18 20,1 1 0,-1-1 0,0 0 0,0 0 0,0 0 0,0 0 0,-1 0 0,1-1 0,-1 1 0,0-1 0,1 0 0,-7 2 0,10-4 38,-1 0-1,0 0 0,0 0 1,0 0-1,0 0 0,0 0 1,0 0-1,0 0 1,1 0-1,-1 0 0,0 0 1,0-1-1,0 1 0,0 0 1,0-1-1,1 1 0,-1-1 1,0 1-1,0-1 1,1 1-1,-1-1 0,0 1 1,1-1-1,-1 0 0,1 1 1,-1-1-1,0 0 0,1 1 1,0-1-1,-1 0 0,1 0 1,-1 0-1,1 0 1,0 1-1,0-1 0,-1 0 1,1-1-1,-2-16-1201</inkml:trace>
+  <inkml:trace contextRef="#ctx0" brushRef="#br0" timeOffset="467.98">541 415 2577,'0'-1'188,"0"0"0,0-1 0,1 1 1,-1 0-1,0-1 0,0 1 0,0 0 1,0-1-1,-1 1 0,1 0 0,0 0 1,-1-1-1,1 1 0,0 0 0,-1 0 1,0-1-1,1 1 0,-1 0 0,0 0 1,1 0-1,-1 0 0,0 0 1,0 0-1,0 0 0,0 0 0,0 0 1,-1-1-1,-1 1-27,1 0 1,-1 0-1,1 0 1,-1 0-1,0 0 1,1 1-1,-1-1 0,0 1 1,1-1-1,-1 1 1,0 0-1,0 0 1,-3 1-1,4-1-131,-1 0-1,1 0 1,0 1-1,-1-1 1,1 1-1,0-1 1,0 1-1,-1 0 1,1 0-1,0 0 1,0 0-1,0 0 1,0 0-1,0 0 1,0 1-1,0-1 1,1 1-1,-1 0 1,0-1-1,1 1 1,0 0-1,-1 0 1,1 0-1,0 0 1,0 0-1,0 0 1,0 0-1,0 0 1,0 1-1,1-1 1,-1 0-1,1 1 1,-1-1-1,1 0 1,0 5-1,0-3-32,1-1-1,-1 1 0,1 0 0,-1-1 1,1 1-1,0-1 0,0 0 1,1 1-1,-1-1 0,1 0 0,-1 0 1,1 0-1,0 0 0,1 0 0,-1 0 1,0 0-1,1-1 0,-1 1 0,1-1 1,0 0-1,0 1 0,0-1 0,0-1 1,0 1-1,0 0 0,0-1 1,1 0-1,-1 1 0,6 0 0,1 0-6,-1 1-1,0 1 0,0 0 1,-1 0-1,1 0 1,-1 1-1,0 1 0,9 6 1,-15-9 3,0-1 0,0 1 0,0 0 0,0-1 0,0 1 0,0 0 1,-1 0-1,1 0 0,-1 1 0,0-1 0,0 0 0,0 0 0,-1 1 0,1-1 1,-1 0-1,1 1 0,-1-1 0,0 1 0,-1-1 0,1 0 0,0 1 0,-1-1 0,0 0 1,0 1-1,0-1 0,-2 4 0,0 2-91,-1 0 1,0 0-1,-1-1 1,-8 13-1,10-18 20,1 1 0,-1-1 0,0 0 0,0 0 0,0 0 0,0 0 0,-1 0 0,1-1 0,-1 1 0,0-1 0,1 0 0,-7 2 0,10-4 38,-1 0-1,0 0 0,0 0 1,0 0-1,0 0 0,0 0 1,0 0-1,0 0 1,1 0-1,-1 0 0,0 0 1,0-1-1,0 1 0,0 0 1,0-1-1,1 1 0,-1-1 1,0 1-1,0-1 1,1 1-1,-1-1 0,0 1 1,1-1-1,-1 0 0,1 1 1,-1-1-1,0 0 0,1 1 1,0-1-1,-1 0 0,1 0 1,-1 0-1,1 0 1,0 1-1,0-1 0,-1 0 1,1-1-1,-2-16-1201</inkml:trace>
   <inkml:trace contextRef="#ctx0" brushRef="#br0" timeOffset="915.81">831 416 4649,'22'-3'1435,"-19"2"-321,-9 1 235,-11-1 300,0-1-786,-23-1 224,39 3-1075,0 0 1,0 0-1,0 0 1,0 0-1,0 0 1,0 0 0,0 0-1,0 1 1,0-1-1,0 0 1,0 0-1,1 1 1,-1-1 0,0 1-1,0-1 1,0 1-1,0-1 1,0 1-1,1-1 1,-1 1-1,0 0 1,0 0 0,1-1-1,-1 1 1,1 0-1,-1 0 1,0 1-1,1-1-13,0 0-1,1-1 0,-1 1 0,1 0 1,-1-1-1,1 1 0,-1 0 1,1-1-1,-1 1 0,1-1 1,-1 1-1,1-1 0,0 1 0,-1-1 1,1 1-1,0-1 0,0 1 1,-1-1-1,1 0 0,0 0 0,0 1 1,1-1-1,25 9-40,-22-7 30,9 2-10,5 2 23,-1 0 0,-1 1 1,31 16-1,-45-22-3,0 1 0,0 0 1,-1-1-1,1 1 0,0 0 1,-1 0-1,0 0 0,1 1 1,-1-1-1,0 1 0,0-1 0,0 1 1,0 0-1,-1-1 0,1 1 1,-1 0-1,0 0 0,0 0 1,0 0-1,0 1 0,0-1 1,-1 0-1,1 0 0,-1 0 0,0 1 1,0-1-1,0 0 0,0 0 1,-2 6-1,0 1-62,-1-1 1,-1 0 0,0 0-1,0 0 1,0-1-1,-1 1 1,-1-1-1,1 0 1,-12 11-1,14-16 5,0 0 1,0 0-1,0-1 0,-1 1 0,1-1 1,-1 0-1,0 0 0,1 0 1,-1-1-1,0 1 0,0-1 0,0 0 1,0 0-1,-1 0 0,1-1 0,0 1 1,0-1-1,0 0 0,0 0 1,-1-1-1,1 1 0,0-1 0,0 0 1,0 0-1,-5-2 0,5 2-128,3 1 120,0-1 0,0 1 1,0 0-1,0-1 0,0 1 1,0-1-1,0 1 0,0-1 1,0 1-1,0-1 1,0 0-1,0 1 0,0-1 1,1 0-1,-1 0 0,0 0 1,0 1-1,1-1 0,-1 0 1,1 0-1,-1-2 0,-4-12-1620</inkml:trace>
   <inkml:trace contextRef="#ctx0" brushRef="#br0" timeOffset="1523.11">1110 429 3721,'14'-6'655,"-11"5"-377,0 0 1,0 0-1,-1 0 1,1 0-1,0 0 1,4-2 5038,-8 2-5309,0 1 1,1-1-1,-1 1 1,0 0-1,0 0 1,1-1-1,-1 1 1,0 0-1,0 0 0,1 0 1,-1 0-1,0 0 1,0 0-1,1 0 1,-1 0-1,0 0 0,0 0 1,0 0-1,1 0 1,-1 1-1,0-1 1,1 0-1,-1 0 1,0 1-1,1-1 0,-1 1 1,0-1-1,1 1 1,-1-1-1,0 1 1,1-1-1,-1 1 1,1-1-1,-1 1 0,1 0 1,0-1-1,-1 1 1,0 1-1,-2 1-54,1 1 1,-1 0-1,1 0 0,0 0 1,0 1-1,0-1 0,0 0 1,1 1-1,-1-1 0,1 1 1,1-1-1,-1 1 0,0 0 0,1-1 1,0 1-1,0 0 0,1-1 1,-1 1-1,1-1 0,0 1 1,0 0-1,3 5 0,-1 1-58,0 0-1,1 0 1,1 0-1,0-1 1,0 0 0,1 0-1,8 11 1,-13-20 123,1 1 1,-1 0 0,1 0-1,-1-1 1,1 1 0,0-1-1,0 1 1,-1-1-1,1 0 1,0 1 0,0-1-1,1 0 1,-1-1 0,0 1-1,0 0 1,0 0 0,0-1-1,1 0 1,-1 1-1,0-1 1,1 0 0,-1 0-1,0 0 1,1 0 0,-1-1-1,0 1 1,0-1 0,1 1-1,-1-1 1,0 0 0,0 1-1,0-1 1,0-1-1,0 1 1,0 0 0,0 0-1,0-1 1,0 1 0,-1-1-1,1 1 1,1-3 0,2 0 29,-1-1-1,1 0 1,-1 0 0,0 0 0,-1-1 0,1 1 0,-1-1 0,0 0 0,-1 1 0,1-2 0,-1 1 0,0 0 0,-1 0-1,0 0 1,0-1 0,1-10 0,-2 12-44,0 0 0,-1 0 0,1 0-1,-1 0 1,0 0 0,-1 0 0,1 1 0,-1-1 0,0 0-1,0 1 1,0-1 0,0 1 0,-1-1 0,0 1-1,0 0 1,0 0 0,-1 1 0,1-1 0,-1 1 0,0-1-1,-7-4 1,5 4-55,0 1 0,1 0 0,-1 0 0,0 1 1,0 0-1,-1 0 0,1 0 0,0 1 0,-1 0 0,-6-1 0,9 2-120,0 0-1,1 0 1,-1 1 0,0-1 0,1 1-1,-1 0 1,1-1 0,-1 2-1,1-1 1,-1 0 0,1 1-1,0 0 1,0-1 0,0 1 0,0 1-1,0-1 1,0 0 0,-5 6-1,0 5-1980</inkml:trace>
   <inkml:trace contextRef="#ctx0" brushRef="#br0" timeOffset="2237.37">1544 385 2409,'5'0'2477,"-1"0"-2239,0 0 0,-1-1 0,1 1-1,-1 0 1,1-1 0,0 0 0,-1 0-1,7-2 1,-9 2-100,1 0 0,-1 0 0,0 0-1,1 0 1,-1 0 0,0-1 0,0 1 0,0 0 0,0 0 0,0-1-1,0 1 1,0-1 0,0 1 0,-1-1 0,1 1 0,0-1-1,-1 1 1,1-1 0,-1 1 0,1-4 0,-1 4-112,0 1 0,0 0 1,0-1-1,0 1 0,0-1 1,0 1-1,0-1 0,0 1 0,0 0 1,0-1-1,0 1 0,0-1 1,0 1-1,-1 0 0,1-1 0,0 1 1,0-1-1,0 1 0,0 0 1,-1-1-1,1 1 0,0 0 0,0-1 1,-1 1-1,1 0 0,0-1 1,-1 1-1,1 0 0,0 0 0,-1-1 1,1 1-1,-1 0 0,1 0 1,-1 0-1,-18 0 365,-16 14-79,30-12-296,0 0-1,0 1 1,0 0 0,1 0 0,-1 0 0,1 0-1,0 1 1,0 0 0,0 0 0,0 0-1,1 0 1,-1 0 0,1 1 0,0-1 0,1 1-1,-1 0 1,1 0 0,0 0 0,0 0 0,0 1-1,1-1 1,0 0 0,0 1 0,0 7 0,0-6-23,1-1 1,0 0 0,0 1 0,0-1 0,1 0 0,0 0-1,0 1 1,1-1 0,-1 0 0,1 0 0,1 0 0,-1-1 0,7 12-1,-4-11-24,0-1 0,-1 0 0,2 0 0,-1 0-1,0 0 1,1-1 0,0 0 0,0 0-1,0-1 1,1 1 0,-1-1 0,10 2-1,-11-3-150,0-1 0,0 0 0,0 0 0,0 0 0,0-1 0,0 1 0,0-1 0,1-1 0,-1 1 0,0-1 0,0 0 0,0 0-1,0 0 1,0-1 0,0 0 0,7-4 0,17-8-1616</inkml:trace>
@@ -18506,12 +16781,12 @@
   <inkml:trace contextRef="#ctx0" brushRef="#br0" timeOffset="350.85">1587 158 4433,'4'4'1712,"-1"2"-1200,-1 4-464,3 8-312,3 10-1072</inkml:trace>
   <inkml:trace contextRef="#ctx0" brushRef="#br0" timeOffset="770.55">1972 402 4945,'0'0'3693,"-10"1"-3186,0-1-499,1 1 0,0 0 0,-1 1 0,1 0 0,0 0 0,0 1 0,0 1 0,1-1 0,-1 1 0,1 0 0,0 1 0,0 0 0,0 1 1,0-1-1,1 1 0,0 1 0,1-1 0,-1 1 0,1 1 0,-7 10 0,12-17-6,0 0-1,0 0 1,1 0 0,-1 0 0,0 0-1,1 1 1,-1-1 0,1 0-1,-1 0 1,1 0 0,0 1 0,-1-1-1,1 0 1,0 0 0,0 1-1,0-1 1,0 0 0,0 1 0,0-1-1,0 0 1,1 0 0,-1 1-1,0-1 1,1 0 0,-1 0 0,1 0-1,-1 1 1,1-1 0,-1 0-1,1 0 1,0 0 0,0 0 0,-1 0-1,1 0 1,0 0 0,0 0 0,0-1-1,0 1 1,0 0 0,0 0-1,0-1 1,1 1 0,-1-1 0,0 1-1,0-1 1,0 1 0,1-1-1,-1 0 1,0 0 0,0 0 0,1 1-1,0-1 1,12 1 42,-1 0 0,0-1 0,1 0 0,14-3 0,-13 1 26,-1 1 105,29 0 382,-40 1-536,-1 1 0,0-1-1,0 0 1,1 1-1,-1 0 1,0-1-1,0 1 1,0 0-1,0 0 1,0 0 0,0 0-1,0 1 1,-1-1-1,1 0 1,0 1-1,1 1 1,-2-2-21,-1 0-1,0 0 1,1 0 0,-1 0 0,0 0-1,1 0 1,-1 0 0,0 0 0,0 0-1,0 0 1,0 0 0,0 0 0,0 0-1,0 0 1,0 0 0,0 0 0,-1-1-1,1 1 1,0 0 0,0 0 0,-1 0-1,1 0 1,-1 0 0,1 0 0,-1 0-1,1-1 1,-2 2 0,-21 25-321,16-19 133,-36 45-1322,19-26 313</inkml:trace>
   <inkml:trace contextRef="#ctx0" brushRef="#br0" timeOffset="1234.58">2559 419 3433,'0'-1'199,"0"-1"0,0 1-1,0-1 1,0 1 0,0-1 0,-1 1 0,1-1 0,0 1 0,-1-1 0,1 1 0,-1 0 0,1-1 0,-1 1 0,0-1 0,1 1-1,-1 0 1,0 0 0,0-1 0,-2-1 0,-2-4 429,2-3 129,-2 1 183,-13 15-706,15-4-229,1-1 0,-1 1 1,1 0-1,-1 0 0,1 0 0,0 1 0,0-1 0,0 0 0,0 1 1,0-1-1,1 1 0,-1 0 0,1-1 0,-1 1 0,-1 6 1,-9 49-195,8-34 47,1-10 21,1 0 0,1-1 0,0 1 0,1 0 0,2 16-1,-2-23 88,2-1 1,-1 1-1,1 0 0,-1-1 0,2 1 0,-1-1 0,1 0 0,0 0 0,0 0 0,1 0 0,0 0 0,6 7 0,-9-12 40,0 0 1,0 1-1,1-1 0,-1 0 1,0 0-1,1 0 1,-1 0-1,0 0 0,1 0 1,0 0-1,-1 0 1,1-1-1,-1 1 0,1-1 1,1 1-1,-1-1 15,-1 0-1,0 0 1,1-1 0,-1 1-1,0-1 1,0 1-1,0-1 1,1 1 0,-1-1-1,0 0 1,0 1-1,0-1 1,0 0 0,0 0-1,0 0 1,0 0-1,-1 0 1,1 0 0,0 0-1,0 0 1,-1 0-1,2-2 1,3-7 98,-1-1 1,0 1 0,0-1-1,-1 0 1,-1 0-1,1 0 1,0-16-1,-2 14-56,1-1 0,1 1-1,0 0 1,6-16 0,-8 29-64,-1 0 0,0-1 1,0 1-1,0 0 0,0 0 1,1-1-1,-1 1 0,0 0 1,0 0-1,0 0 0,1-1 1,-1 1-1,0 0 0,0 0 1,1 0-1,-1 0 0,0 0 1,0-1-1,1 1 0,-1 0 1,0 0-1,1 0 0,-1 0 1,0 0-1,0 0 0,1 0 1,-1 0-1,0 0 0,1 0 1,-1 0-1,0 0 0,1 0 1,-1 0-1,0 0 0,0 1 1,1-1-1,-1 0 0,0 0 1,0 0-1,1 0 0,-1 0 1,0 1-1,0-1 0,1 0 1,-1 0-1,0 0 0,0 1 1,0-1-1,0 0 0,1 1 1,11 13-244,-12-13 227,14 18-660,0-1 1,1-1-1,20 18 1,-5-10-706</inkml:trace>
-  <inkml:trace contextRef="#ctx0" brushRef="#br0" timeOffset="-2388.05">7 1 2945,'-6'2'8026,"6"-2"-7881,4 18 663,13 60-493,7 86-1,-22-144-308,2 29-159,-3 1 1,-4 50 0,0 2-909,2-96 882,1-1 1,1 0-1,-1 1 0,1-1 1,0 0-1,0 0 0,2 6 0,-1-7-1270</inkml:trace>
+  <inkml:trace contextRef="#ctx0" brushRef="#br0" timeOffset="-2388.06">7 1 2945,'-6'2'8026,"6"-2"-7881,4 18 663,13 60-493,7 86-1,-22-144-308,2 29-159,-3 1 1,-4 50 0,0 2-909,2-96 882,1-1 1,1 0-1,-1 1 0,1-1 1,0 0-1,0 0 0,2 6 0,-1-7-1270</inkml:trace>
   <inkml:trace contextRef="#ctx0" brushRef="#br0" timeOffset="-1809.17">99 384 2361,'26'-22'471,"-15"13"-29,-1-1 0,0 0 1,13-17-1,-22 26-262,1-1-1,0 0 1,0 0-1,-1 1 1,1-1 0,0 1-1,0-1 1,1 1-1,-1 0 1,0 0 0,3-1-1,1-1 558,1 0 669,-7 15-490,-1-6-850,-1-1-1,-1-1 0,1 1 0,-1 0 0,0-1 0,0 1 1,0-1-1,-5 6 0,3-5-64,1 0-1,0 0 1,0 1 0,1-1 0,-5 10-1,-3 11 16,-5 15-57,15-41 40,1 1 0,0-1 0,0 1 0,-1 0 0,1-1 0,0 1 0,0-1 0,0 1 0,0 0 0,0-1 1,0 1-1,0-1 0,0 1 0,0 0 0,0-1 0,0 1 0,0-1 0,0 1 0,0 0 0,1-1 0,-1 1 0,0-1 0,0 1 0,1-1 0,-1 1 0,0-1 0,1 1 1,-1-1-1,1 1 0,-1-1 0,0 1 0,1-1 0,-1 0 0,1 1 0,-1-1 0,1 0 0,-1 1 0,1-1 0,0 0 0,-1 0 0,1 0 0,-1 1 0,1-1 0,0 0 1,-1 0-1,1 0 0,-1 0 0,1 0 0,0 0 0,-1 0 0,1 0 0,-1 0 0,1 0 0,0-1 0,-1 1 0,2 0 0,37-15 340,-31 11-159,-6 3-151,0 0-1,1 0 0,-1 1 1,0-1-1,1 0 0,-1 1 1,1 0-1,-1 0 0,1 0 1,2 0-1,-4 0-22,0 0 0,0 1 0,-1-1 0,1 0 0,0 1 0,0-1-1,0 1 1,0-1 0,-1 1 0,1-1 0,0 1 0,0 0 0,-1-1 0,1 1 0,-1 0 0,1-1 0,0 1 0,-1 0 0,1 0 0,-1 0-1,0 0 1,1-1 0,-1 1 0,0 0 0,1 0 0,-1 0 0,0 0 0,0 0 0,0 1 0,2 21-254,1 0-1,1-1 1,1 0 0,1 0 0,1 0-1,16 33 1,-19-41-423,-2-4-598</inkml:trace>
   <inkml:trace contextRef="#ctx0" brushRef="#br0" timeOffset="-1304.06">426 507 3537,'-15'3'1464,"26"4"-1214,27 3 63,-35-11-210,0 1 0,0-1 0,0 0 0,0 0 0,0 0 0,0 0 0,0 0 0,0-1 0,0 1 0,-1-1 0,1 1 0,-1-1 0,1 0 0,-1 0 0,1-1 0,-1 1 0,0 0 0,0-1 1,0 1-1,-1-1 0,1 0 0,0 1 0,1-6 0,0 1 44,0 0 1,0-1-1,-1 1 1,0 0 0,0-1-1,-1 0 1,0 1-1,0-1 1,-1-8 0,0 15-135,0 1 1,0-1 0,0 0-1,0 0 1,0 0 0,0 1 0,0-1-1,0 0 1,0 0 0,-1 0-1,1 1 1,0-1 0,-1 0-1,1 1 1,0-1 0,-1 0-1,1 1 1,-1-1 0,1 0 0,-1 1-1,1-1 1,-1 1 0,0-1-1,1 1 1,-1-1 0,0 1-1,1-1 1,-1 1 0,0 0-1,0-1 1,1 1 0,-1 0 0,0 0-1,0-1 1,1 1 0,-1 0-1,0 0 1,0 0 0,0 0-1,-1 0 1,1 1-10,-1-1 0,0 0 0,0 1 0,1 0 0,-1-1 0,1 1 0,-1 0 0,0 0-1,1 0 1,-1 0 0,1 0 0,0 0 0,-1 0 0,1 0 0,0 1 0,0-1 0,-2 3 0,0 3-16,-1 0 0,2 1 0,-1 0 0,1-1 0,0 1 0,1 0 0,-1 0 0,2 0 0,-1 0 0,1 0 0,1 8 0,2 19-120,9 40 0,-9-57 72,0-5 14,11 52-120,-13-61 144,0-1 0,0 1 0,0-1-1,1 1 1,-1-1 0,1 0 0,0 0 0,0 0 0,1 0-1,-1 0 1,0 0 0,1 0 0,0-1 0,3 4 0,-5-6 5,0 1 1,0-1 0,1 0-1,-1 1 1,0-1-1,0 0 1,0 0 0,0 1-1,0-1 1,0 0 0,0 0-1,1-1 1,-1 1 0,0 0-1,0 0 1,0 0-1,0-1 1,0 1 0,0-1-1,0 1 1,0 0 0,0-1-1,0 0 1,0 1-1,0-1 1,0 0 0,0 1-1,-1-1 1,1 0 0,0 0-1,0 0 1,-1 0 0,1 0-1,-1 0 1,1 0-1,0-2 1,16-39-1075,-8 6-224</inkml:trace>
   <inkml:trace contextRef="#ctx0" brushRef="#br0" timeOffset="-555.21">660 462 4073,'34'-42'1891,"-29"37"1860,-5 11-4028,0 5 368,2 20-35,12 53 1,-12-74-56,1-1 0,-1 1 0,2-1 1,-1 0-1,1 0 0,1 0 0,-1-1 1,1 1-1,1-1 0,10 12 0,-15-19-1,0 0-1,0 0 1,0 1-1,1-1 0,-1 0 1,0-1-1,0 1 1,1 0-1,-1 0 0,1-1 1,-1 1-1,1 0 1,-1-1-1,1 0 0,-1 1 1,1-1-1,-1 0 1,4 0-1,-4 0 4,0 0 0,0-1 1,0 1-1,0-1 0,0 1 0,1-1 0,-1 0 1,-1 1-1,1-1 0,0 0 0,0 0 0,0 0 1,0 0-1,0 0 0,-1 0 0,1 0 0,0 0 1,-1 0-1,1-1 0,3-8 59,-1 0-1,0 0 1,0 0 0,1-18-1,-1 12 64,-2 6 36,0 0 0,-1-1 0,0 1 0,-1 0-1,0 0 1,0 0 0,-1 0 0,-5-15 0,5 15 281,7 14-278,8 19-158,24 48 279,-3 2-1,37 113 1,-60-150-235,-2 1 1,5 45-1,-12-69-127,-1 0 0,-1 0 1,0 1-1,-1-1 0,-1 0 0,0-1 0,0 1 0,-2 0 0,-8 23 0,11-33 60,0 0 0,0 0 0,-1-1 0,1 1 0,-1 0-1,0-1 1,0 1 0,0-1 0,0 0 0,0 0 0,0 0-1,0 0 1,-1 0 0,1 0 0,-1 0 0,1-1 0,-1 1-1,0-1 1,0 0 0,0 0 0,1 0 0,-1 0 0,0 0-1,0-1 1,0 1 0,0-1 0,-4 0 0,2 0 34,1-1 0,0 0 0,-1 0-1,1 0 1,0-1 0,0 1 0,0-1 0,0 0 0,0 0 0,0-1 0,1 1 0,-1-1 0,1 0 0,-1 0 0,1 0-1,0 0 1,-5-7 0,3 3 32,0-1 0,1 1 0,0-1 0,0 0 0,1 0 0,0-1 0,1 1 0,-1-1-1,2 1 1,-1-1 0,0-11 0,2 14-45,0 0 0,0 0 1,0 0-1,1 0 0,0 0 0,0 1 0,1-1 0,-1 0 0,1 1 1,1-1-1,-1 1 0,1 0 0,0-1 0,0 1 0,0 1 0,1-1 1,7-8-1,66-60-1170,-56 50-669</inkml:trace>
   <inkml:trace contextRef="#ctx0" brushRef="#br0" timeOffset="14883.97">110 1030 2921,'19'-10'538,"16"-13"1253,-34 23-1567,-1 1 0,1-1-1,-1 0 1,1 1 0,-1-1-1,1 1 1,-1-1-1,0 1 1,1-1 0,-1 1-1,0-1 1,1 1 0,-1-1-1,0 1 1,0-1 0,0 1-1,1-1 1,-1 1-1,0-1 1,0 1 0,0-1-1,0 1 1,0 0 0,0-1-1,0 1 1,0-1-1,0 1 1,-1 0 0,4 35-1038,-1-21 1282,1 157-276,-4-114-195,6 58 0,-4-108-14,1 1 0,-1 0 0,1-1 0,1 1 1,-1-1-1,1 0 0,1 0 0,0 0 0,0 0 0,0-1 0,1 1 0,0-1 1,7 7-1,-10-13-98,1 1 0,-1-1 0,1 1 0,-1-1 0,1 0 0,-1 0 0,1 0 0,0 0 0,0 0 0,-1-1-1,1 1 1,0-1 0,0 0 0,0 0 0,0 0 0,-1 0 0,1 0 0,0-1 0,5-1 0,15-5-1834</inkml:trace>
-  <inkml:trace contextRef="#ctx0" brushRef="#br0" timeOffset="15620.86">45 1283 4649,'-2'2'141,"1"1"0,0-1 1,0 1-1,0 0 0,0-1 0,0 1 0,1 0 1,-1-1-1,1 1 0,0 0 0,0 0 1,0-1-1,0 1 0,0 0 0,1 0 0,-1-1 1,1 1-1,1 3 0,0-1-91,0-1 0,0 1 1,1-1-1,0 1 0,-1-1 0,2 0 0,-1 0 1,0 0-1,7 5 0,-5-4-57,1 0 0,0-1 0,0 0 0,1 0 0,-1 0 0,1-1 0,0 0 0,0 0 0,0 0 0,0-1 0,0 0 0,1-1 0,13 2 0,-15-3 16,0-1-1,0 1 0,0-1 1,0 0-1,0-1 1,-1 1-1,1-1 0,-1 0 1,1-1-1,-1 1 1,0-1-1,0 0 0,0 0 1,0-1-1,0 0 1,-1 0-1,7-6 0,-5 1 7,0 0-1,0 0 0,-1 0 0,0-1 0,-1 1 0,0-1 1,0 0-1,4-20 0,19-130 466,-26 152-406,0-1-1,-1 1 1,0 0-1,-1-1 1,0 1-1,0 0 1,-5-15-1,53 130 486,38 158-8,-79-246-529,0 1-1,-1-1 1,2 23 0,-2-50 151,-1 0 1,-1-1 0,1 1 0,1-11 0,-3-4-39,-2 18-126,0 0 0,1 1 0,-1-1 0,1 1 0,0-1 0,0 1 0,0-1 0,0 1 1,1-1-1,2-4 0,-3 8-9,0 1 1,-1 0 0,1-1 0,0 1-1,-1 0 1,1-1 0,0 1-1,0 0 1,-1 0 0,1 0-1,0 0 1,0-1 0,-1 1 0,1 0-1,0 0 1,0 1 0,-1-1-1,1 0 1,0 0 0,0 0-1,-1 0 1,1 1 0,0-1-1,0 0 1,-1 1 0,1-1 0,0 0-1,-1 1 1,1-1 0,-1 1-1,1-1 1,0 1 0,-1-1-1,1 2 1,23 24-10,-19-20 0,18 21-73,-13-14 73,1 0-1,0-1 1,1-1-1,0 1 1,24 16 0,-33-26 11,1 0 0,-1-1 0,1 1 0,0-1 1,-1 0-1,1 0 0,0 0 0,-1 0 1,1 0-1,0-1 0,0 0 0,0 0 1,0 0-1,0 0 0,0-1 0,-1 1 1,1-1-1,0 0 0,0 0 0,-1 0 1,1-1-1,-1 1 0,1-1 0,-1 0 1,1 0-1,-1 0 0,0 0 0,0-1 1,0 1-1,3-5 0,0 1 29,-1 0 0,0 0 0,-1-1 0,1 0 0,-1 1 0,0-1 0,-1-1 0,0 1 0,0 0 0,-1-1 0,1 0 0,-2 1 0,2-10 0,-2 11 18,0-1 0,-1 1 0,0 0 0,0-1 0,0 1 0,-1-1 0,0 1 1,0-1-1,0 1 0,-1 0 0,0 0 0,0 0 0,-1 0 0,0 0 0,0 0 0,-5-7 0,7 12-26,0-1-1,-1 1 0,1-1 1,-1 1-1,1 0 1,-1 0-1,1 0 0,-1 0 1,0 0-1,1 0 0,-1 0 1,0 0-1,0 1 0,-3-2 1,5 2-21,-1 0 0,0 0 0,0 0 0,1 0 0,-1 1 0,0-1 0,1 0 0,-1 0 0,0 0 0,1 1 0,-1-1 0,0 0 0,1 1 0,-1-1 0,1 0 0,-1 1 0,0-1 0,1 1 0,-1-1 0,1 1 0,-1-1 0,1 1 1,0-1-1,-1 1 0,1 0 0,0-1 0,-1 1 0,1 0 0,0-1 0,0 1 0,-1 0 0,1-1 0,0 1 0,0 0 0,0 0 0,0-1 0,0 1 0,0 0 0,0-1 0,0 2 0,0 14-13,1-1-1,0 1 1,1-1 0,0 1 0,2-1-1,-1 0 1,2 0 0,11 25-1,-13-33-141,1 1-1,-1-1 0,2 0 1,-1 0-1,1 0 0,0 0 0,0-1 1,1 0-1,0 0 0,0-1 1,0 1-1,1-1 0,-1-1 1,1 1-1,1-1 0,-1 0 1,0-1-1,11 4 0,21-1-1830</inkml:trace>
+  <inkml:trace contextRef="#ctx0" brushRef="#br0" timeOffset="15620.85">45 1283 4649,'-2'2'141,"1"1"0,0-1 1,0 1-1,0 0 0,0-1 0,0 1 0,1 0 1,-1-1-1,1 1 0,0 0 0,0 0 1,0-1-1,0 1 0,0 0 0,1 0 0,-1-1 1,1 1-1,1 3 0,0-1-91,0-1 0,0 1 1,1-1-1,0 1 0,-1-1 0,2 0 0,-1 0 1,0 0-1,7 5 0,-5-4-57,1 0 0,0-1 0,0 0 0,1 0 0,-1 0 0,1-1 0,0 0 0,0 0 0,0 0 0,0-1 0,0 0 0,1-1 0,13 2 0,-15-3 16,0-1-1,0 1 0,0-1 1,0 0-1,0-1 1,-1 1-1,1-1 0,-1 0 1,1-1-1,-1 1 1,0-1-1,0 0 0,0 0 1,0-1-1,0 0 1,-1 0-1,7-6 0,-5 1 7,0 0-1,0 0 0,-1 0 0,0-1 0,-1 1 0,0-1 1,0 0-1,4-20 0,19-130 466,-26 152-406,0-1-1,-1 1 1,0 0-1,-1-1 1,0 1-1,0 0 1,-5-15-1,53 130 486,38 158-8,-79-246-529,0 1-1,-1-1 1,2 23 0,-2-50 151,-1 0 1,-1-1 0,1 1 0,1-11 0,-3-4-39,-2 18-126,0 0 0,1 1 0,-1-1 0,1 1 0,0-1 0,0 1 0,0-1 0,0 1 1,1-1-1,2-4 0,-3 8-9,0 1 1,-1 0 0,1-1 0,0 1-1,-1 0 1,1-1 0,0 1-1,0 0 1,-1 0 0,1 0-1,0 0 1,0-1 0,-1 1 0,1 0-1,0 0 1,0 1 0,-1-1-1,1 0 1,0 0 0,0 0-1,-1 0 1,1 1 0,0-1-1,0 0 1,-1 1 0,1-1 0,0 0-1,-1 1 1,1-1 0,-1 1-1,1-1 1,0 1 0,-1-1-1,1 2 1,23 24-10,-19-20 0,18 21-73,-13-14 73,1 0-1,0-1 1,1-1-1,0 1 1,24 16 0,-33-26 11,1 0 0,-1-1 0,1 1 0,0-1 1,-1 0-1,1 0 0,0 0 0,-1 0 1,1 0-1,0-1 0,0 0 0,0 0 1,0 0-1,0 0 0,0-1 0,-1 1 1,1-1-1,0 0 0,0 0 0,-1 0 1,1-1-1,-1 1 0,1-1 0,-1 0 1,1 0-1,-1 0 0,0 0 0,0-1 1,0 1-1,3-5 0,0 1 29,-1 0 0,0 0 0,-1-1 0,1 0 0,-1 1 0,0-1 0,-1-1 0,0 1 0,0 0 0,-1-1 0,1 0 0,-2 1 0,2-10 0,-2 11 18,0-1 0,-1 1 0,0 0 0,0-1 0,0 1 0,-1-1 0,0 1 1,0-1-1,0 1 0,-1 0 0,0 0 0,0 0 0,-1 0 0,0 0 0,0 0 0,-5-7 0,7 12-26,0-1-1,-1 1 0,1-1 1,-1 1-1,1 0 1,-1 0-1,1 0 0,-1 0 1,0 0-1,1 0 0,-1 0 1,0 0-1,0 1 0,-3-2 1,5 2-21,-1 0 0,0 0 0,0 0 0,1 0 0,-1 1 0,0-1 0,1 0 0,-1 0 0,0 0 0,1 1 0,-1-1 0,0 0 0,1 1 0,-1-1 0,1 0 0,-1 1 0,0-1 0,1 1 0,-1-1 0,1 1 0,-1-1 0,1 1 1,0-1-1,-1 1 0,1 0 0,0-1 0,-1 1 0,1 0 0,0-1 0,0 1 0,-1 0 0,1-1 0,0 1 0,0 0 0,0 0 0,0-1 0,0 1 0,0 0 0,0-1 0,0 2 0,0 14-13,1-1-1,0 1 1,1-1 0,0 1 0,2-1-1,-1 0 1,2 0 0,11 25-1,-13-33-141,1 1-1,-1-1 0,2 0 1,-1 0-1,1 0 0,0 0 0,0-1 1,1 0-1,0 0 0,0-1 1,0 1-1,1-1 0,-1-1 1,1 1-1,1-1 0,-1 0 1,0-1-1,11 4 0,21-1-1830</inkml:trace>
   <inkml:trace contextRef="#ctx0" brushRef="#br0" timeOffset="17810.39">1503 1346 1848,'-1'0'122,"1"-1"0,0 1-1,0 0 1,0-1-1,0 1 1,0 0-1,-1 0 1,1-1 0,0 1-1,0 0 1,0 0-1,-1-1 1,1 1 0,0 0-1,0 0 1,0 0-1,-1 0 1,1-1 0,0 1-1,-1 0 1,1 0-1,0 0 1,0 0-1,-1 0 1,1 0 0,0 0-1,-1 0 1,1 0-1,0 0 1,-1 0 0,1 0-1,0 0 1,0 0-1,-1 0 1,1 0-1,0 0 1,-1 0 0,1 0-1,0 0 1,0 0-1,-1 1 1,1-1 0,0 0-1,0 0 1,-1 0-1,1 1 1,0-1-1,0 0 1,-1 0 0,1 0-1,0 1 1,0-1-1,0 0 1,0 0 0,-1 1-1,1-1 1,0 1-1,0 0-57,0 1 0,0-1 0,1 1 0,-1-1-1,0 1 1,1-1 0,-1 1 0,1-1 0,-1 0-1,1 1 1,0-1 0,-1 0 0,1 1 0,0-1-1,0 0 1,0 0 0,2 2 0,0 1-48,1-1 0,0 0 0,0 0 0,0 0 0,0 0 0,0-1 0,0 1 0,1-1 0,-1 0 0,1-1 0,5 2 0,-7-2 17,0 0 0,0-1-1,0 0 1,0 0 0,0 0 0,0 0 0,0 0 0,0-1 0,0 1 0,0-1 0,0 0 0,0 0 0,0 0 0,0 0 0,0-1 0,-1 1 0,1-1 0,0 1 0,-1-1 0,1 0-1,-1 0 1,3-4 0,2-2 22,-1 0 0,0-1 0,0 0 0,-1 0 0,0 0-1,-1-1 1,0 1 0,-1-1 0,0 0 0,0 0 0,-1 0-1,0-1 1,-1 1 0,0 0 0,-1-1 0,0 1 0,0-1 0,-1 1-1,-1 0 1,0-1 0,0 1 0,-1 0 0,-7-17 0,9 25-53,1 1 0,-1-1 1,0 1-1,0-1 0,0 0 0,-1 1 1,1-1-1,0 1 0,-1 0 1,1 0-1,0-1 0,-1 1 1,1 0-1,-1 0 0,0 0 0,-2-1 1,3 2-8,-1 0 1,1 0-1,0 0 1,0 0-1,0 0 1,0 0-1,0 0 1,0 0-1,0 1 1,0-1-1,0 0 1,0 1-1,0-1 1,0 1-1,0-1 1,0 1-1,0-1 1,0 1-1,0 0 1,0-1-1,0 2 1,-3 2-31,0 0 0,1 1 0,0-1 1,0 1-1,1 0 0,-1 0 0,1 0 0,0 0 0,-3 11 1,0 5-39,2 1 0,0 0 0,1 0 0,2 0 0,3 39 0,-2-45 61,1 0 1,1 0-1,1-1 1,1 1-1,0-1 1,0 1-1,2-2 1,11 22-1,-16-33 9,-1-1 0,1 1 1,-1 0-1,1-1 0,0 0 0,0 1 0,0-1 0,0 0 0,0 0 0,1 0 1,-1 0-1,0 0 0,1-1 0,0 1 0,-1-1 0,1 0 0,0 1 1,0-1-1,0-1 0,-1 1 0,1 0 0,0-1 0,0 1 0,0-1 1,0 0-1,0 0 0,1 0 0,2-1 0,-1 0 1,-1-1-1,1 0 0,-1-1 1,0 1-1,0-1 1,0 0-1,0 0 1,0 0-1,-1 0 0,1-1 1,-1 1-1,0-1 1,0 0-1,0 0 1,0 0-1,2-6 0,2-5-9,0-2-1,-1 1 0,-1 0 1,0-1-1,-1 0 0,-1 0 1,-1-1-1,0 1 0,-2-31 1,0 48 11,0 0 1,0 0-1,0-1 1,0 1-1,0 0 1,0 0-1,0 0 1,0-1-1,0 1 1,0 0-1,0 0 1,0 0-1,0-1 1,0 1 0,0 0-1,0 0 1,0 0-1,0-1 1,0 1-1,0 0 1,0 0-1,0 0 1,0-1-1,0 1 1,0 0-1,1 0 1,-1 0-1,0 0 1,0-1-1,0 1 1,0 0-1,0 0 1,1 0-1,-1 0 1,0 0-1,0 0 1,0 0-1,0-1 1,1 1-1,-1 0 1,0 0 0,0 0-1,0 0 1,1 0-1,-1 0 1,0 0-1,0 0 1,0 0-1,1 0 1,-1 0-1,12 10-10,13 26 21,-22-31-3,40 66 14,-33-51-7,1-1 0,1 1 0,1-2-1,1 0 1,24 25 0,-38-43-15,1 0-1,-1 1 1,1-1 0,-1 0-1,1 0 1,-1 0-1,1 1 1,0-1 0,-1 0-1,1 0 1,-1 0 0,1 0-1,-1 0 1,1 0-1,0 0 1,-1 0 0,1 0-1,-1 0 1,1 0 0,-1 0-1,1 0 1,-1-1-1,1 1 1,0 0 0,-1 0-1,1-1 1,-1 1 0,1 0-1,-1-1 1,0 1-1,1 0 1,-1-1 0,1 1-1,-1-1 1,0 1 0,1-1-1,-1 1 1,0-1-1,1 1 1,-1-1 0,0 1-1,0-1 1,1 1 0,-1-2-1,11-25 11,-11 25-9,2-6 8,0-1 1,-1 0-1,0 0 1,0-1-1,-1 1 1,0 0-1,-1 0 1,0 0 0,-2-9-1,2 17-10,1 0 1,0 0-1,-1 0 1,1 0-1,0-1 0,0 1 1,0 0-1,0 0 1,0 0-1,0 0 0,1 0 1,-1 0-1,0 0 1,0 0-1,1 0 0,0-2 1,-1 3-2,1 0 1,-1 0 0,0 0-1,1 0 1,-1 0 0,1 0-1,-1 0 1,1 0 0,-1 0-1,0 0 1,1 0-1,-1 0 1,1 0 0,-1 1-1,0-1 1,1 0 0,-1 0-1,0 0 1,1 1 0,-1-1-1,0 0 1,1 0-1,-1 1 1,0-1 0,1 0-1,-1 1 1,1 0 0,29 38-151,-22-28 120,0 0-2,1 1-1,0 0 0,1-1 0,0 0 0,0 0 0,21 15 0,-29-24 43,1-1 0,-1 1-1,1-1 1,-1 0 0,1 1-1,0-1 1,-1 0-1,1-1 1,0 1 0,0-1-1,0 1 1,0-1 0,0 0-1,0 0 1,0 0 0,-1 0-1,1 0 1,0-1 0,0 1-1,0-1 1,0 0-1,-1 0 1,1 0 0,0 0-1,-1-1 1,1 1 0,-1-1-1,1 1 1,-1-1 0,0 0-1,1 0 1,-1 0-1,0 0 1,0 0 0,-1-1-1,3-2 1,2-4 62,0 0 1,-1 0-1,1 0 1,-2-1-1,0 0 1,0 0-1,0-1 1,-2 1-1,1 0 0,-1-1 1,-1 0-1,0 0 1,0 1-1,-1-1 1,0 0-1,-1 0 1,0 1-1,-1-1 0,0 0 1,-1 1-1,0 0 1,-1-1-1,0 1 1,0 1-1,-1-1 1,-1 1-1,-7-12 0,12 20-62,1 1-1,0-1 0,0 1 0,-1-1 0,1 1 1,-1-1-1,1 1 0,0-1 0,-1 1 0,1-1 1,-1 1-1,1-1 0,-1 1 0,0 0 0,1-1 1,-1 1-1,1 0 0,-1-1 0,0 1 0,1 0 1,-1 0-1,0 0 0,0-1 0,-6 12 28,5 27-82,4 6 40,10 57 0,-9-89-19,-1 1 1,1-1 0,1 0-1,0 0 1,1 0 0,0-1-1,1 0 1,0 0-1,12 16 1,-17-26 15,0 0 1,0 0-1,0 1 1,0-1-1,0 0 1,1 0-1,-1 0 0,0 0 1,0 0-1,1 0 1,-1-1-1,1 1 0,-1 0 1,1-1-1,-1 1 1,1-1-1,-1 1 0,1-1 1,-1 0-1,3 0 1,-3 0 6,1 0 0,-1-1 1,0 1-1,1-1 1,-1 1-1,0-1 0,0 0 1,1 1-1,-1-1 0,0 0 1,0 0-1,0 0 1,0 0-1,0 0 0,0 0 1,0 0-1,1-3 1,2-3 11,-1 0 0,1 0 0,-1 0 0,-1-1 0,0 1 0,3-13 0,-2-5 84,-1-1-1,-3-42 1,1 24 211,2 50-288,0-1 1,0 1-1,1-1 1,0 0-1,0 0 1,0-1-1,1 1 1,4 5-1,4 5-12,8 18-8,-9-14-14,27 34 0,-35-49 16,0 0 1,1 0 0,0 0-1,-1-1 1,1 0 0,0 0 0,1 0-1,-1 0 1,1-1 0,-1 0-1,1 1 1,0-2 0,8 4-1,-11-5 3,0 0-1,0 0 0,0 0 0,0 0 0,0 0 0,0-1 0,0 1 0,0 0 0,0-1 0,0 0 1,0 1-1,0-1 0,0 0 0,-1 0 0,1 0 0,0 0 0,0 0 0,-1 0 0,1-1 0,-1 1 0,1-1 1,-1 1-1,0-1 0,0 1 0,1-1 0,-1 0 0,0 1 0,0-1 0,-1 0 0,1 0 0,0 0 1,-1 0-1,1 0 0,-1 0 0,1-3 0,2-9 3,-1 0 0,0-1 1,-1-25-1,-1 31 9,1 3 11,-1 0-1,0 0 0,-1 1 0,0-1 0,1 0 1,-2 1-1,1-1 0,-4-9 0,20 46-95,-7-15 8,0 0 0,1 0 0,1 0 1,0-1-1,14 15 0,-21-27 51,1 0 0,-1 0 0,1 0 0,-1 0-1,1-1 1,0 1 0,0-1 0,0 0 0,0 0 0,0 0 0,0-1 0,1 0-1,-1 1 1,1-2 0,-1 1 0,1 0 0,-1-1 0,1 0 0,-1 0 0,1 0-1,-1-1 1,1 1 0,-1-1 0,1 0 0,-1 0 0,5-2 0,-4 1 15,1-1 0,-1 1 0,0-1 0,0 0 0,0 0 0,0 0 0,0 0 0,-1-1 0,1 0 0,-1 0 0,0-1 0,0 1 0,-1-1 0,1 1 0,2-7 0,-1 2 22,-1 0 0,-1 0 0,0 0 0,0-1 0,-1 1 0,0-1 0,-1 1 0,1-15 0,-2-5 92,-2 1 0,0-1 0,-2 1 0,-2 0 0,-10-33 1,14 52-63,1 4 19,0 1-1,0-1 0,0 1 0,-1-1 1,0 1-1,0 0 0,0 0 0,0-1 1,0 1-1,-6-6 0,10 55 159,5-5-222,3 0 0,26 75 0,45 72-3159,-80-185 3088,11 28-1520,-13-21 584,-12-11 186,-24-20 1091,0-2-1,-44-37 1,75 56 81,-1-1 1,1 0 0,1 0 0,-1 0 0,1-1 0,0 1 0,-5-11 0,11 13 1048,8 5-534,19 8 0,-11-3-289,6 0-160,0-2 0,0-1 0,0 0 0,34-2 0,93-13-1263,-68 4-1656,-49 5 239</inkml:trace>
 </inkml:ink>
 </file>
@@ -18837,28 +17112,28 @@
 </file>
 
 <file path=customXml/item1.xml><?xml version="1.0" encoding="utf-8"?>
+<b:Sources xmlns:b="http://schemas.openxmlformats.org/officeDocument/2006/bibliography" xmlns="http://schemas.openxmlformats.org/officeDocument/2006/bibliography" SelectedStyle="\APASixthEditionOfficeOnline.xsl" StyleName="APA" Version="6"/>
+</file>
+
+<file path=customXml/item2.xml><?xml version="1.0" encoding="utf-8"?>
 <go:gDocsCustomXmlDataStorage xmlns:go="http://customooxmlschemas.google.com/" xmlns:r="http://schemas.openxmlformats.org/officeDocument/2006/relationships">
   <go:docsCustomData xmlns:go="http://customooxmlschemas.google.com/" roundtripDataSignature="AMtx7mifsE3MTgqvc1Z+OrVIM7lKpkICcg==">AMUW2mXTaxBuFvU0hUdK5VV6SDzk4p1PcALqgKeSU8h9v/RK+v6pIQG0odNfDplW8ceh02A5dergOUwkzjCzRaHCYtGDqNHC4AyOKskWSXqz1RlxruCoDUo=</go:docsCustomData>
 </go:gDocsCustomXmlDataStorage>
 </file>
 
-<file path=customXml/item2.xml><?xml version="1.0" encoding="utf-8"?>
-<b:Sources xmlns:b="http://schemas.openxmlformats.org/officeDocument/2006/bibliography" xmlns="http://schemas.openxmlformats.org/officeDocument/2006/bibliography" SelectedStyle="\APASixthEditionOfficeOnline.xsl" StyleName="APA" Version="6"/>
+<file path=customXml/itemProps1.xml><?xml version="1.0" encoding="utf-8"?>
+<ds:datastoreItem xmlns:ds="http://schemas.openxmlformats.org/officeDocument/2006/customXml" ds:itemID="{E4DF8AD7-C308-4290-9B17-72E8D77CEEDF}">
+  <ds:schemaRefs>
+    <ds:schemaRef ds:uri="http://schemas.openxmlformats.org/officeDocument/2006/bibliography"/>
+  </ds:schemaRefs>
+</ds:datastoreItem>
 </file>
 
-<file path=customXml/itemProps1.xml><?xml version="1.0" encoding="utf-8"?>
+<file path=customXml/itemProps2.xml><?xml version="1.0" encoding="utf-8"?>
 <ds:datastoreItem xmlns:ds="http://schemas.openxmlformats.org/officeDocument/2006/customXml" ds:itemID="{11111111-1234-1234-1234-123412341234}">
   <ds:schemaRefs>
     <ds:schemaRef ds:uri="http://customooxmlschemas.google.com/"/>
     <ds:schemaRef ds:uri="http://schemas.openxmlformats.org/officeDocument/2006/relationships"/>
   </ds:schemaRefs>
 </ds:datastoreItem>
-</file>
-
-<file path=customXml/itemProps2.xml><?xml version="1.0" encoding="utf-8"?>
-<ds:datastoreItem xmlns:ds="http://schemas.openxmlformats.org/officeDocument/2006/customXml" ds:itemID="{E4DF8AD7-C308-4290-9B17-72E8D77CEEDF}">
-  <ds:schemaRefs>
-    <ds:schemaRef ds:uri="http://schemas.openxmlformats.org/officeDocument/2006/bibliography"/>
-  </ds:schemaRefs>
-</ds:datastoreItem>
 </file>